--- a/IBM Applied Data Science Certificate Capstone.docx
+++ b/IBM Applied Data Science Certificate Capstone.docx
@@ -148,7 +148,7 @@
                     <pic:cNvPicPr/>
                   </pic:nvPicPr>
                   <pic:blipFill>
-                    <a:blip r:embed="rId5"/>
+                    <a:blip r:embed="rId8"/>
                     <a:stretch>
                       <a:fillRect/>
                     </a:stretch>
@@ -196,7 +196,7 @@
                     <pic:cNvPicPr/>
                   </pic:nvPicPr>
                   <pic:blipFill>
-                    <a:blip r:embed="rId6"/>
+                    <a:blip r:embed="rId9"/>
                     <a:stretch>
                       <a:fillRect/>
                     </a:stretch>
@@ -222,16 +222,16 @@
         <w:rPr>
           <w:b/>
           <w:bCs/>
-          <w:sz w:val="24"/>
-          <w:szCs w:val="24"/>
-        </w:rPr>
-      </w:pPr>
-      <w:r>
-        <w:rPr>
-          <w:b/>
-          <w:bCs/>
-          <w:sz w:val="24"/>
-          <w:szCs w:val="24"/>
+          <w:sz w:val="28"/>
+          <w:szCs w:val="28"/>
+        </w:rPr>
+      </w:pPr>
+      <w:r>
+        <w:rPr>
+          <w:b/>
+          <w:bCs/>
+          <w:sz w:val="28"/>
+          <w:szCs w:val="28"/>
         </w:rPr>
         <w:lastRenderedPageBreak/>
         <w:t>Introduction</w:t>
@@ -260,7 +260,19 @@
         <w:rPr>
           <w:rFonts w:ascii="Calibri" w:eastAsia="Times New Roman" w:hAnsi="Calibri" w:cs="Calibri"/>
         </w:rPr>
-        <w:t xml:space="preserve">Tri-valley region of Alameda County, California. As of 2019, city of Dublin consists of 10 constituent neighborhoods, and is the home of a population of 60,939 people, including me and my family. </w:t>
+        <w:t xml:space="preserve">Tri-valley region of Alameda County, California. As of 2019, city of Dublin consists of </w:t>
+      </w:r>
+      <w:r>
+        <w:rPr>
+          <w:rFonts w:ascii="Calibri" w:eastAsia="Times New Roman" w:hAnsi="Calibri" w:cs="Calibri"/>
+        </w:rPr>
+        <w:t>19</w:t>
+      </w:r>
+      <w:r>
+        <w:rPr>
+          <w:rFonts w:ascii="Calibri" w:eastAsia="Times New Roman" w:hAnsi="Calibri" w:cs="Calibri"/>
+        </w:rPr>
+        <w:t xml:space="preserve"> constituent neighborhoods, and is the home of a population of 60,939 people, including me and my family. </w:t>
       </w:r>
     </w:p>
     <w:p>
@@ -282,18 +294,36 @@
         <w:rPr>
           <w:rFonts w:ascii="Calibri" w:hAnsi="Calibri" w:cs="Calibri"/>
         </w:rPr>
-        <w:t xml:space="preserve">We have been living in Dublin, CA for almost 5 years and are consistently seeing significant upside trending of domestic population. More and more highly educated </w:t>
+        <w:t>We have been living in Dublin, CA for almost 5 years and are consistently seeing significant upside trend</w:t>
+      </w:r>
+      <w:r>
+        <w:rPr>
+          <w:rFonts w:ascii="Calibri" w:hAnsi="Calibri" w:cs="Calibri"/>
+        </w:rPr>
+        <w:t>s</w:t>
+      </w:r>
+      <w:r>
+        <w:rPr>
+          <w:rFonts w:ascii="Calibri" w:hAnsi="Calibri" w:cs="Calibri"/>
+        </w:rPr>
+        <w:t xml:space="preserve"> of domestic population. More and more highly educated </w:t>
       </w:r>
       <w:r>
         <w:rPr>
           <w:rFonts w:ascii="Calibri" w:eastAsia="Times New Roman" w:hAnsi="Calibri" w:cs="Calibri"/>
         </w:rPr>
-        <w:t xml:space="preserve">people are relocating to Dublin area from various cities across the bay. </w:t>
+        <w:t>people</w:t>
       </w:r>
       <w:r>
         <w:rPr>
           <w:rFonts w:ascii="Calibri" w:eastAsia="Times New Roman" w:hAnsi="Calibri" w:cs="Calibri"/>
         </w:rPr>
+        <w:t xml:space="preserve"> are relocating to Dublin area from various cities across the bay. </w:t>
+      </w:r>
+      <w:r>
+        <w:rPr>
+          <w:rFonts w:ascii="Calibri" w:eastAsia="Times New Roman" w:hAnsi="Calibri" w:cs="Calibri"/>
+        </w:rPr>
         <w:t>R</w:t>
       </w:r>
       <w:r>
@@ -358,19 +388,19 @@
         <w:rPr>
           <w:rFonts w:ascii="Calibri" w:eastAsia="Times New Roman" w:hAnsi="Calibri" w:cs="Calibri"/>
         </w:rPr>
-        <w:t xml:space="preserve"> accommodating or </w:t>
+        <w:t xml:space="preserve"> accommodating some great </w:t>
       </w:r>
       <w:r>
         <w:rPr>
           <w:rFonts w:ascii="Calibri" w:eastAsia="Times New Roman" w:hAnsi="Calibri" w:cs="Calibri"/>
         </w:rPr>
-        <w:t xml:space="preserve">eager to accommodate </w:t>
+        <w:t xml:space="preserve">global </w:t>
       </w:r>
       <w:r>
         <w:rPr>
           <w:rFonts w:ascii="Calibri" w:eastAsia="Times New Roman" w:hAnsi="Calibri" w:cs="Calibri"/>
         </w:rPr>
-        <w:t xml:space="preserve">some great corporations, including </w:t>
+        <w:t xml:space="preserve">corporations, including </w:t>
       </w:r>
       <w:r>
         <w:rPr>
@@ -398,13 +428,36 @@
         <w:spacing w:after="0" w:line="240" w:lineRule="auto"/>
         <w:rPr>
           <w:rFonts w:ascii="Calibri" w:eastAsia="Times New Roman" w:hAnsi="Calibri" w:cs="Calibri"/>
+          <w:i/>
+          <w:iCs/>
         </w:rPr>
       </w:pPr>
       <w:r>
         <w:rPr>
           <w:rFonts w:ascii="Calibri" w:eastAsia="Times New Roman" w:hAnsi="Calibri" w:cs="Calibri"/>
         </w:rPr>
-        <w:t>According to the 2018 released report by the Bay Area Council Economic Institute, Tri-valley area, where Dublin &amp; Pleasanton are located, are now home to over 450 tech companies, economically boosted by more than $4 billion investment over last decade.</w:t>
+        <w:t>According to the 2018 released report by the Bay Area Council Economic Institute</w:t>
+      </w:r>
+      <w:r>
+        <w:rPr>
+          <w:rStyle w:val="FootnoteReference"/>
+          <w:rFonts w:ascii="Calibri" w:eastAsia="Times New Roman" w:hAnsi="Calibri" w:cs="Calibri"/>
+        </w:rPr>
+        <w:footnoteReference w:id="1"/>
+      </w:r>
+      <w:r>
+        <w:rPr>
+          <w:rFonts w:ascii="Calibri" w:eastAsia="Times New Roman" w:hAnsi="Calibri" w:cs="Calibri"/>
+        </w:rPr>
+        <w:t xml:space="preserve">, </w:t>
+      </w:r>
+      <w:r>
+        <w:rPr>
+          <w:rFonts w:ascii="Calibri" w:eastAsia="Times New Roman" w:hAnsi="Calibri" w:cs="Calibri"/>
+          <w:i/>
+          <w:iCs/>
+        </w:rPr>
+        <w:t>Tri-valley area, where Dublin &amp; Pleasanton are located, are now home to over 450 tech companies, economically boosted by more than $4 billion investment over last decade.</w:t>
       </w:r>
     </w:p>
     <w:p>
@@ -426,28 +479,44 @@
         <w:rPr>
           <w:rFonts w:ascii="Calibri" w:hAnsi="Calibri" w:cs="Calibri"/>
         </w:rPr>
-        <w:t xml:space="preserve">Regionally, 12 percent job growth for last 4 years is only the start, "We want the next Google and the next Facebook and the next LinkedIn to be created and housed here in the Tri-valley," said Dublin Mayor David </w:t>
-      </w:r>
-      <w:proofErr w:type="spellStart"/>
-      <w:r>
-        <w:rPr>
-          <w:rFonts w:ascii="Calibri" w:hAnsi="Calibri" w:cs="Calibri"/>
-        </w:rPr>
-        <w:t>Haubert</w:t>
-      </w:r>
-      <w:proofErr w:type="spellEnd"/>
+        <w:t>Regionally, 12 percent job growth for last 4 years is only the start, "</w:t>
+      </w:r>
+      <w:r>
+        <w:rPr>
+          <w:rFonts w:ascii="Calibri" w:hAnsi="Calibri" w:cs="Calibri"/>
+          <w:i/>
+          <w:iCs/>
+        </w:rPr>
+        <w:t>We want the next Google and the next Facebook and the next LinkedIn to be created and housed here in the Tri-valley</w:t>
+      </w:r>
+      <w:r>
+        <w:rPr>
+          <w:rFonts w:ascii="Calibri" w:hAnsi="Calibri" w:cs="Calibri"/>
+        </w:rPr>
+        <w:t>," said Dublin Mayor David Haubert</w:t>
+      </w:r>
       <w:r>
         <w:rPr>
           <w:rFonts w:ascii="Calibri" w:hAnsi="Calibri" w:cs="Calibri"/>
         </w:rPr>
         <w:t>.</w:t>
       </w:r>
+      <w:r>
+        <w:rPr>
+          <w:rStyle w:val="FootnoteReference"/>
+          <w:rFonts w:ascii="Calibri" w:hAnsi="Calibri" w:cs="Calibri"/>
+        </w:rPr>
+        <w:footnoteReference w:id="2"/>
+      </w:r>
     </w:p>
     <w:p>
       <w:pPr>
         <w:spacing w:after="0" w:line="240" w:lineRule="auto"/>
         <w:rPr>
           <w:rFonts w:ascii="Calibri" w:eastAsia="Times New Roman" w:hAnsi="Calibri" w:cs="Calibri"/>
+          <w:i/>
+          <w:iCs/>
+          <w:u w:val="single"/>
         </w:rPr>
       </w:pPr>
     </w:p>
@@ -462,7 +531,43 @@
         <w:rPr>
           <w:rFonts w:ascii="Calibri" w:eastAsia="Times New Roman" w:hAnsi="Calibri" w:cs="Calibri"/>
         </w:rPr>
-        <w:t>There are 3 main reasons that will endorse Mayor’s statement:</w:t>
+        <w:t xml:space="preserve">3 main reasons </w:t>
+      </w:r>
+      <w:r>
+        <w:rPr>
+          <w:rFonts w:ascii="Calibri" w:eastAsia="Times New Roman" w:hAnsi="Calibri" w:cs="Calibri"/>
+        </w:rPr>
+        <w:t>are</w:t>
+      </w:r>
+      <w:r>
+        <w:rPr>
+          <w:rFonts w:ascii="Calibri" w:eastAsia="Times New Roman" w:hAnsi="Calibri" w:cs="Calibri"/>
+        </w:rPr>
+        <w:t xml:space="preserve"> endors</w:t>
+      </w:r>
+      <w:r>
+        <w:rPr>
+          <w:rFonts w:ascii="Calibri" w:eastAsia="Times New Roman" w:hAnsi="Calibri" w:cs="Calibri"/>
+        </w:rPr>
+        <w:t>ing</w:t>
+      </w:r>
+      <w:r>
+        <w:rPr>
+          <w:rFonts w:ascii="Calibri" w:eastAsia="Times New Roman" w:hAnsi="Calibri" w:cs="Calibri"/>
+        </w:rPr>
+        <w:t xml:space="preserve"> Mayor</w:t>
+      </w:r>
+      <w:r>
+        <w:rPr>
+          <w:rFonts w:ascii="Calibri" w:eastAsia="Times New Roman" w:hAnsi="Calibri" w:cs="Calibri"/>
+        </w:rPr>
+        <w:t xml:space="preserve"> Haubert</w:t>
+      </w:r>
+      <w:r>
+        <w:rPr>
+          <w:rFonts w:ascii="Calibri" w:eastAsia="Times New Roman" w:hAnsi="Calibri" w:cs="Calibri"/>
+        </w:rPr>
+        <w:t>’s statement:</w:t>
       </w:r>
     </w:p>
     <w:p>
@@ -474,31 +579,7 @@
         </w:numPr>
       </w:pPr>
       <w:r>
-        <w:t>Relatively low rent (Dublin $36/</w:t>
-      </w:r>
-      <w:proofErr w:type="spellStart"/>
-      <w:r>
-        <w:t>sqft</w:t>
-      </w:r>
-      <w:proofErr w:type="spellEnd"/>
-      <w:r>
-        <w:t>, compared with Silicon Valley $52/</w:t>
-      </w:r>
-      <w:proofErr w:type="spellStart"/>
-      <w:r>
-        <w:t>sqft</w:t>
-      </w:r>
-      <w:proofErr w:type="spellEnd"/>
-      <w:r>
-        <w:t>, &amp; SF $72/</w:t>
-      </w:r>
-      <w:proofErr w:type="spellStart"/>
-      <w:r>
-        <w:t>sqft</w:t>
-      </w:r>
-      <w:proofErr w:type="spellEnd"/>
-      <w:r>
-        <w:t>)</w:t>
+        <w:t>Relatively low rent (Dublin $36/sqft, compared with Silicon Valley $52/sqft, &amp; SF $72/sqft)</w:t>
       </w:r>
     </w:p>
     <w:p>
@@ -537,19 +618,11 @@
     <w:p>
       <w:pPr>
         <w:pStyle w:val="ListBullet"/>
-        <w:numPr>
-          <w:ilvl w:val="0"/>
-          <w:numId w:val="0"/>
-        </w:numPr>
       </w:pPr>
     </w:p>
     <w:p>
       <w:pPr>
         <w:pStyle w:val="ListBullet"/>
-        <w:numPr>
-          <w:ilvl w:val="0"/>
-          <w:numId w:val="0"/>
-        </w:numPr>
         <w:ind w:left="360"/>
       </w:pPr>
       <w:r>
@@ -557,9 +630,9 @@
           <w:noProof/>
         </w:rPr>
         <w:drawing>
-          <wp:inline distT="0" distB="0" distL="0" distR="0" wp14:anchorId="64D99E7A" wp14:editId="0BA19247">
-            <wp:extent cx="1762125" cy="1914525"/>
-            <wp:effectExtent l="0" t="0" r="9525" b="9525"/>
+          <wp:inline distT="0" distB="0" distL="0" distR="0" wp14:anchorId="64D99E7A" wp14:editId="4033B37A">
+            <wp:extent cx="1518407" cy="1649729"/>
+            <wp:effectExtent l="0" t="0" r="5715" b="8255"/>
             <wp:docPr id="9" name="Picture 9"/>
             <wp:cNvGraphicFramePr>
               <a:graphicFrameLocks xmlns:a="http://schemas.openxmlformats.org/drawingml/2006/main" noChangeAspect="1"/>
@@ -572,7 +645,7 @@
                     <pic:cNvPicPr/>
                   </pic:nvPicPr>
                   <pic:blipFill>
-                    <a:blip r:embed="rId7"/>
+                    <a:blip r:embed="rId10"/>
                     <a:stretch>
                       <a:fillRect/>
                     </a:stretch>
@@ -580,7 +653,7 @@
                   <pic:spPr>
                     <a:xfrm>
                       <a:off x="0" y="0"/>
-                      <a:ext cx="1762125" cy="1914525"/>
+                      <a:ext cx="1529436" cy="1661712"/>
                     </a:xfrm>
                     <a:prstGeom prst="rect">
                       <a:avLst/>
@@ -600,9 +673,9 @@
           <w:noProof/>
         </w:rPr>
         <w:drawing>
-          <wp:inline distT="0" distB="0" distL="0" distR="0" wp14:anchorId="50756D1B" wp14:editId="43E7914E">
-            <wp:extent cx="3171825" cy="1855470"/>
-            <wp:effectExtent l="0" t="0" r="9525" b="0"/>
+          <wp:inline distT="0" distB="0" distL="0" distR="0" wp14:anchorId="50756D1B" wp14:editId="43BBDBDA">
+            <wp:extent cx="2902590" cy="1697972"/>
+            <wp:effectExtent l="0" t="0" r="0" b="0"/>
             <wp:docPr id="10" name="Picture 10"/>
             <wp:cNvGraphicFramePr>
               <a:graphicFrameLocks xmlns:a="http://schemas.openxmlformats.org/drawingml/2006/main" noChangeAspect="1"/>
@@ -617,7 +690,7 @@
                     </pic:cNvPicPr>
                   </pic:nvPicPr>
                   <pic:blipFill>
-                    <a:blip r:embed="rId8">
+                    <a:blip r:embed="rId11">
                       <a:extLst>
                         <a:ext uri="{28A0092B-C50C-407E-A947-70E740481C1C}">
                           <a14:useLocalDpi xmlns:a14="http://schemas.microsoft.com/office/drawing/2010/main" val="0"/>
@@ -632,7 +705,7 @@
                   <pic:spPr bwMode="auto">
                     <a:xfrm>
                       <a:off x="0" y="0"/>
-                      <a:ext cx="3204154" cy="1874382"/>
+                      <a:ext cx="2945128" cy="1722856"/>
                     </a:xfrm>
                     <a:prstGeom prst="rect">
                       <a:avLst/>
@@ -655,10 +728,6 @@
     <w:p>
       <w:pPr>
         <w:pStyle w:val="ListBullet"/>
-        <w:numPr>
-          <w:ilvl w:val="0"/>
-          <w:numId w:val="0"/>
-        </w:numPr>
         <w:rPr>
           <w:rFonts w:ascii="Calibri" w:hAnsi="Calibri" w:cs="Calibri"/>
         </w:rPr>
@@ -667,10 +736,6 @@
     <w:p>
       <w:pPr>
         <w:pStyle w:val="ListBullet"/>
-        <w:numPr>
-          <w:ilvl w:val="0"/>
-          <w:numId w:val="0"/>
-        </w:numPr>
         <w:rPr>
           <w:rFonts w:ascii="Calibri" w:hAnsi="Calibri" w:cs="Calibri"/>
         </w:rPr>
@@ -685,53 +750,175 @@
     <w:p>
       <w:pPr>
         <w:pStyle w:val="ListBullet"/>
-        <w:numPr>
-          <w:ilvl w:val="0"/>
-          <w:numId w:val="0"/>
-        </w:numPr>
-        <w:rPr>
-          <w:rFonts w:ascii="Calibri" w:hAnsi="Calibri" w:cs="Calibri"/>
-        </w:rPr>
-      </w:pPr>
+        <w:rPr>
+          <w:rFonts w:ascii="Calibri" w:hAnsi="Calibri" w:cs="Calibri"/>
+        </w:rPr>
+      </w:pPr>
+    </w:p>
+    <w:p>
+      <w:pPr>
+        <w:rPr>
+          <w:b/>
+          <w:bCs/>
+        </w:rPr>
+      </w:pPr>
+      <w:r>
+        <w:rPr>
+          <w:b/>
+          <w:bCs/>
+        </w:rPr>
+        <w:t>Business Problem</w:t>
+      </w:r>
+    </w:p>
+    <w:p>
+      <w:pPr>
+        <w:spacing w:after="0" w:line="240" w:lineRule="auto"/>
+        <w:rPr>
+          <w:rFonts w:ascii="Calibri" w:hAnsi="Calibri" w:cs="Calibri"/>
+        </w:rPr>
+      </w:pPr>
+      <w:r>
+        <w:rPr>
+          <w:rFonts w:ascii="Calibri" w:hAnsi="Calibri" w:cs="Calibri"/>
+        </w:rPr>
+        <w:t xml:space="preserve">Keeping the background and stakeholders’ interests in mind, I am making </w:t>
+      </w:r>
+      <w:r>
+        <w:rPr>
+          <w:rFonts w:ascii="Calibri" w:hAnsi="Calibri" w:cs="Calibri"/>
+        </w:rPr>
+        <w:t xml:space="preserve">reasonable assumption that </w:t>
+      </w:r>
+      <w:r>
+        <w:rPr>
+          <w:rFonts w:ascii="Calibri" w:hAnsi="Calibri" w:cs="Calibri"/>
+        </w:rPr>
+        <w:t xml:space="preserve">business relocation will drive out a win-win scenario, </w:t>
+      </w:r>
+      <w:r>
+        <w:rPr>
+          <w:rFonts w:ascii="Calibri" w:hAnsi="Calibri" w:cs="Calibri"/>
+        </w:rPr>
+        <w:t>both parties, local residents and</w:t>
+      </w:r>
+      <w:r>
+        <w:rPr>
+          <w:rFonts w:ascii="Calibri" w:hAnsi="Calibri" w:cs="Calibri"/>
+        </w:rPr>
+        <w:t xml:space="preserve"> future</w:t>
+      </w:r>
+      <w:r>
+        <w:rPr>
+          <w:rFonts w:ascii="Calibri" w:hAnsi="Calibri" w:cs="Calibri"/>
+        </w:rPr>
+        <w:t xml:space="preserve"> employers, </w:t>
+      </w:r>
+      <w:r>
+        <w:rPr>
+          <w:rFonts w:ascii="Calibri" w:hAnsi="Calibri" w:cs="Calibri"/>
+        </w:rPr>
+        <w:t xml:space="preserve">will </w:t>
+      </w:r>
+      <w:r>
+        <w:rPr>
+          <w:rFonts w:ascii="Calibri" w:hAnsi="Calibri" w:cs="Calibri"/>
+        </w:rPr>
+        <w:t xml:space="preserve">have </w:t>
+      </w:r>
+      <w:r>
+        <w:rPr>
+          <w:rFonts w:ascii="Calibri" w:hAnsi="Calibri" w:cs="Calibri"/>
+        </w:rPr>
+        <w:t>high</w:t>
+      </w:r>
+      <w:r>
+        <w:rPr>
+          <w:rFonts w:ascii="Calibri" w:hAnsi="Calibri" w:cs="Calibri"/>
+        </w:rPr>
+        <w:t xml:space="preserve"> motivation to facilitate</w:t>
+      </w:r>
+      <w:r>
+        <w:rPr>
+          <w:rFonts w:ascii="Calibri" w:hAnsi="Calibri" w:cs="Calibri"/>
+        </w:rPr>
+        <w:t xml:space="preserve"> the business/working sites shifting to Dublin area. </w:t>
+      </w:r>
     </w:p>
     <w:p>
       <w:pPr>
         <w:pStyle w:val="ListBullet"/>
-        <w:numPr>
-          <w:ilvl w:val="0"/>
-          <w:numId w:val="0"/>
-        </w:numPr>
-        <w:rPr>
-          <w:rFonts w:ascii="Calibri" w:hAnsi="Calibri" w:cs="Calibri"/>
-        </w:rPr>
-      </w:pPr>
-    </w:p>
-    <w:p>
-      <w:pPr>
-        <w:pStyle w:val="ListBullet"/>
-        <w:numPr>
-          <w:ilvl w:val="0"/>
-          <w:numId w:val="0"/>
-        </w:numPr>
-        <w:rPr>
-          <w:rFonts w:ascii="Calibri" w:hAnsi="Calibri" w:cs="Calibri"/>
-        </w:rPr>
-      </w:pPr>
-    </w:p>
-    <w:p>
-      <w:pPr>
-        <w:rPr>
-          <w:b/>
-          <w:bCs/>
-        </w:rPr>
-      </w:pPr>
-      <w:r>
-        <w:rPr>
-          <w:b/>
-          <w:bCs/>
-        </w:rPr>
-        <w:lastRenderedPageBreak/>
-        <w:t>Business Problem</w:t>
+        <w:rPr>
+          <w:rFonts w:ascii="Calibri" w:hAnsi="Calibri" w:cs="Calibri"/>
+        </w:rPr>
+      </w:pPr>
+      <w:r>
+        <w:rPr>
+          <w:rFonts w:ascii="Calibri" w:hAnsi="Calibri" w:cs="Calibri"/>
+        </w:rPr>
+        <w:t xml:space="preserve">Obviously, employers will benefit from </w:t>
+      </w:r>
+      <w:r>
+        <w:rPr>
+          <w:rFonts w:ascii="Calibri" w:hAnsi="Calibri" w:cs="Calibri"/>
+        </w:rPr>
+        <w:t>decreased</w:t>
+      </w:r>
+      <w:r>
+        <w:rPr>
+          <w:rFonts w:ascii="Calibri" w:hAnsi="Calibri" w:cs="Calibri"/>
+        </w:rPr>
+        <w:t xml:space="preserve"> </w:t>
+      </w:r>
+      <w:r>
+        <w:rPr>
+          <w:rFonts w:ascii="Calibri" w:hAnsi="Calibri" w:cs="Calibri"/>
+        </w:rPr>
+        <w:t>rental</w:t>
+      </w:r>
+      <w:r>
+        <w:rPr>
+          <w:rFonts w:ascii="Calibri" w:hAnsi="Calibri" w:cs="Calibri"/>
+        </w:rPr>
+        <w:t xml:space="preserve"> price, and expanded talent pool by renting and hiring locally in Dublin. Dublin residents will gain increasing exposure to local job opportunities and take advantage of the short</w:t>
+      </w:r>
+      <w:r>
+        <w:rPr>
+          <w:rFonts w:ascii="Calibri" w:hAnsi="Calibri" w:cs="Calibri"/>
+        </w:rPr>
+        <w:t>er</w:t>
+      </w:r>
+      <w:r>
+        <w:rPr>
+          <w:rFonts w:ascii="Calibri" w:hAnsi="Calibri" w:cs="Calibri"/>
+        </w:rPr>
+        <w:t xml:space="preserve"> commut</w:t>
+      </w:r>
+      <w:r>
+        <w:rPr>
+          <w:rFonts w:ascii="Calibri" w:hAnsi="Calibri" w:cs="Calibri"/>
+        </w:rPr>
+        <w:t>ing time</w:t>
+      </w:r>
+      <w:r>
+        <w:rPr>
+          <w:rFonts w:ascii="Calibri" w:hAnsi="Calibri" w:cs="Calibri"/>
+        </w:rPr>
+        <w:t xml:space="preserve"> in the future.</w:t>
+      </w:r>
+    </w:p>
+    <w:p>
+      <w:pPr>
+        <w:rPr>
+          <w:b/>
+          <w:bCs/>
+        </w:rPr>
+      </w:pPr>
+      <w:r>
+        <w:rPr>
+          <w:b/>
+          <w:bCs/>
+        </w:rPr>
+        <w:t>Target audience</w:t>
       </w:r>
     </w:p>
     <w:p>
@@ -745,88 +932,127 @@
         <w:rPr>
           <w:rFonts w:ascii="Calibri" w:hAnsi="Calibri" w:cs="Calibri"/>
         </w:rPr>
-        <w:t xml:space="preserve">Keeping the background and stakeholders’ interests in mind, I am making </w:t>
-      </w:r>
-      <w:r>
-        <w:rPr>
-          <w:rFonts w:ascii="Calibri" w:hAnsi="Calibri" w:cs="Calibri"/>
-        </w:rPr>
-        <w:t xml:space="preserve">reasonable assumption that </w:t>
-      </w:r>
-      <w:r>
-        <w:rPr>
-          <w:rFonts w:ascii="Calibri" w:hAnsi="Calibri" w:cs="Calibri"/>
-        </w:rPr>
-        <w:t xml:space="preserve">business relocation will drive out a win-win scenario, </w:t>
-      </w:r>
-      <w:r>
-        <w:rPr>
-          <w:rFonts w:ascii="Calibri" w:hAnsi="Calibri" w:cs="Calibri"/>
-        </w:rPr>
-        <w:t xml:space="preserve">both parties, local residents and employers, </w:t>
-      </w:r>
-      <w:r>
-        <w:rPr>
-          <w:rFonts w:ascii="Calibri" w:hAnsi="Calibri" w:cs="Calibri"/>
-        </w:rPr>
-        <w:t xml:space="preserve">will </w:t>
-      </w:r>
-      <w:r>
-        <w:rPr>
-          <w:rFonts w:ascii="Calibri" w:hAnsi="Calibri" w:cs="Calibri"/>
-        </w:rPr>
-        <w:t xml:space="preserve">have </w:t>
-      </w:r>
-      <w:r>
-        <w:rPr>
-          <w:rFonts w:ascii="Calibri" w:hAnsi="Calibri" w:cs="Calibri"/>
-        </w:rPr>
-        <w:t>high</w:t>
-      </w:r>
-      <w:r>
-        <w:rPr>
-          <w:rFonts w:ascii="Calibri" w:hAnsi="Calibri" w:cs="Calibri"/>
-        </w:rPr>
-        <w:t xml:space="preserve"> motivation to facilitate</w:t>
-      </w:r>
-      <w:r>
-        <w:rPr>
-          <w:rFonts w:ascii="Calibri" w:hAnsi="Calibri" w:cs="Calibri"/>
-        </w:rPr>
-        <w:t xml:space="preserve"> the business/working sites shifting to Dublin area. </w:t>
-      </w:r>
-    </w:p>
-    <w:p>
-      <w:pPr>
-        <w:pStyle w:val="ListBullet"/>
-        <w:numPr>
-          <w:ilvl w:val="0"/>
-          <w:numId w:val="0"/>
-        </w:numPr>
-        <w:rPr>
-          <w:rFonts w:ascii="Calibri" w:hAnsi="Calibri" w:cs="Calibri"/>
-        </w:rPr>
-      </w:pPr>
-      <w:r>
-        <w:rPr>
-          <w:rFonts w:ascii="Calibri" w:hAnsi="Calibri" w:cs="Calibri"/>
-        </w:rPr>
-        <w:t>Obviously, employers will benefit from low housing price, and expanded talent pool by renting and hiring locally in Dublin. Dublin residents will gain increasing exposure to local job opportunities and take advantage of the short commute in the future.</w:t>
-      </w:r>
-    </w:p>
-    <w:p>
-      <w:pPr>
-        <w:rPr>
-          <w:b/>
-          <w:bCs/>
-        </w:rPr>
-      </w:pPr>
-      <w:r>
-        <w:rPr>
-          <w:b/>
-          <w:bCs/>
-        </w:rPr>
-        <w:t>Target audience</w:t>
+        <w:t>For my project, target audience w</w:t>
+      </w:r>
+      <w:r>
+        <w:rPr>
+          <w:rFonts w:ascii="Calibri" w:hAnsi="Calibri" w:cs="Calibri"/>
+        </w:rPr>
+        <w:t>ill</w:t>
+      </w:r>
+      <w:r>
+        <w:rPr>
+          <w:rFonts w:ascii="Calibri" w:hAnsi="Calibri" w:cs="Calibri"/>
+        </w:rPr>
+        <w:t xml:space="preserve"> be employers’ executives who are considering to tag Dublin area as their </w:t>
+      </w:r>
+      <w:r>
+        <w:rPr>
+          <w:rFonts w:ascii="Calibri" w:hAnsi="Calibri" w:cs="Calibri"/>
+        </w:rPr>
+        <w:t xml:space="preserve">potential </w:t>
+      </w:r>
+      <w:r>
+        <w:rPr>
+          <w:rFonts w:ascii="Calibri" w:hAnsi="Calibri" w:cs="Calibri"/>
+        </w:rPr>
+        <w:t xml:space="preserve">future </w:t>
+      </w:r>
+      <w:r>
+        <w:rPr>
+          <w:rFonts w:ascii="Calibri" w:hAnsi="Calibri" w:cs="Calibri"/>
+        </w:rPr>
+        <w:t xml:space="preserve">headquarter or subordinate </w:t>
+      </w:r>
+      <w:r>
+        <w:rPr>
+          <w:rFonts w:ascii="Calibri" w:hAnsi="Calibri" w:cs="Calibri"/>
+        </w:rPr>
+        <w:t xml:space="preserve">working </w:t>
+      </w:r>
+      <w:r>
+        <w:rPr>
+          <w:rFonts w:ascii="Calibri" w:hAnsi="Calibri" w:cs="Calibri"/>
+        </w:rPr>
+        <w:t>locations</w:t>
+      </w:r>
+      <w:r>
+        <w:rPr>
+          <w:rFonts w:ascii="Calibri" w:hAnsi="Calibri" w:cs="Calibri"/>
+        </w:rPr>
+        <w:t xml:space="preserve">. </w:t>
+      </w:r>
+      <w:r>
+        <w:rPr>
+          <w:rFonts w:ascii="Calibri" w:hAnsi="Calibri" w:cs="Calibri"/>
+        </w:rPr>
+        <w:t>I would like to</w:t>
+      </w:r>
+      <w:r>
+        <w:rPr>
+          <w:rFonts w:ascii="Calibri" w:hAnsi="Calibri" w:cs="Calibri"/>
+        </w:rPr>
+        <w:t xml:space="preserve"> leverage</w:t>
+      </w:r>
+      <w:r>
+        <w:rPr>
+          <w:rFonts w:ascii="Calibri" w:hAnsi="Calibri" w:cs="Calibri"/>
+        </w:rPr>
+        <w:t xml:space="preserve"> </w:t>
+      </w:r>
+      <w:r>
+        <w:rPr>
+          <w:rFonts w:ascii="Calibri" w:hAnsi="Calibri" w:cs="Calibri"/>
+        </w:rPr>
+        <w:t xml:space="preserve">my data science skills </w:t>
+      </w:r>
+      <w:r>
+        <w:rPr>
+          <w:rFonts w:ascii="Calibri" w:hAnsi="Calibri" w:cs="Calibri"/>
+        </w:rPr>
+        <w:t xml:space="preserve">to help </w:t>
+      </w:r>
+      <w:r>
+        <w:rPr>
+          <w:rFonts w:ascii="Calibri" w:hAnsi="Calibri" w:cs="Calibri"/>
+        </w:rPr>
+        <w:t xml:space="preserve">those </w:t>
+      </w:r>
+      <w:r>
+        <w:rPr>
+          <w:rFonts w:ascii="Calibri" w:hAnsi="Calibri" w:cs="Calibri"/>
+        </w:rPr>
+        <w:t xml:space="preserve">employers to locate </w:t>
+      </w:r>
+      <w:r>
+        <w:rPr>
+          <w:rFonts w:ascii="Calibri" w:hAnsi="Calibri" w:cs="Calibri"/>
+        </w:rPr>
+        <w:t>their business address, through an inter-neighborhood evaluation within city of Dublin and help shed some light about the most suitable neighborhood</w:t>
+      </w:r>
+      <w:r>
+        <w:rPr>
+          <w:rFonts w:ascii="Calibri" w:hAnsi="Calibri" w:cs="Calibri"/>
+        </w:rPr>
+        <w:t xml:space="preserve"> from </w:t>
+      </w:r>
+      <w:r>
+        <w:rPr>
+          <w:rFonts w:ascii="Calibri" w:hAnsi="Calibri" w:cs="Calibri"/>
+        </w:rPr>
+        <w:t xml:space="preserve">business </w:t>
+      </w:r>
+      <w:r>
+        <w:rPr>
+          <w:rFonts w:ascii="Calibri" w:hAnsi="Calibri" w:cs="Calibri"/>
+        </w:rPr>
+        <w:t>re</w:t>
+      </w:r>
+      <w:r>
+        <w:rPr>
+          <w:rFonts w:ascii="Calibri" w:hAnsi="Calibri" w:cs="Calibri"/>
+        </w:rPr>
+        <w:t xml:space="preserve">location point of view. </w:t>
       </w:r>
     </w:p>
     <w:p>
@@ -836,78 +1062,6 @@
           <w:rFonts w:ascii="Calibri" w:hAnsi="Calibri" w:cs="Calibri"/>
         </w:rPr>
       </w:pPr>
-      <w:r>
-        <w:rPr>
-          <w:rFonts w:ascii="Calibri" w:hAnsi="Calibri" w:cs="Calibri"/>
-        </w:rPr>
-        <w:t xml:space="preserve">For my project, target audience would be employers’ executives who are considering to tag Dublin area as their future working sites. </w:t>
-      </w:r>
-      <w:r>
-        <w:rPr>
-          <w:rFonts w:ascii="Calibri" w:hAnsi="Calibri" w:cs="Calibri"/>
-        </w:rPr>
-        <w:t>I would like to</w:t>
-      </w:r>
-      <w:r>
-        <w:rPr>
-          <w:rFonts w:ascii="Calibri" w:hAnsi="Calibri" w:cs="Calibri"/>
-        </w:rPr>
-        <w:t xml:space="preserve"> leverage</w:t>
-      </w:r>
-      <w:r>
-        <w:rPr>
-          <w:rFonts w:ascii="Calibri" w:hAnsi="Calibri" w:cs="Calibri"/>
-        </w:rPr>
-        <w:t xml:space="preserve"> </w:t>
-      </w:r>
-      <w:r>
-        <w:rPr>
-          <w:rFonts w:ascii="Calibri" w:hAnsi="Calibri" w:cs="Calibri"/>
-        </w:rPr>
-        <w:t xml:space="preserve">my data science skills </w:t>
-      </w:r>
-      <w:r>
-        <w:rPr>
-          <w:rFonts w:ascii="Calibri" w:hAnsi="Calibri" w:cs="Calibri"/>
-        </w:rPr>
-        <w:t xml:space="preserve">to help </w:t>
-      </w:r>
-      <w:r>
-        <w:rPr>
-          <w:rFonts w:ascii="Calibri" w:hAnsi="Calibri" w:cs="Calibri"/>
-        </w:rPr>
-        <w:t xml:space="preserve">those potential </w:t>
-      </w:r>
-      <w:r>
-        <w:rPr>
-          <w:rFonts w:ascii="Calibri" w:hAnsi="Calibri" w:cs="Calibri"/>
-        </w:rPr>
-        <w:t xml:space="preserve">employers to locate </w:t>
-      </w:r>
-      <w:r>
-        <w:rPr>
-          <w:rFonts w:ascii="Calibri" w:hAnsi="Calibri" w:cs="Calibri"/>
-        </w:rPr>
-        <w:t>their business address, through an inter-neighborhood evaluation within city of Dublin and help shed some light upon employers about the most suitable neighborhood</w:t>
-      </w:r>
-      <w:r>
-        <w:rPr>
-          <w:rFonts w:ascii="Calibri" w:hAnsi="Calibri" w:cs="Calibri"/>
-        </w:rPr>
-        <w:t xml:space="preserve"> from the </w:t>
-      </w:r>
-      <w:r>
-        <w:rPr>
-          <w:rFonts w:ascii="Calibri" w:hAnsi="Calibri" w:cs="Calibri"/>
-        </w:rPr>
-        <w:t xml:space="preserve">business </w:t>
-      </w:r>
-      <w:r>
-        <w:rPr>
-          <w:rFonts w:ascii="Calibri" w:hAnsi="Calibri" w:cs="Calibri"/>
-        </w:rPr>
-        <w:t xml:space="preserve">location point of view. </w:t>
-      </w:r>
     </w:p>
     <w:p>
       <w:pPr>
@@ -919,27 +1073,19 @@
     </w:p>
     <w:p>
       <w:pPr>
-        <w:spacing w:after="0" w:line="240" w:lineRule="auto"/>
-        <w:rPr>
-          <w:rFonts w:ascii="Calibri" w:hAnsi="Calibri" w:cs="Calibri"/>
-        </w:rPr>
-      </w:pPr>
-    </w:p>
-    <w:p>
-      <w:pPr>
-        <w:rPr>
-          <w:b/>
-          <w:bCs/>
-          <w:sz w:val="24"/>
-          <w:szCs w:val="24"/>
-        </w:rPr>
-      </w:pPr>
-      <w:r>
-        <w:rPr>
-          <w:b/>
-          <w:bCs/>
-          <w:sz w:val="24"/>
-          <w:szCs w:val="24"/>
+        <w:rPr>
+          <w:b/>
+          <w:bCs/>
+          <w:sz w:val="28"/>
+          <w:szCs w:val="28"/>
+        </w:rPr>
+      </w:pPr>
+      <w:r>
+        <w:rPr>
+          <w:b/>
+          <w:bCs/>
+          <w:sz w:val="28"/>
+          <w:szCs w:val="28"/>
         </w:rPr>
         <w:t xml:space="preserve">Data </w:t>
       </w:r>
@@ -964,28 +1110,13 @@
     <w:p>
       <w:pPr>
         <w:pStyle w:val="ListBullet"/>
-        <w:ind w:left="360" w:hanging="360"/>
+        <w:numPr>
+          <w:ilvl w:val="0"/>
+          <w:numId w:val="5"/>
+        </w:numPr>
       </w:pPr>
       <w:r>
         <w:t>Neighborhood housing prices information</w:t>
-      </w:r>
-    </w:p>
-    <w:p>
-      <w:pPr>
-        <w:pStyle w:val="ListBullet"/>
-        <w:ind w:left="360" w:hanging="360"/>
-      </w:pPr>
-      <w:r>
-        <w:t xml:space="preserve">Neighborhood Latitude and longitude coordinates </w:t>
-      </w:r>
-    </w:p>
-    <w:p>
-      <w:pPr>
-        <w:pStyle w:val="ListBullet"/>
-        <w:ind w:left="360" w:hanging="360"/>
-      </w:pPr>
-      <w:r>
-        <w:t>Venue data, particularly related to employment</w:t>
       </w:r>
     </w:p>
     <w:p>
@@ -993,22 +1124,134 @@
         <w:pStyle w:val="ListBullet"/>
         <w:numPr>
           <w:ilvl w:val="0"/>
-          <w:numId w:val="0"/>
+          <w:numId w:val="5"/>
         </w:numPr>
-        <w:ind w:left="360" w:hanging="360"/>
-      </w:pPr>
+      </w:pPr>
+      <w:r>
+        <w:t xml:space="preserve">Neighborhood Latitude and longitude coordinates </w:t>
+      </w:r>
     </w:p>
     <w:p>
       <w:pPr>
         <w:pStyle w:val="ListBullet"/>
         <w:numPr>
           <w:ilvl w:val="0"/>
-          <w:numId w:val="0"/>
+          <w:numId w:val="5"/>
         </w:numPr>
+      </w:pPr>
+      <w:r>
+        <w:t xml:space="preserve">High density venue data within each neighborhood </w:t>
+      </w:r>
+    </w:p>
+    <w:p>
+      <w:pPr>
+        <w:pStyle w:val="ListBullet"/>
         <w:ind w:left="360" w:hanging="360"/>
       </w:pPr>
+    </w:p>
+    <w:p>
+      <w:pPr>
+        <w:pStyle w:val="ListBullet"/>
+        <w:ind w:left="360" w:hanging="360"/>
+      </w:pPr>
       <w:r>
         <w:t>List of neighborhoods defines the scope of this project which will be focusing on the city of Dublin, CA.</w:t>
+      </w:r>
+    </w:p>
+    <w:p>
+      <w:pPr>
+        <w:pStyle w:val="ListBullet"/>
+        <w:ind w:left="360" w:hanging="360"/>
+      </w:pPr>
+      <w:r>
+        <w:t xml:space="preserve">Housing Price is a key parameter that will differentiate neighborhoods when employers are selecting the </w:t>
+      </w:r>
+    </w:p>
+    <w:p>
+      <w:pPr>
+        <w:pStyle w:val="ListBullet"/>
+        <w:ind w:left="360" w:hanging="360"/>
+      </w:pPr>
+      <w:r>
+        <w:t>business locations. Latitude and longitude coordinates data is required to visualize the map and</w:t>
+      </w:r>
+    </w:p>
+    <w:p>
+      <w:pPr>
+        <w:pStyle w:val="ListBullet"/>
+        <w:ind w:left="360" w:hanging="360"/>
+      </w:pPr>
+      <w:r>
+        <w:t>facilitate the extraction of venue data. Venue data can be grouped and break down into several features</w:t>
+      </w:r>
+    </w:p>
+    <w:p>
+      <w:pPr>
+        <w:pStyle w:val="ListBullet"/>
+        <w:ind w:left="360" w:hanging="360"/>
+      </w:pPr>
+      <w:r>
+        <w:t>to finalize the clustering.</w:t>
+      </w:r>
+    </w:p>
+    <w:p>
+      <w:pPr>
+        <w:pStyle w:val="ListBullet"/>
+        <w:ind w:left="360" w:hanging="360"/>
+      </w:pPr>
+    </w:p>
+    <w:p>
+      <w:pPr>
+        <w:pStyle w:val="ListBullet"/>
+        <w:ind w:left="360" w:hanging="360"/>
+        <w:rPr>
+          <w:b/>
+          <w:bCs/>
+        </w:rPr>
+      </w:pPr>
+      <w:r>
+        <w:rPr>
+          <w:b/>
+          <w:bCs/>
+        </w:rPr>
+        <w:t xml:space="preserve">Data </w:t>
+      </w:r>
+      <w:r>
+        <w:rPr>
+          <w:b/>
+          <w:bCs/>
+        </w:rPr>
+        <w:t>Source &amp; Description</w:t>
+      </w:r>
+    </w:p>
+    <w:p>
+      <w:pPr>
+        <w:pStyle w:val="ListBullet"/>
+        <w:ind w:left="360" w:hanging="360"/>
+      </w:pPr>
+      <w:r>
+        <w:t xml:space="preserve">Unfortunately, demographic data from Wikipedia is not narrowed down by neighborhoods. </w:t>
+      </w:r>
+      <w:r>
+        <w:t>Therefore,</w:t>
+      </w:r>
+    </w:p>
+    <w:p>
+      <w:pPr>
+        <w:pStyle w:val="ListBullet"/>
+        <w:ind w:left="360" w:hanging="360"/>
+      </w:pPr>
+      <w:r>
+        <w:t>we need</w:t>
+      </w:r>
+      <w:r>
+        <w:t xml:space="preserve"> </w:t>
+      </w:r>
+      <w:r>
+        <w:t>to leverage other social media sites that are specializing in neighborhoods</w:t>
+      </w:r>
+      <w:r>
+        <w:t>:</w:t>
       </w:r>
     </w:p>
     <w:p>
@@ -1016,132 +1259,16 @@
         <w:pStyle w:val="ListBullet"/>
         <w:numPr>
           <w:ilvl w:val="0"/>
-          <w:numId w:val="0"/>
+          <w:numId w:val="5"/>
         </w:numPr>
-        <w:ind w:left="360" w:hanging="360"/>
-      </w:pPr>
-      <w:r>
-        <w:t xml:space="preserve">Housing Price is a key parameter that will differentiate neighborhoods when employers are selecting the </w:t>
-      </w:r>
-    </w:p>
-    <w:p>
-      <w:pPr>
-        <w:pStyle w:val="ListBullet"/>
-        <w:numPr>
-          <w:ilvl w:val="0"/>
-          <w:numId w:val="0"/>
-        </w:numPr>
-        <w:ind w:left="360" w:hanging="360"/>
-      </w:pPr>
-      <w:r>
-        <w:t>business locations. Latitude and longitude coordinates data is required to visualize the map and</w:t>
-      </w:r>
-    </w:p>
-    <w:p>
-      <w:pPr>
-        <w:pStyle w:val="ListBullet"/>
-        <w:numPr>
-          <w:ilvl w:val="0"/>
-          <w:numId w:val="0"/>
-        </w:numPr>
-        <w:ind w:left="360" w:hanging="360"/>
-      </w:pPr>
-      <w:r>
-        <w:t>facilitate the extraction of venue data. Venue data can be grouped and break down into several features</w:t>
-      </w:r>
-    </w:p>
-    <w:p>
-      <w:pPr>
-        <w:pStyle w:val="ListBullet"/>
-        <w:numPr>
-          <w:ilvl w:val="0"/>
-          <w:numId w:val="0"/>
-        </w:numPr>
-        <w:ind w:left="360" w:hanging="360"/>
-      </w:pPr>
-      <w:r>
-        <w:t>to finalize the clustering.</w:t>
-      </w:r>
-    </w:p>
-    <w:p>
-      <w:pPr>
-        <w:pStyle w:val="ListBullet"/>
-        <w:numPr>
-          <w:ilvl w:val="0"/>
-          <w:numId w:val="0"/>
-        </w:numPr>
-        <w:ind w:left="360" w:hanging="360"/>
-      </w:pPr>
-    </w:p>
-    <w:p>
-      <w:pPr>
-        <w:pStyle w:val="ListBullet"/>
-        <w:numPr>
-          <w:ilvl w:val="0"/>
-          <w:numId w:val="0"/>
-        </w:numPr>
-        <w:ind w:left="360" w:hanging="360"/>
-        <w:rPr>
-          <w:b/>
-          <w:bCs/>
-        </w:rPr>
-      </w:pPr>
-      <w:r>
-        <w:rPr>
-          <w:b/>
-          <w:bCs/>
-        </w:rPr>
-        <w:t>Data Sources and ETL metho</w:t>
-      </w:r>
-      <w:r>
-        <w:rPr>
-          <w:b/>
-          <w:bCs/>
-        </w:rPr>
-        <w:t>d</w:t>
-      </w:r>
-      <w:r>
-        <w:rPr>
-          <w:b/>
-          <w:bCs/>
-        </w:rPr>
-        <w:t>ology</w:t>
-      </w:r>
-    </w:p>
-    <w:p>
-      <w:pPr>
-        <w:pStyle w:val="ListBullet"/>
-        <w:numPr>
-          <w:ilvl w:val="0"/>
-          <w:numId w:val="0"/>
-        </w:numPr>
-        <w:ind w:left="360" w:hanging="360"/>
-      </w:pPr>
-      <w:r>
-        <w:t>Unfortunately, demographic data from Wikipedia is not narrowed down by neighborhoods. So we need</w:t>
-      </w:r>
-    </w:p>
-    <w:p>
-      <w:pPr>
-        <w:pStyle w:val="ListBullet"/>
-        <w:numPr>
-          <w:ilvl w:val="0"/>
-          <w:numId w:val="0"/>
-        </w:numPr>
-        <w:ind w:left="360" w:hanging="360"/>
-      </w:pPr>
-      <w:r>
-        <w:t>to leverage other social media sites that are specializing in neighborhoods. I cross checked 3 websites:</w:t>
-      </w:r>
-    </w:p>
-    <w:p>
-      <w:pPr>
-        <w:pStyle w:val="ListBullet"/>
-      </w:pPr>
-      <w:r>
-        <w:t xml:space="preserve">Neighborhood scout </w:t>
-      </w:r>
-      <w:hyperlink r:id="rId9" w:history="1">
+      </w:pPr>
+      <w:r>
+        <w:t>Neighborhood scout</w:t>
+      </w:r>
+      <w:r>
+        <w:t xml:space="preserve"> </w:t>
+      </w:r>
+      <w:hyperlink r:id="rId12" w:history="1">
         <w:r>
           <w:rPr>
             <w:rStyle w:val="Hyperlink"/>
@@ -1153,11 +1280,18 @@
     <w:p>
       <w:pPr>
         <w:pStyle w:val="ListBullet"/>
-      </w:pPr>
-      <w:r>
-        <w:t xml:space="preserve">Nextdoor.com </w:t>
-      </w:r>
-      <w:hyperlink r:id="rId10" w:history="1">
+        <w:numPr>
+          <w:ilvl w:val="0"/>
+          <w:numId w:val="5"/>
+        </w:numPr>
+      </w:pPr>
+      <w:r>
+        <w:t>Nextdoor.com</w:t>
+      </w:r>
+      <w:r>
+        <w:t xml:space="preserve"> </w:t>
+      </w:r>
+      <w:hyperlink r:id="rId13" w:history="1">
         <w:r>
           <w:rPr>
             <w:rStyle w:val="Hyperlink"/>
@@ -1169,11 +1303,15 @@
     <w:p>
       <w:pPr>
         <w:pStyle w:val="ListBullet"/>
+        <w:numPr>
+          <w:ilvl w:val="0"/>
+          <w:numId w:val="5"/>
+        </w:numPr>
       </w:pPr>
       <w:r>
         <w:t xml:space="preserve">680homes.com </w:t>
       </w:r>
-      <w:hyperlink r:id="rId11" w:history="1">
+      <w:hyperlink r:id="rId14" w:history="1">
         <w:r>
           <w:rPr>
             <w:rStyle w:val="Hyperlink"/>
@@ -1185,10 +1323,158 @@
     <w:p>
       <w:pPr>
         <w:pStyle w:val="ListBullet"/>
-        <w:numPr>
-          <w:ilvl w:val="0"/>
-          <w:numId w:val="0"/>
-        </w:numPr>
+      </w:pPr>
+    </w:p>
+    <w:p>
+      <w:pPr>
+        <w:pStyle w:val="ListBullet"/>
+        <w:ind w:left="360" w:hanging="360"/>
+      </w:pPr>
+      <w:r>
+        <w:t>10 neighborhoods are tagged at Neighborhood scout, visualized information is most likely qualitative</w:t>
+      </w:r>
+    </w:p>
+    <w:p>
+      <w:pPr>
+        <w:pStyle w:val="ListBullet"/>
+        <w:ind w:left="360" w:hanging="360"/>
+      </w:pPr>
+      <w:r>
+        <w:t>and hard to be extracted through web scraping. Nextdoor.com identified 20 local neighborhoods, with</w:t>
+      </w:r>
+    </w:p>
+    <w:p>
+      <w:pPr>
+        <w:pStyle w:val="ListBullet"/>
+        <w:ind w:left="360" w:hanging="360"/>
+      </w:pPr>
+      <w:r>
+        <w:t>each one followed with designated population, average age and neighborhood favorites. It seems to be</w:t>
+      </w:r>
+    </w:p>
+    <w:p>
+      <w:pPr>
+        <w:pStyle w:val="ListBullet"/>
+        <w:ind w:left="360" w:hanging="360"/>
+      </w:pPr>
+      <w:r>
+        <w:t>attractive at the beginning, however, I found a lot of data missing after looking into it, i.e. more than 5</w:t>
+      </w:r>
+    </w:p>
+    <w:p>
+      <w:pPr>
+        <w:pStyle w:val="ListBullet"/>
+        <w:ind w:left="360" w:hanging="360"/>
+      </w:pPr>
+      <w:r>
+        <w:t>neighborhoods are missing the population data. Meanwhile, since new employers will definitely share</w:t>
+      </w:r>
+    </w:p>
+    <w:p>
+      <w:pPr>
+        <w:pStyle w:val="ListBullet"/>
+        <w:ind w:left="360" w:hanging="360"/>
+      </w:pPr>
+      <w:r>
+        <w:lastRenderedPageBreak/>
+        <w:t>the talent pool within all neighborhoods, taking population as a factor might lead to overfitting.</w:t>
+      </w:r>
+    </w:p>
+    <w:p>
+      <w:pPr>
+        <w:pStyle w:val="ListBullet"/>
+        <w:ind w:left="360" w:hanging="360"/>
+      </w:pPr>
+      <w:r>
+        <w:t>Eventually, we find 680homes.com is the best option. 19 neighborhoods are</w:t>
+      </w:r>
+      <w:r>
+        <w:t xml:space="preserve"> clearly</w:t>
+      </w:r>
+      <w:r>
+        <w:t xml:space="preserve"> defined and average</w:t>
+      </w:r>
+    </w:p>
+    <w:p>
+      <w:pPr>
+        <w:pStyle w:val="ListBullet"/>
+        <w:ind w:left="360" w:hanging="360"/>
+      </w:pPr>
+      <w:r>
+        <w:t>Housing price information is provided as</w:t>
+      </w:r>
+      <w:r>
+        <w:t xml:space="preserve"> well</w:t>
+      </w:r>
+      <w:r>
+        <w:t xml:space="preserve">. </w:t>
+      </w:r>
+      <w:r>
+        <w:t>I am able to</w:t>
+      </w:r>
+      <w:r>
+        <w:t xml:space="preserve"> use web scraping techniques to extract</w:t>
+      </w:r>
+    </w:p>
+    <w:p>
+      <w:pPr>
+        <w:pStyle w:val="ListBullet"/>
+        <w:ind w:left="360" w:hanging="360"/>
+      </w:pPr>
+      <w:r>
+        <w:t>neighborhood and housing price data from 680homes.com, by utilizing Python requests and</w:t>
+      </w:r>
+    </w:p>
+    <w:p>
+      <w:pPr>
+        <w:pStyle w:val="ListBullet"/>
+        <w:ind w:left="360" w:hanging="360"/>
+      </w:pPr>
+      <w:proofErr w:type="spellStart"/>
+      <w:r>
+        <w:t>beautifulsoup</w:t>
+      </w:r>
+      <w:proofErr w:type="spellEnd"/>
+      <w:r>
+        <w:t xml:space="preserve"> packages. Geographical coordinates of the neighborhoods can be obtained by Python</w:t>
+      </w:r>
+    </w:p>
+    <w:p>
+      <w:pPr>
+        <w:pStyle w:val="ListBullet"/>
+        <w:ind w:left="360" w:hanging="360"/>
+      </w:pPr>
+      <w:r>
+        <w:t xml:space="preserve">Geocoder package. Foursquare API will help access the venue data for all </w:t>
+      </w:r>
+      <w:r>
+        <w:t>1</w:t>
+      </w:r>
+      <w:r>
+        <w:t>9 neighborhoods.  Out of all</w:t>
+      </w:r>
+    </w:p>
+    <w:p>
+      <w:pPr>
+        <w:pStyle w:val="ListBullet"/>
+        <w:ind w:left="360" w:hanging="360"/>
+      </w:pPr>
+      <w:r>
+        <w:t>the venue categories, we will select the most representative feature categories and narrow down into 2</w:t>
+      </w:r>
+    </w:p>
+    <w:p>
+      <w:pPr>
+        <w:pStyle w:val="ListBullet"/>
+        <w:ind w:left="360" w:hanging="360"/>
+      </w:pPr>
+      <w:r>
+        <w:t>dimensions as follows,</w:t>
+      </w:r>
+    </w:p>
+    <w:p>
+      <w:pPr>
+        <w:pStyle w:val="ListBullet"/>
         <w:ind w:left="360" w:hanging="360"/>
       </w:pPr>
     </w:p>
@@ -1197,178 +1483,24 @@
         <w:pStyle w:val="ListBullet"/>
         <w:numPr>
           <w:ilvl w:val="0"/>
-          <w:numId w:val="0"/>
+          <w:numId w:val="7"/>
         </w:numPr>
-        <w:ind w:left="360" w:hanging="360"/>
-      </w:pPr>
-      <w:r>
-        <w:t>10 neighborhoods are tagged at Neighborhood scout, visualized information is most likely qualitative</w:t>
-      </w:r>
-    </w:p>
-    <w:p>
-      <w:pPr>
-        <w:pStyle w:val="ListBullet"/>
-        <w:numPr>
-          <w:ilvl w:val="0"/>
-          <w:numId w:val="0"/>
-        </w:numPr>
-        <w:ind w:left="360" w:hanging="360"/>
-      </w:pPr>
-      <w:r>
-        <w:t>and hard to be extracted through web scraping. Nextdoor.com identified 20 local neighborhoods, with</w:t>
-      </w:r>
-    </w:p>
-    <w:p>
-      <w:pPr>
-        <w:pStyle w:val="ListBullet"/>
-        <w:numPr>
-          <w:ilvl w:val="0"/>
-          <w:numId w:val="0"/>
-        </w:numPr>
-        <w:ind w:left="360" w:hanging="360"/>
-      </w:pPr>
-      <w:r>
-        <w:t>each one followed with designated population, average age and neighborhood favorites. It seems to be</w:t>
-      </w:r>
-    </w:p>
-    <w:p>
-      <w:pPr>
-        <w:pStyle w:val="ListBullet"/>
-        <w:numPr>
-          <w:ilvl w:val="0"/>
-          <w:numId w:val="0"/>
-        </w:numPr>
-        <w:ind w:left="360" w:hanging="360"/>
-      </w:pPr>
-      <w:r>
-        <w:t>attractive at the beginning, however, I found a lot of data missing after looking into it, i.e. 6</w:t>
-      </w:r>
-    </w:p>
-    <w:p>
-      <w:pPr>
-        <w:pStyle w:val="ListBullet"/>
-        <w:numPr>
-          <w:ilvl w:val="0"/>
-          <w:numId w:val="0"/>
-        </w:numPr>
-        <w:ind w:left="360" w:hanging="360"/>
-      </w:pPr>
-      <w:r>
-        <w:t>neighborhoods are missing the population data. Meanwhile, since new employers will definitely share</w:t>
-      </w:r>
-    </w:p>
-    <w:p>
-      <w:pPr>
-        <w:pStyle w:val="ListBullet"/>
-        <w:numPr>
-          <w:ilvl w:val="0"/>
-          <w:numId w:val="0"/>
-        </w:numPr>
-        <w:ind w:left="360" w:hanging="360"/>
-      </w:pPr>
-      <w:r>
-        <w:t>the talent pool within all neighborhoods, taking population as a factor might lead to overfitting.</w:t>
-      </w:r>
-    </w:p>
-    <w:p>
-      <w:pPr>
-        <w:pStyle w:val="ListBullet"/>
-        <w:numPr>
-          <w:ilvl w:val="0"/>
-          <w:numId w:val="0"/>
-        </w:numPr>
-        <w:ind w:left="360" w:hanging="360"/>
-      </w:pPr>
-      <w:r>
-        <w:t>Eventually, we find 69homes.com is the best option. 29 neighborhoods are defined and average housing</w:t>
-      </w:r>
-    </w:p>
-    <w:p>
-      <w:pPr>
-        <w:pStyle w:val="ListBullet"/>
-        <w:numPr>
-          <w:ilvl w:val="0"/>
-          <w:numId w:val="0"/>
-        </w:numPr>
-        <w:ind w:left="360" w:hanging="360"/>
-      </w:pPr>
-      <w:r>
-        <w:lastRenderedPageBreak/>
-        <w:t>price information is provided as well. We will use web scraping techniques to extract neighborhood and</w:t>
-      </w:r>
-    </w:p>
-    <w:p>
-      <w:pPr>
-        <w:pStyle w:val="ListBullet"/>
-        <w:numPr>
-          <w:ilvl w:val="0"/>
-          <w:numId w:val="0"/>
-        </w:numPr>
-        <w:ind w:left="360" w:hanging="360"/>
-      </w:pPr>
-      <w:r>
-        <w:t xml:space="preserve">housing price data from 680homes.com, by utilizing Python requests and </w:t>
-      </w:r>
-      <w:proofErr w:type="spellStart"/>
-      <w:r>
-        <w:t>beautifulsoup</w:t>
-      </w:r>
-      <w:proofErr w:type="spellEnd"/>
-      <w:r>
-        <w:t xml:space="preserve"> packages.</w:t>
-      </w:r>
-    </w:p>
-    <w:p>
-      <w:pPr>
-        <w:pStyle w:val="ListBullet"/>
-        <w:numPr>
-          <w:ilvl w:val="0"/>
-          <w:numId w:val="0"/>
-        </w:numPr>
-        <w:ind w:left="360" w:hanging="360"/>
-      </w:pPr>
-      <w:r>
-        <w:t>Geographical coordinates of the neighborhoods can be captured by Python Geocoder package.</w:t>
-      </w:r>
-    </w:p>
-    <w:p>
-      <w:pPr>
-        <w:pStyle w:val="ListBullet"/>
-        <w:numPr>
-          <w:ilvl w:val="0"/>
-          <w:numId w:val="0"/>
-        </w:numPr>
-        <w:ind w:left="360" w:hanging="360"/>
-      </w:pPr>
-      <w:r>
-        <w:t>Foursquare API, crowdsourcing more than 100 million venues and 125,000 developing, will help access</w:t>
-      </w:r>
-    </w:p>
-    <w:p>
-      <w:pPr>
-        <w:pStyle w:val="ListBullet"/>
-        <w:numPr>
-          <w:ilvl w:val="0"/>
-          <w:numId w:val="0"/>
-        </w:numPr>
-      </w:pPr>
-      <w:bookmarkStart w:id="0" w:name="_GoBack"/>
-      <w:bookmarkEnd w:id="0"/>
-      <w:r>
-        <w:t>the venue data for all 29 neighborhoods.  Out of all the venue categories, we will select the most</w:t>
-      </w:r>
-    </w:p>
-    <w:p>
-      <w:pPr>
-        <w:pStyle w:val="ListBullet"/>
-        <w:numPr>
-          <w:ilvl w:val="0"/>
-          <w:numId w:val="0"/>
-        </w:numPr>
-        <w:ind w:left="360" w:hanging="360"/>
-      </w:pPr>
-      <w:r>
-        <w:t>representative feature categories and narrow down into 2 dimensions as follows,</w:t>
+      </w:pPr>
+      <w:r>
+        <w:rPr>
+          <w:b/>
+          <w:bCs/>
+        </w:rPr>
+        <w:t>Convenience</w:t>
+      </w:r>
+      <w:r>
+        <w:t xml:space="preserve">: provide employee work </w:t>
+      </w:r>
+      <w:r>
+        <w:t xml:space="preserve">accessibility </w:t>
+      </w:r>
+      <w:r>
+        <w:t xml:space="preserve">&amp; life necessity </w:t>
       </w:r>
     </w:p>
     <w:p>
@@ -1384,46 +1516,763 @@
           <w:b/>
           <w:bCs/>
         </w:rPr>
+        <w:t>Productivity</w:t>
+      </w:r>
+      <w:r>
+        <w:t>:  rejuvenate work morale, focus on work life balance</w:t>
+      </w:r>
+      <w:r>
+        <w:t xml:space="preserve"> &amp; potential growth</w:t>
+      </w:r>
+    </w:p>
+    <w:p>
+      <w:pPr>
+        <w:pStyle w:val="ListBullet"/>
+        <w:ind w:left="360"/>
+      </w:pPr>
+    </w:p>
+    <w:p>
+      <w:pPr>
+        <w:pStyle w:val="ListBullet"/>
+      </w:pPr>
+      <w:r>
+        <w:t>This project will focus on the topic of business location selection. Data science skills will be made full use of to drive out deliverables, from web scraping to gather the data, working with API (Foursquare) to get venue coordinates, data cleaning, data wrangling, to machine learning (K-means clustering) and data visualization (matplotlib and folium). Housing price, Convenience, and productivity are 3 main factors that I designed to build up clustering model</w:t>
+      </w:r>
+      <w:r>
+        <w:t>.</w:t>
+      </w:r>
+      <w:r>
+        <w:t xml:space="preserve"> </w:t>
+      </w:r>
+    </w:p>
+    <w:p>
+      <w:pPr>
+        <w:pStyle w:val="ListBullet"/>
+      </w:pPr>
+    </w:p>
+    <w:p>
+      <w:pPr>
+        <w:rPr>
+          <w:b/>
+          <w:bCs/>
+          <w:sz w:val="28"/>
+          <w:szCs w:val="28"/>
+        </w:rPr>
+      </w:pPr>
+      <w:r>
+        <w:rPr>
+          <w:b/>
+          <w:bCs/>
+          <w:sz w:val="28"/>
+          <w:szCs w:val="28"/>
+        </w:rPr>
+        <w:t>Methodology</w:t>
+      </w:r>
+    </w:p>
+    <w:p>
+      <w:r>
+        <w:t>Since neither</w:t>
+      </w:r>
+      <w:r>
+        <w:t xml:space="preserve"> Wikipedia nor US census has</w:t>
+      </w:r>
+      <w:r>
+        <w:t xml:space="preserve"> clearly</w:t>
+      </w:r>
+      <w:r>
+        <w:t xml:space="preserve"> classified neighborhoods of </w:t>
+      </w:r>
+      <w:r>
+        <w:t xml:space="preserve">city of </w:t>
+      </w:r>
+      <w:r>
+        <w:t xml:space="preserve">Dublin, I have to go through </w:t>
+      </w:r>
+      <w:r>
+        <w:t xml:space="preserve">3 other neighborhood specialized websites to locate the data. 680Home.com </w:t>
+      </w:r>
+      <w:r>
+        <w:t>won my attention</w:t>
+      </w:r>
+      <w:r>
+        <w:t xml:space="preserve"> after the comparison</w:t>
+      </w:r>
+      <w:r>
+        <w:t xml:space="preserve">. </w:t>
+      </w:r>
+      <w:r>
+        <w:t xml:space="preserve">Geocoder package helps extract the coordinates of each neighborhood and a portion of consolidated neighborhood </w:t>
+      </w:r>
+      <w:proofErr w:type="spellStart"/>
+      <w:r>
+        <w:t>dataframe</w:t>
+      </w:r>
+      <w:proofErr w:type="spellEnd"/>
+      <w:r>
+        <w:t xml:space="preserve"> is listed below. </w:t>
+      </w:r>
+    </w:p>
+    <w:p>
+      <w:r>
+        <w:t xml:space="preserve">       </w:t>
+      </w:r>
+      <w:r>
+        <w:rPr>
+          <w:noProof/>
+        </w:rPr>
+        <w:drawing>
+          <wp:inline distT="0" distB="0" distL="0" distR="0" wp14:anchorId="0408DEF9" wp14:editId="635EACA1">
+            <wp:extent cx="5172075" cy="1552575"/>
+            <wp:effectExtent l="0" t="0" r="9525" b="9525"/>
+            <wp:docPr id="5" name="Picture 5"/>
+            <wp:cNvGraphicFramePr>
+              <a:graphicFrameLocks xmlns:a="http://schemas.openxmlformats.org/drawingml/2006/main" noChangeAspect="1"/>
+            </wp:cNvGraphicFramePr>
+            <a:graphic xmlns:a="http://schemas.openxmlformats.org/drawingml/2006/main">
+              <a:graphicData uri="http://schemas.openxmlformats.org/drawingml/2006/picture">
+                <pic:pic xmlns:pic="http://schemas.openxmlformats.org/drawingml/2006/picture">
+                  <pic:nvPicPr>
+                    <pic:cNvPr id="1" name=""/>
+                    <pic:cNvPicPr/>
+                  </pic:nvPicPr>
+                  <pic:blipFill>
+                    <a:blip r:embed="rId15"/>
+                    <a:stretch>
+                      <a:fillRect/>
+                    </a:stretch>
+                  </pic:blipFill>
+                  <pic:spPr>
+                    <a:xfrm>
+                      <a:off x="0" y="0"/>
+                      <a:ext cx="5172075" cy="1552575"/>
+                    </a:xfrm>
+                    <a:prstGeom prst="rect">
+                      <a:avLst/>
+                    </a:prstGeom>
+                  </pic:spPr>
+                </pic:pic>
+              </a:graphicData>
+            </a:graphic>
+          </wp:inline>
+        </w:drawing>
+      </w:r>
+    </w:p>
+    <w:p/>
+    <w:p>
+      <w:r>
+        <w:t>Matplotlib package is also used to visualize the average price of each neighborhood</w:t>
+      </w:r>
+      <w:r>
+        <w:t>. For 19 local neighborhoods, prices range from $850,000 to $1,600,000 as below.</w:t>
+      </w:r>
+      <w:r>
+        <w:t xml:space="preserve"> </w:t>
+      </w:r>
+      <w:r>
+        <w:t>Neighborhoods, prices are plotted as X axis and Y axis as below:</w:t>
+      </w:r>
+    </w:p>
+    <w:p>
+      <w:pPr>
+        <w:ind w:firstLine="204"/>
+        <w:rPr>
+          <w:noProof/>
+        </w:rPr>
+      </w:pPr>
+      <w:r>
+        <w:rPr>
+          <w:noProof/>
+        </w:rPr>
+        <w:lastRenderedPageBreak/>
+        <w:drawing>
+          <wp:inline distT="0" distB="0" distL="0" distR="0" wp14:anchorId="380F547C" wp14:editId="37EFFC73">
+            <wp:extent cx="5731329" cy="4001267"/>
+            <wp:effectExtent l="0" t="0" r="3175" b="0"/>
+            <wp:docPr id="6" name="Picture 6" descr="C:\Users\Elvis Ma\AppData\Local\Microsoft\Windows\INetCache\Content.MSO\6C43785D.tmp"/>
+            <wp:cNvGraphicFramePr>
+              <a:graphicFrameLocks xmlns:a="http://schemas.openxmlformats.org/drawingml/2006/main" noChangeAspect="1"/>
+            </wp:cNvGraphicFramePr>
+            <a:graphic xmlns:a="http://schemas.openxmlformats.org/drawingml/2006/main">
+              <a:graphicData uri="http://schemas.openxmlformats.org/drawingml/2006/picture">
+                <pic:pic xmlns:pic="http://schemas.openxmlformats.org/drawingml/2006/picture">
+                  <pic:nvPicPr>
+                    <pic:cNvPr id="0" name="Picture 1" descr="C:\Users\Elvis Ma\AppData\Local\Microsoft\Windows\INetCache\Content.MSO\6C43785D.tmp"/>
+                    <pic:cNvPicPr>
+                      <a:picLocks noChangeAspect="1" noChangeArrowheads="1"/>
+                    </pic:cNvPicPr>
+                  </pic:nvPicPr>
+                  <pic:blipFill>
+                    <a:blip r:embed="rId16">
+                      <a:extLst>
+                        <a:ext uri="{28A0092B-C50C-407E-A947-70E740481C1C}">
+                          <a14:useLocalDpi xmlns:a14="http://schemas.microsoft.com/office/drawing/2010/main" val="0"/>
+                        </a:ext>
+                      </a:extLst>
+                    </a:blip>
+                    <a:srcRect/>
+                    <a:stretch>
+                      <a:fillRect/>
+                    </a:stretch>
+                  </pic:blipFill>
+                  <pic:spPr bwMode="auto">
+                    <a:xfrm>
+                      <a:off x="0" y="0"/>
+                      <a:ext cx="5739544" cy="4007002"/>
+                    </a:xfrm>
+                    <a:prstGeom prst="rect">
+                      <a:avLst/>
+                    </a:prstGeom>
+                    <a:noFill/>
+                    <a:ln>
+                      <a:noFill/>
+                    </a:ln>
+                  </pic:spPr>
+                </pic:pic>
+              </a:graphicData>
+            </a:graphic>
+          </wp:inline>
+        </w:drawing>
+      </w:r>
+    </w:p>
+    <w:p>
+      <w:r>
+        <w:t>Python folium library is utilized to visualize the geographical details of all neighborhoods. Neighbor data points are superimposed on top of the Dublin map</w:t>
+      </w:r>
+      <w:r>
+        <w:t xml:space="preserve">. </w:t>
+      </w:r>
+      <w:r>
+        <w:t>I also use latitudes and longitudes values to get the visual as below:</w:t>
+      </w:r>
+      <w:bookmarkStart w:id="0" w:name="_GoBack"/>
+      <w:bookmarkEnd w:id="0"/>
+    </w:p>
+    <w:p>
+      <w:r>
+        <w:rPr>
+          <w:noProof/>
+        </w:rPr>
+        <w:drawing>
+          <wp:inline distT="0" distB="0" distL="0" distR="0" wp14:anchorId="314DE037" wp14:editId="597B9D26">
+            <wp:extent cx="5943600" cy="2259330"/>
+            <wp:effectExtent l="0" t="0" r="0" b="7620"/>
+            <wp:docPr id="4" name="Picture 4"/>
+            <wp:cNvGraphicFramePr>
+              <a:graphicFrameLocks xmlns:a="http://schemas.openxmlformats.org/drawingml/2006/main" noChangeAspect="1"/>
+            </wp:cNvGraphicFramePr>
+            <a:graphic xmlns:a="http://schemas.openxmlformats.org/drawingml/2006/main">
+              <a:graphicData uri="http://schemas.openxmlformats.org/drawingml/2006/picture">
+                <pic:pic xmlns:pic="http://schemas.openxmlformats.org/drawingml/2006/picture">
+                  <pic:nvPicPr>
+                    <pic:cNvPr id="1" name=""/>
+                    <pic:cNvPicPr/>
+                  </pic:nvPicPr>
+                  <pic:blipFill>
+                    <a:blip r:embed="rId17"/>
+                    <a:stretch>
+                      <a:fillRect/>
+                    </a:stretch>
+                  </pic:blipFill>
+                  <pic:spPr>
+                    <a:xfrm>
+                      <a:off x="0" y="0"/>
+                      <a:ext cx="5943600" cy="2259330"/>
+                    </a:xfrm>
+                    <a:prstGeom prst="rect">
+                      <a:avLst/>
+                    </a:prstGeom>
+                  </pic:spPr>
+                </pic:pic>
+              </a:graphicData>
+            </a:graphic>
+          </wp:inline>
+        </w:drawing>
+      </w:r>
+    </w:p>
+    <w:p>
+      <w:r>
+        <w:t xml:space="preserve">Foursquare API is utilized to explore the venue data points around each neighborhood. </w:t>
+      </w:r>
+      <w:r>
+        <w:t xml:space="preserve">Foursquare will return JSON format venue data. Requests library can be used to parse JSON into data frame. </w:t>
+      </w:r>
+      <w:r>
+        <w:t>Radius has been set as 1500m and total venue limit is 100. 7 out of 19 neighborhoods have more than 50 venue within the radius area</w:t>
+      </w:r>
+      <w:r>
+        <w:t>, while l</w:t>
+      </w:r>
+      <w:r>
+        <w:t>ess than 10 venues are found in</w:t>
+      </w:r>
+      <w:r>
+        <w:t xml:space="preserve"> </w:t>
+      </w:r>
+      <w:r>
+        <w:t xml:space="preserve">5 neighborhoods. </w:t>
+      </w:r>
+    </w:p>
+    <w:p/>
+    <w:p>
+      <w:r>
+        <w:rPr>
+          <w:noProof/>
+        </w:rPr>
+        <w:lastRenderedPageBreak/>
+        <w:drawing>
+          <wp:inline distT="0" distB="0" distL="0" distR="0" wp14:anchorId="160DE1BA" wp14:editId="6199C0FF">
+            <wp:extent cx="5943600" cy="4164965"/>
+            <wp:effectExtent l="0" t="0" r="0" b="6985"/>
+            <wp:docPr id="15" name="Picture 15"/>
+            <wp:cNvGraphicFramePr>
+              <a:graphicFrameLocks xmlns:a="http://schemas.openxmlformats.org/drawingml/2006/main" noChangeAspect="1"/>
+            </wp:cNvGraphicFramePr>
+            <a:graphic xmlns:a="http://schemas.openxmlformats.org/drawingml/2006/main">
+              <a:graphicData uri="http://schemas.openxmlformats.org/drawingml/2006/picture">
+                <pic:pic xmlns:pic="http://schemas.openxmlformats.org/drawingml/2006/picture">
+                  <pic:nvPicPr>
+                    <pic:cNvPr id="1" name=""/>
+                    <pic:cNvPicPr/>
+                  </pic:nvPicPr>
+                  <pic:blipFill>
+                    <a:blip r:embed="rId18"/>
+                    <a:stretch>
+                      <a:fillRect/>
+                    </a:stretch>
+                  </pic:blipFill>
+                  <pic:spPr>
+                    <a:xfrm>
+                      <a:off x="0" y="0"/>
+                      <a:ext cx="5943600" cy="4164965"/>
+                    </a:xfrm>
+                    <a:prstGeom prst="rect">
+                      <a:avLst/>
+                    </a:prstGeom>
+                  </pic:spPr>
+                </pic:pic>
+              </a:graphicData>
+            </a:graphic>
+          </wp:inline>
+        </w:drawing>
+      </w:r>
+    </w:p>
+    <w:p>
+      <w:r>
+        <w:t>Totally, 8</w:t>
+      </w:r>
+      <w:r>
+        <w:t>35</w:t>
+      </w:r>
+      <w:r>
+        <w:t xml:space="preserve"> venues and 1</w:t>
+      </w:r>
+      <w:r>
+        <w:t>63</w:t>
+      </w:r>
+      <w:r>
+        <w:t xml:space="preserve"> unique venue categories are returned for all 19 neighborhoods by Foursquare API.  Top 10 venue categories for </w:t>
+      </w:r>
+      <w:r>
+        <w:t xml:space="preserve">several neighborhoods </w:t>
+      </w:r>
+      <w:r>
+        <w:t xml:space="preserve">are listed as below: </w:t>
+      </w:r>
+    </w:p>
+    <w:p>
+      <w:pPr>
+        <w:rPr>
+          <w:b/>
+          <w:bCs/>
+        </w:rPr>
+      </w:pPr>
+      <w:r>
+        <w:rPr>
+          <w:noProof/>
+        </w:rPr>
+        <w:drawing>
+          <wp:inline distT="0" distB="0" distL="0" distR="0" wp14:anchorId="58223FC6" wp14:editId="1E645071">
+            <wp:extent cx="5965079" cy="2055495"/>
+            <wp:effectExtent l="0" t="0" r="0" b="1905"/>
+            <wp:docPr id="3" name="Picture 3"/>
+            <wp:cNvGraphicFramePr>
+              <a:graphicFrameLocks xmlns:a="http://schemas.openxmlformats.org/drawingml/2006/main" noChangeAspect="1"/>
+            </wp:cNvGraphicFramePr>
+            <a:graphic xmlns:a="http://schemas.openxmlformats.org/drawingml/2006/main">
+              <a:graphicData uri="http://schemas.openxmlformats.org/drawingml/2006/picture">
+                <pic:pic xmlns:pic="http://schemas.openxmlformats.org/drawingml/2006/picture">
+                  <pic:nvPicPr>
+                    <pic:cNvPr id="1" name=""/>
+                    <pic:cNvPicPr/>
+                  </pic:nvPicPr>
+                  <pic:blipFill>
+                    <a:blip r:embed="rId19"/>
+                    <a:stretch>
+                      <a:fillRect/>
+                    </a:stretch>
+                  </pic:blipFill>
+                  <pic:spPr>
+                    <a:xfrm>
+                      <a:off x="0" y="0"/>
+                      <a:ext cx="6110611" cy="2105644"/>
+                    </a:xfrm>
+                    <a:prstGeom prst="rect">
+                      <a:avLst/>
+                    </a:prstGeom>
+                  </pic:spPr>
+                </pic:pic>
+              </a:graphicData>
+            </a:graphic>
+          </wp:inline>
+        </w:drawing>
+      </w:r>
+    </w:p>
+    <w:p>
+      <w:r>
+        <w:t>After looking into the top 10 common venue categories, we can easily find that common venues for each neighborhood are quite versatile and different. However, most of common venues will fall under certain groups, such as</w:t>
+      </w:r>
+      <w:r>
+        <w:t xml:space="preserve"> restaurants, outdoor places, and convenience stores. I </w:t>
+      </w:r>
+      <w:r>
+        <w:t>picked 17 representative venue categories out of 1</w:t>
+      </w:r>
+      <w:r>
+        <w:t>63</w:t>
+      </w:r>
+      <w:r>
+        <w:t xml:space="preserve"> (12%) to effectively eliminate the homogeneous factors and comply with our pre-designed features: </w:t>
+      </w:r>
+      <w:r>
+        <w:rPr>
+          <w:b/>
+          <w:bCs/>
+          <w:i/>
+          <w:iCs/>
+        </w:rPr>
+        <w:t>convenience and productivity.</w:t>
+      </w:r>
+      <w:r>
+        <w:t xml:space="preserve"> These categories will facilitate the clustering model</w:t>
+      </w:r>
+      <w:r>
+        <w:t>.</w:t>
+      </w:r>
+    </w:p>
+    <w:p>
+      <w:r>
+        <w:rPr>
+          <w:b/>
+          <w:bCs/>
+          <w:i/>
+          <w:iCs/>
+        </w:rPr>
+        <w:lastRenderedPageBreak/>
         <w:t>Convenience</w:t>
       </w:r>
-      <w:r>
-        <w:t xml:space="preserve">: provide employee work &amp; life necessity </w:t>
-      </w:r>
-    </w:p>
-    <w:p>
-      <w:pPr>
-        <w:pStyle w:val="ListBullet"/>
+    </w:p>
+    <w:p>
+      <w:pPr>
         <w:numPr>
           <w:ilvl w:val="0"/>
-          <w:numId w:val="2"/>
+          <w:numId w:val="8"/>
         </w:numPr>
-      </w:pPr>
-      <w:r>
-        <w:t>Food &amp; Beverage (café, bakery, fast food, etc.)</w:t>
-      </w:r>
-    </w:p>
-    <w:p>
-      <w:pPr>
-        <w:pStyle w:val="ListBullet"/>
+        <w:shd w:val="clear" w:color="auto" w:fill="FFFFFF"/>
+        <w:spacing w:before="100" w:beforeAutospacing="1" w:after="100" w:afterAutospacing="1" w:line="240" w:lineRule="auto"/>
+      </w:pPr>
+      <w:r>
+        <w:rPr>
+          <w:b/>
+          <w:bCs/>
+        </w:rPr>
+        <w:t>Food</w:t>
+      </w:r>
+      <w:r>
+        <w:t>: café &amp; coffee shop, bakery, fast food, diverse style restaurants</w:t>
+      </w:r>
+    </w:p>
+    <w:p>
+      <w:pPr>
         <w:numPr>
           <w:ilvl w:val="0"/>
-          <w:numId w:val="2"/>
+          <w:numId w:val="8"/>
         </w:numPr>
-      </w:pPr>
-      <w:r>
-        <w:t>Commute (bus station, gas station, ATM, etc.)</w:t>
-      </w:r>
-    </w:p>
-    <w:p>
-      <w:pPr>
-        <w:pStyle w:val="ListBullet"/>
+        <w:shd w:val="clear" w:color="auto" w:fill="FFFFFF"/>
+        <w:spacing w:before="100" w:beforeAutospacing="1" w:after="100" w:afterAutospacing="1" w:line="240" w:lineRule="auto"/>
+      </w:pPr>
+      <w:r>
+        <w:rPr>
+          <w:b/>
+          <w:bCs/>
+        </w:rPr>
+        <w:t>Shopping</w:t>
+      </w:r>
+      <w:r>
+        <w:t>: shopping mall, grocery stores</w:t>
+      </w:r>
+    </w:p>
+    <w:p>
+      <w:pPr>
         <w:numPr>
           <w:ilvl w:val="0"/>
-          <w:numId w:val="2"/>
+          <w:numId w:val="8"/>
         </w:numPr>
-      </w:pPr>
-      <w:r>
-        <w:t>Shopping (shopping mall, grocery stores, convenience stores, etc.)</w:t>
+        <w:shd w:val="clear" w:color="auto" w:fill="FFFFFF"/>
+        <w:spacing w:before="100" w:beforeAutospacing="1" w:after="100" w:afterAutospacing="1" w:line="240" w:lineRule="auto"/>
+      </w:pPr>
+      <w:r>
+        <w:rPr>
+          <w:b/>
+          <w:bCs/>
+        </w:rPr>
+        <w:t>Commute</w:t>
+      </w:r>
+      <w:r>
+        <w:t>: bus station, gas station, ATM.</w:t>
+      </w:r>
+    </w:p>
+    <w:p>
+      <w:pPr>
+        <w:shd w:val="clear" w:color="auto" w:fill="FFFFFF"/>
+        <w:spacing w:before="240" w:after="0" w:line="240" w:lineRule="auto"/>
+        <w:rPr>
+          <w:b/>
+          <w:bCs/>
+          <w:i/>
+          <w:iCs/>
+        </w:rPr>
+      </w:pPr>
+      <w:r>
+        <w:rPr>
+          <w:b/>
+          <w:bCs/>
+          <w:i/>
+          <w:iCs/>
+        </w:rPr>
+        <w:t>Productivity</w:t>
+      </w:r>
+    </w:p>
+    <w:p>
+      <w:pPr>
+        <w:numPr>
+          <w:ilvl w:val="0"/>
+          <w:numId w:val="9"/>
+        </w:numPr>
+        <w:shd w:val="clear" w:color="auto" w:fill="FFFFFF"/>
+        <w:spacing w:before="100" w:beforeAutospacing="1" w:after="100" w:afterAutospacing="1" w:line="240" w:lineRule="auto"/>
+      </w:pPr>
+      <w:r>
+        <w:rPr>
+          <w:b/>
+          <w:bCs/>
+        </w:rPr>
+        <w:t>Workout</w:t>
+      </w:r>
+      <w:r>
+        <w:t>: gym/fitness center, parks, trails</w:t>
+      </w:r>
+    </w:p>
+    <w:p>
+      <w:pPr>
+        <w:numPr>
+          <w:ilvl w:val="0"/>
+          <w:numId w:val="9"/>
+        </w:numPr>
+        <w:shd w:val="clear" w:color="auto" w:fill="FFFFFF"/>
+        <w:spacing w:before="100" w:beforeAutospacing="1" w:after="100" w:afterAutospacing="1" w:line="240" w:lineRule="auto"/>
+      </w:pPr>
+      <w:r>
+        <w:rPr>
+          <w:b/>
+          <w:bCs/>
+        </w:rPr>
+        <w:t>Entertainment</w:t>
+      </w:r>
+      <w:r>
+        <w:t>: bar, movie &amp; music, recreation center</w:t>
+      </w:r>
+    </w:p>
+    <w:p>
+      <w:pPr>
+        <w:numPr>
+          <w:ilvl w:val="0"/>
+          <w:numId w:val="9"/>
+        </w:numPr>
+        <w:shd w:val="clear" w:color="auto" w:fill="FFFFFF"/>
+        <w:spacing w:before="100" w:beforeAutospacing="1" w:after="100" w:afterAutospacing="1" w:line="240" w:lineRule="auto"/>
+      </w:pPr>
+      <w:r>
+        <w:rPr>
+          <w:b/>
+          <w:bCs/>
+        </w:rPr>
+        <w:t>Lifestyle</w:t>
+      </w:r>
+      <w:r>
+        <w:t>: pharmacy, bookstore, pet store</w:t>
+      </w:r>
+    </w:p>
+    <w:p>
+      <w:pPr>
+        <w:shd w:val="clear" w:color="auto" w:fill="FFFFFF"/>
+        <w:spacing w:before="100" w:beforeAutospacing="1" w:after="100" w:afterAutospacing="1" w:line="240" w:lineRule="auto"/>
+      </w:pPr>
+      <w:r>
+        <w:t xml:space="preserve">After the features selection and grouping, it is time to practice the clustering modeling. I chose K-means clustering, which </w:t>
+      </w:r>
+      <w:r>
+        <w:t xml:space="preserve">is </w:t>
+      </w:r>
+      <w:r>
+        <w:t xml:space="preserve">an unsupervised machine learning algorithm, to analyze my on-hand data. 3 most important factors, </w:t>
+      </w:r>
+      <w:r>
+        <w:rPr>
+          <w:b/>
+          <w:bCs/>
+        </w:rPr>
+        <w:t>Housing price</w:t>
+      </w:r>
+      <w:r>
+        <w:rPr>
+          <w:b/>
+          <w:bCs/>
+        </w:rPr>
+        <w:t xml:space="preserve">, </w:t>
+      </w:r>
+      <w:r>
+        <w:rPr>
+          <w:b/>
+          <w:bCs/>
+        </w:rPr>
+        <w:t>Convenience, and Productivity,</w:t>
+      </w:r>
+      <w:r>
+        <w:t xml:space="preserve"> are factored into the model to locate data point of each neighborhood. </w:t>
+      </w:r>
+      <w:r>
+        <w:t>In order to determine what is the K number of centroids to initiate the labelling, I implemented the elbow method</w:t>
+      </w:r>
+      <w:r>
+        <w:t xml:space="preserve">. </w:t>
+      </w:r>
+      <w:r>
+        <w:t xml:space="preserve">We can see that there are </w:t>
+      </w:r>
+      <w:r>
+        <w:t>2</w:t>
+      </w:r>
+      <w:r>
+        <w:t xml:space="preserve"> slight elbow shape points created, which are 3 and 5.</w:t>
+      </w:r>
+      <w:r>
+        <w:t xml:space="preserve"> </w:t>
+      </w:r>
+      <w:r>
+        <w:t>In this case, I will be choosing K=3 to avoid the overfitting situation</w:t>
+      </w:r>
+      <w:r>
+        <w:t xml:space="preserve"> since the graph below is indicating differences between neighborhoods are not as significant as I first thought. </w:t>
+      </w:r>
+    </w:p>
+    <w:p>
+      <w:pPr>
+        <w:shd w:val="clear" w:color="auto" w:fill="FFFFFF"/>
+        <w:spacing w:before="100" w:beforeAutospacing="1" w:after="100" w:afterAutospacing="1" w:line="240" w:lineRule="auto"/>
+      </w:pPr>
+      <w:r>
+        <w:rPr>
+          <w:noProof/>
+        </w:rPr>
+        <w:drawing>
+          <wp:inline distT="0" distB="0" distL="0" distR="0" wp14:anchorId="42296482" wp14:editId="492AD76A">
+            <wp:extent cx="6063968" cy="2174240"/>
+            <wp:effectExtent l="0" t="0" r="0" b="0"/>
+            <wp:docPr id="19" name="Picture 19"/>
+            <wp:cNvGraphicFramePr>
+              <a:graphicFrameLocks xmlns:a="http://schemas.openxmlformats.org/drawingml/2006/main" noChangeAspect="1"/>
+            </wp:cNvGraphicFramePr>
+            <a:graphic xmlns:a="http://schemas.openxmlformats.org/drawingml/2006/main">
+              <a:graphicData uri="http://schemas.openxmlformats.org/drawingml/2006/picture">
+                <pic:pic xmlns:pic="http://schemas.openxmlformats.org/drawingml/2006/picture">
+                  <pic:nvPicPr>
+                    <pic:cNvPr id="1" name=""/>
+                    <pic:cNvPicPr/>
+                  </pic:nvPicPr>
+                  <pic:blipFill>
+                    <a:blip r:embed="rId20"/>
+                    <a:stretch>
+                      <a:fillRect/>
+                    </a:stretch>
+                  </pic:blipFill>
+                  <pic:spPr>
+                    <a:xfrm>
+                      <a:off x="0" y="0"/>
+                      <a:ext cx="6078127" cy="2179317"/>
+                    </a:xfrm>
+                    <a:prstGeom prst="rect">
+                      <a:avLst/>
+                    </a:prstGeom>
+                  </pic:spPr>
+                </pic:pic>
+              </a:graphicData>
+            </a:graphic>
+          </wp:inline>
+        </w:drawing>
+      </w:r>
+    </w:p>
+    <w:p>
+      <w:pPr>
+        <w:shd w:val="clear" w:color="auto" w:fill="FFFFFF"/>
+        <w:spacing w:before="100" w:beforeAutospacing="1" w:after="100" w:afterAutospacing="1" w:line="240" w:lineRule="auto"/>
+        <w:rPr>
+          <w:b/>
+          <w:bCs/>
+          <w:sz w:val="28"/>
+          <w:szCs w:val="28"/>
+        </w:rPr>
+      </w:pPr>
+    </w:p>
+    <w:p>
+      <w:pPr>
+        <w:shd w:val="clear" w:color="auto" w:fill="FFFFFF"/>
+        <w:spacing w:before="100" w:beforeAutospacing="1" w:after="100" w:afterAutospacing="1" w:line="240" w:lineRule="auto"/>
+        <w:rPr>
+          <w:b/>
+          <w:bCs/>
+          <w:sz w:val="28"/>
+          <w:szCs w:val="28"/>
+        </w:rPr>
+      </w:pPr>
+      <w:r>
+        <w:rPr>
+          <w:b/>
+          <w:bCs/>
+          <w:sz w:val="28"/>
+          <w:szCs w:val="28"/>
+        </w:rPr>
+        <w:t>Results</w:t>
+      </w:r>
+    </w:p>
+    <w:p>
+      <w:pPr>
+        <w:shd w:val="clear" w:color="auto" w:fill="FFFFFF"/>
+        <w:spacing w:before="100" w:beforeAutospacing="1" w:after="100" w:afterAutospacing="1" w:line="240" w:lineRule="auto"/>
+      </w:pPr>
+      <w:r>
+        <w:t>Sklearn package is mainly</w:t>
+      </w:r>
+      <w:r>
+        <w:t xml:space="preserve"> leveraged</w:t>
+      </w:r>
+      <w:r>
+        <w:t xml:space="preserve"> to normalize the data and implement K means algorithm.  </w:t>
+      </w:r>
+      <w:r>
+        <w:t xml:space="preserve">Folium can be used again to visualize the neighborhoods by each cluster. </w:t>
+      </w:r>
+      <w:r>
+        <w:t>Results of clusters and their corresponding features are plotted above and explained below,</w:t>
       </w:r>
     </w:p>
     <w:p>
@@ -1433,43 +2282,63 @@
           <w:ilvl w:val="0"/>
           <w:numId w:val="3"/>
         </w:numPr>
-      </w:pPr>
-      <w:r>
-        <w:rPr>
-          <w:b/>
-          <w:bCs/>
-        </w:rPr>
-        <w:t>Productivity</w:t>
-      </w:r>
-      <w:r>
-        <w:t xml:space="preserve">:  rejuvenate work morale, focus on work life balance </w:t>
-      </w:r>
-    </w:p>
-    <w:p>
-      <w:pPr>
-        <w:pStyle w:val="ListBullet"/>
-        <w:ind w:left="720" w:hanging="360"/>
-      </w:pPr>
-      <w:r>
-        <w:t>Lifestyle (health &amp; beauty service, pharmacy, bookstore, etc.)</w:t>
-      </w:r>
-    </w:p>
-    <w:p>
-      <w:pPr>
-        <w:pStyle w:val="ListBullet"/>
-        <w:ind w:left="720" w:hanging="360"/>
-      </w:pPr>
-      <w:r>
-        <w:t>Workout (gym/fitness, parks, trails, etc.)</w:t>
-      </w:r>
-    </w:p>
-    <w:p>
-      <w:pPr>
-        <w:pStyle w:val="ListBullet"/>
-        <w:ind w:left="720" w:hanging="360"/>
-      </w:pPr>
-      <w:r>
-        <w:t>Entertainment (bar, movie &amp; music, recreation center, etc.)</w:t>
+        <w:rPr>
+          <w:rStyle w:val="Strong"/>
+          <w:rFonts w:ascii="Calibri" w:hAnsi="Calibri" w:cs="Calibri"/>
+          <w:i/>
+          <w:iCs/>
+          <w:color w:val="000000"/>
+          <w:sz w:val="20"/>
+          <w:szCs w:val="20"/>
+        </w:rPr>
+      </w:pPr>
+      <w:r>
+        <w:rPr>
+          <w:rStyle w:val="Strong"/>
+          <w:rFonts w:ascii="Calibri" w:hAnsi="Calibri" w:cs="Calibri"/>
+          <w:i/>
+          <w:iCs/>
+          <w:color w:val="000000"/>
+          <w:sz w:val="20"/>
+          <w:szCs w:val="20"/>
+        </w:rPr>
+        <w:t xml:space="preserve">Cluster 0: Medium rent, medium high convenience, and high productivity </w:t>
+      </w:r>
+      <w:r>
+        <w:rPr>
+          <w:rStyle w:val="Strong"/>
+          <w:rFonts w:ascii="Calibri" w:hAnsi="Calibri" w:cs="Calibri"/>
+          <w:i/>
+          <w:iCs/>
+          <w:color w:val="000000"/>
+          <w:sz w:val="20"/>
+          <w:szCs w:val="20"/>
+        </w:rPr>
+        <w:t xml:space="preserve">        </w:t>
+      </w:r>
+      <w:r>
+        <w:rPr>
+          <w:rStyle w:val="Strong"/>
+          <w:rFonts w:ascii="Calibri" w:hAnsi="Calibri" w:cs="Calibri"/>
+          <w:i/>
+          <w:iCs/>
+          <w:color w:val="000000"/>
+          <w:sz w:val="20"/>
+          <w:szCs w:val="20"/>
+        </w:rPr>
+        <w:t xml:space="preserve"> </w:t>
+      </w:r>
+      <w:r>
+        <w:rPr>
+          <w:rStyle w:val="Strong"/>
+          <w:rFonts w:ascii="Calibri" w:hAnsi="Calibri" w:cs="Calibri"/>
+          <w:i/>
+          <w:iCs/>
+          <w:color w:val="000000"/>
+          <w:sz w:val="20"/>
+          <w:szCs w:val="20"/>
+        </w:rPr>
+        <w:t>(6 neighborhoods)</w:t>
       </w:r>
     </w:p>
     <w:p>
@@ -1477,25 +2346,952 @@
         <w:pStyle w:val="ListBullet"/>
         <w:numPr>
           <w:ilvl w:val="0"/>
-          <w:numId w:val="0"/>
+          <w:numId w:val="3"/>
         </w:numPr>
-        <w:ind w:left="360"/>
-      </w:pPr>
+        <w:rPr>
+          <w:rStyle w:val="Strong"/>
+          <w:rFonts w:ascii="Calibri" w:hAnsi="Calibri" w:cs="Calibri"/>
+          <w:i/>
+          <w:iCs/>
+          <w:color w:val="000000"/>
+          <w:sz w:val="20"/>
+          <w:szCs w:val="20"/>
+        </w:rPr>
+      </w:pPr>
+      <w:r>
+        <w:rPr>
+          <w:rStyle w:val="Strong"/>
+          <w:rFonts w:ascii="Calibri" w:hAnsi="Calibri" w:cs="Calibri"/>
+          <w:i/>
+          <w:iCs/>
+          <w:color w:val="000000"/>
+          <w:sz w:val="20"/>
+          <w:szCs w:val="20"/>
+        </w:rPr>
+        <w:t xml:space="preserve">Cluster 1: High rent, low convenience, and medium productivity </w:t>
+      </w:r>
+      <w:r>
+        <w:rPr>
+          <w:rStyle w:val="Strong"/>
+          <w:rFonts w:ascii="Calibri" w:hAnsi="Calibri" w:cs="Calibri"/>
+          <w:i/>
+          <w:iCs/>
+          <w:color w:val="000000"/>
+          <w:sz w:val="20"/>
+          <w:szCs w:val="20"/>
+        </w:rPr>
+        <w:t xml:space="preserve">                          </w:t>
+      </w:r>
+      <w:r>
+        <w:rPr>
+          <w:rStyle w:val="Strong"/>
+          <w:rFonts w:ascii="Calibri" w:hAnsi="Calibri" w:cs="Calibri"/>
+          <w:i/>
+          <w:iCs/>
+          <w:color w:val="000000"/>
+          <w:sz w:val="20"/>
+          <w:szCs w:val="20"/>
+        </w:rPr>
+        <w:t>(4 neighborhoods)</w:t>
+      </w:r>
     </w:p>
     <w:p>
       <w:pPr>
         <w:pStyle w:val="ListBullet"/>
         <w:numPr>
           <w:ilvl w:val="0"/>
-          <w:numId w:val="0"/>
+          <w:numId w:val="3"/>
         </w:numPr>
-      </w:pPr>
-      <w:r>
-        <w:t xml:space="preserve">To wrap up, this project will focus on the topic of business location selection. Data science skills will be made full use of to drive out deliverables, from web scraping to gather the data, working with API (Foursquare) to get venue coordinates, data cleaning, data wrangling, to machine learning (K-means clustering) and data visualization (matplotlib and folium). Housing price, Convenience, and productivity are 3 main factors that I designed to build up clustering model, and next section will be discussing about the methodology and results portion of the project. </w:t>
+        <w:rPr>
+          <w:rFonts w:ascii="Calibri" w:hAnsi="Calibri" w:cs="Calibri"/>
+          <w:i/>
+          <w:iCs/>
+          <w:color w:val="000000"/>
+          <w:sz w:val="20"/>
+          <w:szCs w:val="20"/>
+        </w:rPr>
+      </w:pPr>
+      <w:r>
+        <w:rPr>
+          <w:rStyle w:val="Strong"/>
+          <w:rFonts w:ascii="Calibri" w:hAnsi="Calibri" w:cs="Calibri"/>
+          <w:i/>
+          <w:iCs/>
+          <w:color w:val="000000"/>
+          <w:sz w:val="20"/>
+          <w:szCs w:val="20"/>
+        </w:rPr>
+        <w:t xml:space="preserve">Cluster 2: Low rent, high convenience, and medium high productivity </w:t>
+      </w:r>
+      <w:r>
+        <w:rPr>
+          <w:rStyle w:val="Strong"/>
+          <w:rFonts w:ascii="Calibri" w:hAnsi="Calibri" w:cs="Calibri"/>
+          <w:i/>
+          <w:iCs/>
+          <w:color w:val="000000"/>
+          <w:sz w:val="20"/>
+          <w:szCs w:val="20"/>
+        </w:rPr>
+        <w:t xml:space="preserve">                </w:t>
+      </w:r>
+      <w:r>
+        <w:rPr>
+          <w:rStyle w:val="Strong"/>
+          <w:rFonts w:ascii="Calibri" w:hAnsi="Calibri" w:cs="Calibri"/>
+          <w:i/>
+          <w:iCs/>
+          <w:color w:val="000000"/>
+          <w:sz w:val="20"/>
+          <w:szCs w:val="20"/>
+        </w:rPr>
+        <w:t xml:space="preserve"> </w:t>
+      </w:r>
+      <w:r>
+        <w:rPr>
+          <w:rStyle w:val="Strong"/>
+          <w:rFonts w:ascii="Calibri" w:hAnsi="Calibri" w:cs="Calibri"/>
+          <w:i/>
+          <w:iCs/>
+          <w:color w:val="000000"/>
+          <w:sz w:val="20"/>
+          <w:szCs w:val="20"/>
+        </w:rPr>
+        <w:t>(9 neighborhoods)</w:t>
+      </w:r>
+    </w:p>
+    <w:p>
+      <w:pPr>
+        <w:shd w:val="clear" w:color="auto" w:fill="FFFFFF"/>
+        <w:spacing w:before="100" w:beforeAutospacing="1" w:after="100" w:afterAutospacing="1" w:line="240" w:lineRule="auto"/>
+      </w:pPr>
+    </w:p>
+    <w:p>
+      <w:pPr>
+        <w:shd w:val="clear" w:color="auto" w:fill="FFFFFF"/>
+        <w:spacing w:before="100" w:beforeAutospacing="1" w:after="100" w:afterAutospacing="1" w:line="240" w:lineRule="auto"/>
+      </w:pPr>
+      <w:r>
+        <w:rPr>
+          <w:noProof/>
+        </w:rPr>
+        <w:lastRenderedPageBreak/>
+        <mc:AlternateContent>
+          <mc:Choice Requires="wps">
+            <w:drawing>
+              <wp:anchor distT="0" distB="0" distL="114300" distR="114300" simplePos="0" relativeHeight="251659264" behindDoc="0" locked="0" layoutInCell="1" allowOverlap="1" wp14:anchorId="035F590B" wp14:editId="1D9E2605">
+                <wp:simplePos x="0" y="0"/>
+                <wp:positionH relativeFrom="column">
+                  <wp:posOffset>4395831</wp:posOffset>
+                </wp:positionH>
+                <wp:positionV relativeFrom="paragraph">
+                  <wp:posOffset>67112</wp:posOffset>
+                </wp:positionV>
+                <wp:extent cx="1459265" cy="217805"/>
+                <wp:effectExtent l="0" t="0" r="7620" b="0"/>
+                <wp:wrapNone/>
+                <wp:docPr id="28" name="Rectangle: Rounded Corners 28"/>
+                <wp:cNvGraphicFramePr/>
+                <a:graphic xmlns:a="http://schemas.openxmlformats.org/drawingml/2006/main">
+                  <a:graphicData uri="http://schemas.microsoft.com/office/word/2010/wordprocessingShape">
+                    <wps:wsp>
+                      <wps:cNvSpPr/>
+                      <wps:spPr>
+                        <a:xfrm>
+                          <a:off x="0" y="0"/>
+                          <a:ext cx="1459265" cy="217805"/>
+                        </a:xfrm>
+                        <a:prstGeom prst="roundRect">
+                          <a:avLst/>
+                        </a:prstGeom>
+                        <a:solidFill>
+                          <a:schemeClr val="accent4">
+                            <a:alpha val="50000"/>
+                          </a:schemeClr>
+                        </a:solidFill>
+                        <a:ln>
+                          <a:noFill/>
+                        </a:ln>
+                      </wps:spPr>
+                      <wps:style>
+                        <a:lnRef idx="0">
+                          <a:scrgbClr r="0" g="0" b="0"/>
+                        </a:lnRef>
+                        <a:fillRef idx="0">
+                          <a:scrgbClr r="0" g="0" b="0"/>
+                        </a:fillRef>
+                        <a:effectRef idx="0">
+                          <a:scrgbClr r="0" g="0" b="0"/>
+                        </a:effectRef>
+                        <a:fontRef idx="minor">
+                          <a:schemeClr val="lt1"/>
+                        </a:fontRef>
+                      </wps:style>
+                      <wps:bodyPr rot="0" spcFirstLastPara="0" vertOverflow="overflow" horzOverflow="overflow" vert="horz" wrap="square" lIns="91440" tIns="45720" rIns="91440" bIns="45720" numCol="1" spcCol="0" rtlCol="0" fromWordArt="0" anchor="ctr" anchorCtr="0" forceAA="0" compatLnSpc="1">
+                        <a:prstTxWarp prst="textNoShape">
+                          <a:avLst/>
+                        </a:prstTxWarp>
+                        <a:noAutofit/>
+                      </wps:bodyPr>
+                    </wps:wsp>
+                  </a:graphicData>
+                </a:graphic>
+                <wp14:sizeRelH relativeFrom="margin">
+                  <wp14:pctWidth>0</wp14:pctWidth>
+                </wp14:sizeRelH>
+              </wp:anchor>
+            </w:drawing>
+          </mc:Choice>
+          <mc:Fallback>
+            <w:pict>
+              <v:roundrect w14:anchorId="15D6CDC1" id="Rectangle: Rounded Corners 28" o:spid="_x0000_s1026" style="position:absolute;margin-left:346.15pt;margin-top:5.3pt;width:114.9pt;height:17.15pt;z-index:251659264;visibility:visible;mso-wrap-style:square;mso-width-percent:0;mso-wrap-distance-left:9pt;mso-wrap-distance-top:0;mso-wrap-distance-right:9pt;mso-wrap-distance-bottom:0;mso-position-horizontal:absolute;mso-position-horizontal-relative:text;mso-position-vertical:absolute;mso-position-vertical-relative:text;mso-width-percent:0;mso-width-relative:margin;v-text-anchor:middle" arcsize="10923f" o:gfxdata="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" fillcolor="#ffc000 [3207]" stroked="f">
+                <v:fill opacity="32896f"/>
+              </v:roundrect>
+            </w:pict>
+          </mc:Fallback>
+        </mc:AlternateContent>
+      </w:r>
+      <w:r>
+        <w:rPr>
+          <w:noProof/>
+        </w:rPr>
+        <mc:AlternateContent>
+          <mc:Choice Requires="wps">
+            <w:drawing>
+              <wp:anchor distT="0" distB="0" distL="114300" distR="114300" simplePos="0" relativeHeight="251660288" behindDoc="0" locked="0" layoutInCell="1" allowOverlap="1" wp14:anchorId="765B171E" wp14:editId="3E58B3CB">
+                <wp:simplePos x="0" y="0"/>
+                <wp:positionH relativeFrom="column">
+                  <wp:posOffset>796954</wp:posOffset>
+                </wp:positionH>
+                <wp:positionV relativeFrom="paragraph">
+                  <wp:posOffset>83890</wp:posOffset>
+                </wp:positionV>
+                <wp:extent cx="402672" cy="201027"/>
+                <wp:effectExtent l="0" t="0" r="0" b="8890"/>
+                <wp:wrapNone/>
+                <wp:docPr id="29" name="Rectangle: Rounded Corners 29"/>
+                <wp:cNvGraphicFramePr/>
+                <a:graphic xmlns:a="http://schemas.openxmlformats.org/drawingml/2006/main">
+                  <a:graphicData uri="http://schemas.microsoft.com/office/word/2010/wordprocessingShape">
+                    <wps:wsp>
+                      <wps:cNvSpPr/>
+                      <wps:spPr>
+                        <a:xfrm>
+                          <a:off x="0" y="0"/>
+                          <a:ext cx="402672" cy="201027"/>
+                        </a:xfrm>
+                        <a:prstGeom prst="roundRect">
+                          <a:avLst/>
+                        </a:prstGeom>
+                        <a:solidFill>
+                          <a:schemeClr val="accent4">
+                            <a:alpha val="50000"/>
+                          </a:schemeClr>
+                        </a:solidFill>
+                        <a:ln>
+                          <a:noFill/>
+                        </a:ln>
+                      </wps:spPr>
+                      <wps:style>
+                        <a:lnRef idx="0">
+                          <a:scrgbClr r="0" g="0" b="0"/>
+                        </a:lnRef>
+                        <a:fillRef idx="0">
+                          <a:scrgbClr r="0" g="0" b="0"/>
+                        </a:fillRef>
+                        <a:effectRef idx="0">
+                          <a:scrgbClr r="0" g="0" b="0"/>
+                        </a:effectRef>
+                        <a:fontRef idx="minor">
+                          <a:schemeClr val="lt1"/>
+                        </a:fontRef>
+                      </wps:style>
+                      <wps:bodyPr rot="0" spcFirstLastPara="0" vertOverflow="overflow" horzOverflow="overflow" vert="horz" wrap="square" lIns="91440" tIns="45720" rIns="91440" bIns="45720" numCol="1" spcCol="0" rtlCol="0" fromWordArt="0" anchor="ctr" anchorCtr="0" forceAA="0" compatLnSpc="1">
+                        <a:prstTxWarp prst="textNoShape">
+                          <a:avLst/>
+                        </a:prstTxWarp>
+                        <a:noAutofit/>
+                      </wps:bodyPr>
+                    </wps:wsp>
+                  </a:graphicData>
+                </a:graphic>
+                <wp14:sizeRelH relativeFrom="margin">
+                  <wp14:pctWidth>0</wp14:pctWidth>
+                </wp14:sizeRelH>
+                <wp14:sizeRelV relativeFrom="margin">
+                  <wp14:pctHeight>0</wp14:pctHeight>
+                </wp14:sizeRelV>
+              </wp:anchor>
+            </w:drawing>
+          </mc:Choice>
+          <mc:Fallback>
+            <w:pict>
+              <v:roundrect w14:anchorId="5AEBC81F" id="Rectangle: Rounded Corners 29" o:spid="_x0000_s1026" style="position:absolute;margin-left:62.75pt;margin-top:6.6pt;width:31.7pt;height:15.85pt;z-index:251660288;visibility:visible;mso-wrap-style:square;mso-width-percent:0;mso-height-percent:0;mso-wrap-distance-left:9pt;mso-wrap-distance-top:0;mso-wrap-distance-right:9pt;mso-wrap-distance-bottom:0;mso-position-horizontal:absolute;mso-position-horizontal-relative:text;mso-position-vertical:absolute;mso-position-vertical-relative:text;mso-width-percent:0;mso-height-percent:0;mso-width-relative:margin;mso-height-relative:margin;v-text-anchor:middle" arcsize="10923f" o:gfxdata="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" fillcolor="#ffc000 [3207]" stroked="f">
+                <v:fill opacity="32896f"/>
+              </v:roundrect>
+            </w:pict>
+          </mc:Fallback>
+        </mc:AlternateContent>
+      </w:r>
+      <w:r>
+        <w:rPr>
+          <w:noProof/>
+        </w:rPr>
+        <w:drawing>
+          <wp:inline distT="0" distB="0" distL="0" distR="0" wp14:anchorId="5EB7EF26" wp14:editId="15A23F4C">
+            <wp:extent cx="5943600" cy="1202690"/>
+            <wp:effectExtent l="0" t="0" r="0" b="0"/>
+            <wp:docPr id="31" name="Picture 31"/>
+            <wp:cNvGraphicFramePr>
+              <a:graphicFrameLocks xmlns:a="http://schemas.openxmlformats.org/drawingml/2006/main" noChangeAspect="1"/>
+            </wp:cNvGraphicFramePr>
+            <a:graphic xmlns:a="http://schemas.openxmlformats.org/drawingml/2006/main">
+              <a:graphicData uri="http://schemas.openxmlformats.org/drawingml/2006/picture">
+                <pic:pic xmlns:pic="http://schemas.openxmlformats.org/drawingml/2006/picture">
+                  <pic:nvPicPr>
+                    <pic:cNvPr id="1" name=""/>
+                    <pic:cNvPicPr/>
+                  </pic:nvPicPr>
+                  <pic:blipFill>
+                    <a:blip r:embed="rId21"/>
+                    <a:stretch>
+                      <a:fillRect/>
+                    </a:stretch>
+                  </pic:blipFill>
+                  <pic:spPr>
+                    <a:xfrm>
+                      <a:off x="0" y="0"/>
+                      <a:ext cx="5943600" cy="1202690"/>
+                    </a:xfrm>
+                    <a:prstGeom prst="rect">
+                      <a:avLst/>
+                    </a:prstGeom>
+                  </pic:spPr>
+                </pic:pic>
+              </a:graphicData>
+            </a:graphic>
+          </wp:inline>
+        </w:drawing>
+      </w:r>
+    </w:p>
+    <w:p>
+      <w:pPr>
+        <w:shd w:val="clear" w:color="auto" w:fill="FFFFFF"/>
+        <w:spacing w:before="100" w:beforeAutospacing="1" w:after="100" w:afterAutospacing="1" w:line="240" w:lineRule="auto"/>
+      </w:pPr>
+      <w:r>
+        <w:t xml:space="preserve">From the folium mapping, purple data points stand for cluster 0, green mint data points stand for cluster 1, red data points stand for cluster 2. </w:t>
+      </w:r>
+    </w:p>
+    <w:p>
+      <w:pPr>
+        <w:shd w:val="clear" w:color="auto" w:fill="FFFFFF"/>
+        <w:spacing w:before="100" w:beforeAutospacing="1" w:after="100" w:afterAutospacing="1" w:line="240" w:lineRule="auto"/>
+      </w:pPr>
+      <w:r>
+        <w:rPr>
+          <w:noProof/>
+        </w:rPr>
+        <w:drawing>
+          <wp:inline distT="0" distB="0" distL="0" distR="0" wp14:anchorId="7397D7FF" wp14:editId="6D4EA804">
+            <wp:extent cx="5943600" cy="2185035"/>
+            <wp:effectExtent l="0" t="0" r="0" b="5715"/>
+            <wp:docPr id="14" name="Picture 14"/>
+            <wp:cNvGraphicFramePr>
+              <a:graphicFrameLocks xmlns:a="http://schemas.openxmlformats.org/drawingml/2006/main" noChangeAspect="1"/>
+            </wp:cNvGraphicFramePr>
+            <a:graphic xmlns:a="http://schemas.openxmlformats.org/drawingml/2006/main">
+              <a:graphicData uri="http://schemas.openxmlformats.org/drawingml/2006/picture">
+                <pic:pic xmlns:pic="http://schemas.openxmlformats.org/drawingml/2006/picture">
+                  <pic:nvPicPr>
+                    <pic:cNvPr id="1" name=""/>
+                    <pic:cNvPicPr/>
+                  </pic:nvPicPr>
+                  <pic:blipFill>
+                    <a:blip r:embed="rId22"/>
+                    <a:stretch>
+                      <a:fillRect/>
+                    </a:stretch>
+                  </pic:blipFill>
+                  <pic:spPr>
+                    <a:xfrm>
+                      <a:off x="0" y="0"/>
+                      <a:ext cx="5943600" cy="2185035"/>
+                    </a:xfrm>
+                    <a:prstGeom prst="rect">
+                      <a:avLst/>
+                    </a:prstGeom>
+                  </pic:spPr>
+                </pic:pic>
+              </a:graphicData>
+            </a:graphic>
+          </wp:inline>
+        </w:drawing>
+      </w:r>
+    </w:p>
+    <w:p>
+      <w:pPr>
+        <w:shd w:val="clear" w:color="auto" w:fill="FFFFFF"/>
+        <w:spacing w:before="100" w:beforeAutospacing="1" w:after="100" w:afterAutospacing="1" w:line="240" w:lineRule="auto"/>
+      </w:pPr>
+      <w:r>
+        <w:rPr>
+          <w:noProof/>
+        </w:rPr>
+        <w:t xml:space="preserve">                      </w:t>
+      </w:r>
+      <w:r>
+        <w:rPr>
+          <w:noProof/>
+        </w:rPr>
+        <w:t xml:space="preserve">  </w:t>
+      </w:r>
+    </w:p>
+    <w:p>
+      <w:pPr>
+        <w:rPr>
+          <w:b/>
+          <w:bCs/>
+          <w:sz w:val="28"/>
+          <w:szCs w:val="28"/>
+        </w:rPr>
+      </w:pPr>
+      <w:r>
+        <w:rPr>
+          <w:b/>
+          <w:bCs/>
+          <w:sz w:val="28"/>
+          <w:szCs w:val="28"/>
+        </w:rPr>
+        <w:t>Discussion</w:t>
+      </w:r>
+    </w:p>
+    <w:p>
+      <w:r>
+        <w:t xml:space="preserve">When scraping </w:t>
+      </w:r>
+      <w:r>
+        <w:t>online data</w:t>
+      </w:r>
+      <w:r>
+        <w:t>, we found that neighborhood definition</w:t>
+      </w:r>
+      <w:r>
+        <w:t>s</w:t>
+      </w:r>
+      <w:r>
+        <w:t xml:space="preserve"> of Dublin, CA </w:t>
+      </w:r>
+      <w:r>
+        <w:t>are</w:t>
+      </w:r>
+      <w:r>
+        <w:t xml:space="preserve"> conflicting</w:t>
+      </w:r>
+      <w:r>
+        <w:t xml:space="preserve"> within different websites. I chose the most detailed one to gather both neighborhood name and average housing prices. I disregarded some other pre-designed factors, such as neighborhood population, education level, and crime rates, etc. Population feature is dropped to avoid overfitting since future employers will be sharing the talent pool across all neighborhoods in Dublin. Similar case with education level, since business should not only hire high-educated people from certain neighborhoods, whole Dublin, or even the whole Try-valley area will be highly </w:t>
+      </w:r>
+      <w:r>
+        <w:t>exposed</w:t>
+      </w:r>
+      <w:r>
+        <w:t xml:space="preserve">. Local rent must be considered as it is directly affecting </w:t>
+      </w:r>
+      <w:r>
+        <w:t>business operational cost</w:t>
+      </w:r>
+      <w:r>
+        <w:t xml:space="preserve">. Local crime rate matters, however, this factor is also excluded from my analysis </w:t>
+      </w:r>
+      <w:r>
+        <w:t>due to the hardship</w:t>
+      </w:r>
+      <w:r>
+        <w:t xml:space="preserve"> to obtain quantitative crime data for each neighborhood of Dublin. </w:t>
+      </w:r>
+    </w:p>
+    <w:p>
+      <w:r>
+        <w:t>Foursquare API delivers 163</w:t>
+      </w:r>
+      <w:r>
+        <w:t xml:space="preserve"> unique venue categories and some of them are highly homogenous, such as, Japanese restaurants v.s. sushi restaurants, coffee shops v.s. café, etc. I decided to strip out the redundant categories and reclassify them by 2 </w:t>
+      </w:r>
+      <w:r>
+        <w:t>criteria, convenience and productivity</w:t>
+      </w:r>
+      <w:r>
+        <w:rPr>
+          <w:rStyle w:val="FootnoteReference"/>
+        </w:rPr>
+        <w:footnoteReference w:id="3"/>
+      </w:r>
+      <w:r>
+        <w:t>. Convenience takes employees’ daily necessities into account.</w:t>
+      </w:r>
+      <w:r>
+        <w:t xml:space="preserve"> It is critical for employees to have high accessibility to their point of interests, such as food, gas station, and convenience stores. Productivity pays more </w:t>
+      </w:r>
+      <w:r>
+        <w:lastRenderedPageBreak/>
+        <w:t>attention on employees’ growth potential, either personally or professionally. That is why gym/fitness center, bookstores, and pharmacies are baked into this feature.</w:t>
+      </w:r>
+    </w:p>
+    <w:p>
+      <w:r>
+        <w:t xml:space="preserve">Selection of K is compromising. We technically did not see an obvious elbow shape when we run the optimal-k visualization. </w:t>
+      </w:r>
+      <w:r>
+        <w:t>It implies that distinction between each neighborhood is not statistically significant.</w:t>
+      </w:r>
+      <w:r>
+        <w:t xml:space="preserve"> </w:t>
+      </w:r>
+      <w:proofErr w:type="gramStart"/>
+      <w:r>
+        <w:t>Dublin</w:t>
+      </w:r>
+      <w:proofErr w:type="gramEnd"/>
+      <w:r>
+        <w:t>, CA is a suburban and</w:t>
+      </w:r>
+      <w:r>
+        <w:t xml:space="preserve"> fast-</w:t>
+      </w:r>
+      <w:r>
+        <w:t xml:space="preserve">developing city, it embraces great opportunities and </w:t>
+      </w:r>
+      <w:r>
+        <w:t xml:space="preserve">foresees </w:t>
+      </w:r>
+      <w:r>
+        <w:t xml:space="preserve">the </w:t>
+      </w:r>
+      <w:r>
+        <w:t xml:space="preserve">promising future, but </w:t>
+      </w:r>
+      <w:r>
+        <w:t xml:space="preserve">is </w:t>
+      </w:r>
+      <w:r>
+        <w:t>after all not a metropolitan city, like San Francisco. Another hypothesis might be,</w:t>
+      </w:r>
+      <w:r>
+        <w:t xml:space="preserve"> filtered</w:t>
+      </w:r>
+      <w:r>
+        <w:t xml:space="preserve"> local venue categories and renting prices are not sufficient enough to distinguish them and group them into unique clusters, and cannot trigger the significant elbow shape. </w:t>
+      </w:r>
+      <w:r>
+        <w:t>Future study might focus on involving more diversified features to help differentiate neighborhoods from multiple angles.</w:t>
+      </w:r>
+    </w:p>
+    <w:p>
+      <w:r>
+        <w:t xml:space="preserve">Overall, </w:t>
+      </w:r>
+      <w:r>
+        <w:rPr>
+          <w:b/>
+          <w:bCs/>
+        </w:rPr>
+        <w:t>K=3 is still acceptable</w:t>
+      </w:r>
+      <w:r>
+        <w:t xml:space="preserve">, since distortion rate firstly drops down to less than 1 when K=3, and when K keeps increasing, centroids are closer to the clusters centroid, improvements </w:t>
+      </w:r>
+      <w:r>
+        <w:t xml:space="preserve">is </w:t>
+      </w:r>
+      <w:r>
+        <w:t>declin</w:t>
+      </w:r>
+      <w:r>
+        <w:t>ing, so</w:t>
+      </w:r>
+      <w:r>
+        <w:t xml:space="preserve"> </w:t>
+      </w:r>
+      <w:r>
+        <w:t>K=3 is the best choice at this point.</w:t>
+      </w:r>
+    </w:p>
+    <w:p>
+      <w:pPr>
+        <w:shd w:val="clear" w:color="auto" w:fill="FFFFFF"/>
+        <w:spacing w:before="100" w:beforeAutospacing="1" w:after="100" w:afterAutospacing="1" w:line="240" w:lineRule="auto"/>
+        <w:textAlignment w:val="baseline"/>
+      </w:pPr>
+      <w:r>
+        <w:t xml:space="preserve">Within the scope of my project, neighborhoods falling under cluster 1 are the least attractive to future employers as they will be paying higher rent than other local areas, and vicinity areas are also not convenient or productive enough to cater to their employees. </w:t>
+      </w:r>
+    </w:p>
+    <w:p>
+      <w:pPr>
+        <w:shd w:val="clear" w:color="auto" w:fill="FFFFFF"/>
+        <w:spacing w:before="100" w:beforeAutospacing="1" w:after="100" w:afterAutospacing="1" w:line="240" w:lineRule="auto"/>
+        <w:textAlignment w:val="baseline"/>
+      </w:pPr>
+      <w:r>
+        <w:t xml:space="preserve">Without cluster 2, cluster 0 can be an option since those 6 neighborhoods are averagely providing a commuter friendly working environment. However, after cross checking the other features, especially the rent, cluster 2 eventually stands out. The average rent price of its 9 neighborhoods is 20% lower than cluster 0. </w:t>
+      </w:r>
+      <w:r>
+        <w:t>Meanwhile, infrastructure and other facilities are well spread out or under construction in this cluster to provide great point of interests for the future employees.</w:t>
+      </w:r>
+    </w:p>
+    <w:p>
+      <w:pPr>
+        <w:rPr>
+          <w:b/>
+          <w:bCs/>
+          <w:sz w:val="28"/>
+          <w:szCs w:val="28"/>
+        </w:rPr>
+      </w:pPr>
+    </w:p>
+    <w:p>
+      <w:pPr>
+        <w:rPr>
+          <w:b/>
+          <w:bCs/>
+          <w:sz w:val="28"/>
+          <w:szCs w:val="28"/>
+        </w:rPr>
+      </w:pPr>
+      <w:r>
+        <w:rPr>
+          <w:b/>
+          <w:bCs/>
+          <w:sz w:val="28"/>
+          <w:szCs w:val="28"/>
+        </w:rPr>
+        <w:t>Conclusion</w:t>
+      </w:r>
+    </w:p>
+    <w:p>
+      <w:r>
+        <w:t xml:space="preserve">Neighborhoods falling under </w:t>
+      </w:r>
+      <w:r>
+        <w:rPr>
+          <w:b/>
+          <w:bCs/>
+        </w:rPr>
+        <w:t>Cluster 2</w:t>
+      </w:r>
+      <w:r>
+        <w:t xml:space="preserve"> is the best choice </w:t>
+      </w:r>
+      <w:r>
+        <w:t xml:space="preserve">to relocate </w:t>
+      </w:r>
+      <w:r>
+        <w:t>working sites.</w:t>
+      </w:r>
+    </w:p>
+    <w:p>
+      <w:pPr>
+        <w:rPr>
+          <w:b/>
+          <w:bCs/>
+        </w:rPr>
+      </w:pPr>
+      <w:r>
+        <w:t xml:space="preserve">Relative low rent, fully equipped infrastructure and diverse community facilities all help establish attractive working environment. Within cluster 2, I highlighted 3 neighborhoods as the priority business locations, which are </w:t>
+      </w:r>
+      <w:r>
+        <w:rPr>
+          <w:b/>
+          <w:bCs/>
+        </w:rPr>
+        <w:t xml:space="preserve">Emerald Vista, Riva &amp; </w:t>
+      </w:r>
+      <w:proofErr w:type="spellStart"/>
+      <w:r>
+        <w:rPr>
+          <w:b/>
+          <w:bCs/>
+        </w:rPr>
+        <w:t>Rainsong</w:t>
+      </w:r>
+      <w:proofErr w:type="spellEnd"/>
+      <w:r>
+        <w:rPr>
+          <w:b/>
+          <w:bCs/>
+        </w:rPr>
+        <w:t xml:space="preserve">, </w:t>
+      </w:r>
+      <w:r>
+        <w:t>and</w:t>
+      </w:r>
+      <w:r>
+        <w:rPr>
+          <w:b/>
+          <w:bCs/>
+        </w:rPr>
+        <w:t xml:space="preserve"> San</w:t>
+      </w:r>
+      <w:r>
+        <w:rPr>
+          <w:b/>
+          <w:bCs/>
+        </w:rPr>
+        <w:t xml:space="preserve"> </w:t>
+      </w:r>
+      <w:r>
+        <w:rPr>
+          <w:b/>
+          <w:bCs/>
+        </w:rPr>
+        <w:t>Ramon</w:t>
+      </w:r>
+      <w:r>
+        <w:rPr>
+          <w:b/>
+          <w:bCs/>
+        </w:rPr>
+        <w:t xml:space="preserve"> Village. </w:t>
+      </w:r>
+    </w:p>
+    <w:p>
+      <w:r>
+        <w:rPr>
+          <w:noProof/>
+        </w:rPr>
+        <w:drawing>
+          <wp:inline distT="0" distB="0" distL="0" distR="0" wp14:anchorId="1FCB22E6" wp14:editId="6F6BBAE4">
+            <wp:extent cx="5943600" cy="1800225"/>
+            <wp:effectExtent l="0" t="0" r="0" b="9525"/>
+            <wp:docPr id="192" name="Picture 192"/>
+            <wp:cNvGraphicFramePr>
+              <a:graphicFrameLocks xmlns:a="http://schemas.openxmlformats.org/drawingml/2006/main" noChangeAspect="1"/>
+            </wp:cNvGraphicFramePr>
+            <a:graphic xmlns:a="http://schemas.openxmlformats.org/drawingml/2006/main">
+              <a:graphicData uri="http://schemas.openxmlformats.org/drawingml/2006/picture">
+                <pic:pic xmlns:pic="http://schemas.openxmlformats.org/drawingml/2006/picture">
+                  <pic:nvPicPr>
+                    <pic:cNvPr id="1" name=""/>
+                    <pic:cNvPicPr/>
+                  </pic:nvPicPr>
+                  <pic:blipFill>
+                    <a:blip r:embed="rId23"/>
+                    <a:stretch>
+                      <a:fillRect/>
+                    </a:stretch>
+                  </pic:blipFill>
+                  <pic:spPr>
+                    <a:xfrm>
+                      <a:off x="0" y="0"/>
+                      <a:ext cx="5943600" cy="1800225"/>
+                    </a:xfrm>
+                    <a:prstGeom prst="rect">
+                      <a:avLst/>
+                    </a:prstGeom>
+                  </pic:spPr>
+                </pic:pic>
+              </a:graphicData>
+            </a:graphic>
+          </wp:inline>
+        </w:drawing>
       </w:r>
     </w:p>
     <w:p/>
+    <w:p/>
+    <w:p>
+      <w:pPr>
+        <w:rPr>
+          <w:b/>
+          <w:bCs/>
+          <w:sz w:val="28"/>
+          <w:szCs w:val="28"/>
+        </w:rPr>
+      </w:pPr>
+      <w:r>
+        <w:rPr>
+          <w:b/>
+          <w:bCs/>
+          <w:sz w:val="28"/>
+          <w:szCs w:val="28"/>
+        </w:rPr>
+        <w:t>Reference</w:t>
+      </w:r>
+    </w:p>
+    <w:p>
+      <w:pPr>
+        <w:pStyle w:val="ListParagraph"/>
+        <w:numPr>
+          <w:ilvl w:val="0"/>
+          <w:numId w:val="12"/>
+        </w:numPr>
+      </w:pPr>
+      <w:hyperlink r:id="rId24" w:history="1">
+        <w:r>
+          <w:rPr>
+            <w:rStyle w:val="Hyperlink"/>
+          </w:rPr>
+          <w:t xml:space="preserve">Tri-Valley Area Becoming </w:t>
+        </w:r>
+        <w:proofErr w:type="gramStart"/>
+        <w:r>
+          <w:rPr>
+            <w:rStyle w:val="Hyperlink"/>
+          </w:rPr>
+          <w:t>An</w:t>
+        </w:r>
+        <w:proofErr w:type="gramEnd"/>
+        <w:r>
+          <w:rPr>
+            <w:rStyle w:val="Hyperlink"/>
+          </w:rPr>
+          <w:t xml:space="preserve"> Attractive Destination for Tech Companies</w:t>
+        </w:r>
+      </w:hyperlink>
+    </w:p>
+    <w:p>
+      <w:pPr>
+        <w:pStyle w:val="ListParagraph"/>
+        <w:numPr>
+          <w:ilvl w:val="0"/>
+          <w:numId w:val="12"/>
+        </w:numPr>
+      </w:pPr>
+      <w:hyperlink r:id="rId25" w:history="1">
+        <w:r>
+          <w:rPr>
+            <w:rStyle w:val="Hyperlink"/>
+          </w:rPr>
+          <w:t>Six factors to consider when choosing a location for your business</w:t>
+        </w:r>
+      </w:hyperlink>
+    </w:p>
+    <w:p>
+      <w:pPr>
+        <w:pStyle w:val="ListParagraph"/>
+        <w:numPr>
+          <w:ilvl w:val="0"/>
+          <w:numId w:val="12"/>
+        </w:numPr>
+      </w:pPr>
+      <w:hyperlink r:id="rId26" w:history="1">
+        <w:r>
+          <w:rPr>
+            <w:rStyle w:val="Hyperlink"/>
+          </w:rPr>
+          <w:t xml:space="preserve">Tr-Valley Rising 2018 </w:t>
+        </w:r>
+        <w:r>
+          <w:rPr>
+            <w:rStyle w:val="Hyperlink"/>
+            <w:rFonts w:ascii="Calibri" w:eastAsia="Times New Roman" w:hAnsi="Calibri" w:cs="Calibri"/>
+          </w:rPr>
+          <w:t>Bay Area Council Economic Institute</w:t>
+        </w:r>
+      </w:hyperlink>
+    </w:p>
+    <w:p>
+      <w:pPr>
+        <w:pStyle w:val="ListParagraph"/>
+        <w:numPr>
+          <w:ilvl w:val="0"/>
+          <w:numId w:val="12"/>
+        </w:numPr>
+      </w:pPr>
+      <w:r>
+        <w:t>Foursquare API</w:t>
+      </w:r>
+      <w:r>
+        <w:t xml:space="preserve"> </w:t>
+      </w:r>
+      <w:hyperlink r:id="rId27" w:history="1">
+        <w:r>
+          <w:rPr>
+            <w:rStyle w:val="Hyperlink"/>
+          </w:rPr>
+          <w:t>https://developer.foursquare.com</w:t>
+        </w:r>
+      </w:hyperlink>
+    </w:p>
+    <w:p>
+      <w:pPr>
+        <w:pStyle w:val="ListParagraph"/>
+        <w:numPr>
+          <w:ilvl w:val="0"/>
+          <w:numId w:val="12"/>
+        </w:numPr>
+      </w:pPr>
+      <w:r>
+        <w:t xml:space="preserve">680homes.com </w:t>
+      </w:r>
+      <w:hyperlink r:id="rId28" w:history="1">
+        <w:r>
+          <w:rPr>
+            <w:rStyle w:val="Hyperlink"/>
+          </w:rPr>
+          <w:t>https://www.680homes.com/Search-By-Neighborhood/Dublin/</w:t>
+        </w:r>
+      </w:hyperlink>
+      <w:r>
+        <w:t xml:space="preserve"> </w:t>
+      </w:r>
+    </w:p>
+    <w:p>
+      <w:pPr>
+        <w:pStyle w:val="ListParagraph"/>
+        <w:numPr>
+          <w:ilvl w:val="0"/>
+          <w:numId w:val="12"/>
+        </w:numPr>
+        <w:rPr>
+          <w:rStyle w:val="Hyperlink"/>
+          <w:color w:val="auto"/>
+          <w:u w:val="none"/>
+        </w:rPr>
+      </w:pPr>
+      <w:r>
+        <w:t xml:space="preserve">Neighborhood scout </w:t>
+      </w:r>
+      <w:hyperlink r:id="rId29" w:history="1">
+        <w:r>
+          <w:rPr>
+            <w:rStyle w:val="Hyperlink"/>
+          </w:rPr>
+          <w:t>https://www.neighborhoodscout.com/ca/dublin</w:t>
+        </w:r>
+      </w:hyperlink>
+    </w:p>
+    <w:p>
+      <w:pPr>
+        <w:pStyle w:val="ListParagraph"/>
+        <w:numPr>
+          <w:ilvl w:val="0"/>
+          <w:numId w:val="12"/>
+        </w:numPr>
+      </w:pPr>
+      <w:r>
+        <w:t xml:space="preserve">Nextdoor.com </w:t>
+      </w:r>
+      <w:hyperlink r:id="rId30" w:history="1">
+        <w:r>
+          <w:rPr>
+            <w:rStyle w:val="Hyperlink"/>
+          </w:rPr>
+          <w:t>https://nextdoor.com/city/dublin--ca/</w:t>
+        </w:r>
+      </w:hyperlink>
+    </w:p>
+    <w:p>
+      <w:pPr>
+        <w:rPr>
+          <w:b/>
+          <w:bCs/>
+          <w:sz w:val="28"/>
+          <w:szCs w:val="28"/>
+        </w:rPr>
+      </w:pPr>
+    </w:p>
     <w:sectPr>
+      <w:footerReference w:type="default" r:id="rId31"/>
       <w:pgSz w:w="12240" w:h="15840"/>
       <w:pgMar w:top="1440" w:right="1440" w:bottom="1440" w:left="1440" w:header="720" w:footer="720" w:gutter="0"/>
       <w:cols w:space="720"/>
@@ -1505,30 +3301,161 @@
 </w:document>
 </file>
 
+<file path=word/endnotes.xml><?xml version="1.0" encoding="utf-8"?>
+<w:endnotes xmlns:wpc="http://schemas.microsoft.com/office/word/2010/wordprocessingCanvas" xmlns:cx="http://schemas.microsoft.com/office/drawing/2014/chartex" xmlns:cx1="http://schemas.microsoft.com/office/drawing/2015/9/8/chartex" xmlns:cx2="http://schemas.microsoft.com/office/drawing/2015/10/21/chartex" xmlns:cx3="http://schemas.microsoft.com/office/drawing/2016/5/9/chartex" xmlns:cx4="http://schemas.microsoft.com/office/drawing/2016/5/10/chartex" xmlns:cx5="http://schemas.microsoft.com/office/drawing/2016/5/11/chartex" xmlns:cx6="http://schemas.microsoft.com/office/drawing/2016/5/12/chartex" xmlns:cx7="http://schemas.microsoft.com/office/drawing/2016/5/13/chartex" xmlns:cx8="http://schemas.microsoft.com/office/drawing/2016/5/14/chartex" xmlns:mc="http://schemas.openxmlformats.org/markup-compatibility/2006" xmlns:aink="http://schemas.microsoft.com/office/drawing/2016/ink" xmlns:am3d="http://schemas.microsoft.com/office/drawing/2017/model3d" xmlns:o="urn:schemas-microsoft-com:office:office" xmlns:r="http://schemas.openxmlformats.org/officeDocument/2006/relationships" xmlns:m="http://schemas.openxmlformats.org/officeDocument/2006/math" xmlns:v="urn:schemas-microsoft-com:vml" xmlns:wp14="http://schemas.microsoft.com/office/word/2010/wordprocessingDrawing" xmlns:wp="http://schemas.openxmlformats.org/drawingml/2006/wordprocessingDrawing" xmlns:w10="urn:schemas-microsoft-com:office:word" xmlns:w="http://schemas.openxmlformats.org/wordprocessingml/2006/main" xmlns:w14="http://schemas.microsoft.com/office/word/2010/wordml" xmlns:w15="http://schemas.microsoft.com/office/word/2012/wordml" xmlns:w16cid="http://schemas.microsoft.com/office/word/2016/wordml/cid" xmlns:w16se="http://schemas.microsoft.com/office/word/2015/wordml/symex" xmlns:wpg="http://schemas.microsoft.com/office/word/2010/wordprocessingGroup" xmlns:wpi="http://schemas.microsoft.com/office/word/2010/wordprocessingInk" xmlns:wne="http://schemas.microsoft.com/office/word/2006/wordml" xmlns:wps="http://schemas.microsoft.com/office/word/2010/wordprocessingShape" mc:Ignorable="w14 w15 w16se w16cid wp14">
+  <w:endnote w:type="separator" w:id="-1">
+    <w:p>
+      <w:pPr>
+        <w:spacing w:after="0" w:line="240" w:lineRule="auto"/>
+      </w:pPr>
+      <w:r>
+        <w:separator/>
+      </w:r>
+    </w:p>
+  </w:endnote>
+  <w:endnote w:type="continuationSeparator" w:id="0">
+    <w:p>
+      <w:pPr>
+        <w:spacing w:after="0" w:line="240" w:lineRule="auto"/>
+      </w:pPr>
+      <w:r>
+        <w:continuationSeparator/>
+      </w:r>
+    </w:p>
+  </w:endnote>
+</w:endnotes>
+</file>
+
+<file path=word/footer1.xml><?xml version="1.0" encoding="utf-8"?>
+<w:ftr xmlns:wpc="http://schemas.microsoft.com/office/word/2010/wordprocessingCanvas" xmlns:cx="http://schemas.microsoft.com/office/drawing/2014/chartex" xmlns:cx1="http://schemas.microsoft.com/office/drawing/2015/9/8/chartex" xmlns:cx2="http://schemas.microsoft.com/office/drawing/2015/10/21/chartex" xmlns:cx3="http://schemas.microsoft.com/office/drawing/2016/5/9/chartex" xmlns:cx4="http://schemas.microsoft.com/office/drawing/2016/5/10/chartex" xmlns:cx5="http://schemas.microsoft.com/office/drawing/2016/5/11/chartex" xmlns:cx6="http://schemas.microsoft.com/office/drawing/2016/5/12/chartex" xmlns:cx7="http://schemas.microsoft.com/office/drawing/2016/5/13/chartex" xmlns:cx8="http://schemas.microsoft.com/office/drawing/2016/5/14/chartex" xmlns:mc="http://schemas.openxmlformats.org/markup-compatibility/2006" xmlns:aink="http://schemas.microsoft.com/office/drawing/2016/ink" xmlns:am3d="http://schemas.microsoft.com/office/drawing/2017/model3d" xmlns:o="urn:schemas-microsoft-com:office:office" xmlns:r="http://schemas.openxmlformats.org/officeDocument/2006/relationships" xmlns:m="http://schemas.openxmlformats.org/officeDocument/2006/math" xmlns:v="urn:schemas-microsoft-com:vml" xmlns:wp14="http://schemas.microsoft.com/office/word/2010/wordprocessingDrawing" xmlns:wp="http://schemas.openxmlformats.org/drawingml/2006/wordprocessingDrawing" xmlns:w10="urn:schemas-microsoft-com:office:word" xmlns:w="http://schemas.openxmlformats.org/wordprocessingml/2006/main" xmlns:w14="http://schemas.microsoft.com/office/word/2010/wordml" xmlns:w15="http://schemas.microsoft.com/office/word/2012/wordml" xmlns:w16cid="http://schemas.microsoft.com/office/word/2016/wordml/cid" xmlns:w16se="http://schemas.microsoft.com/office/word/2015/wordml/symex" xmlns:wpg="http://schemas.microsoft.com/office/word/2010/wordprocessingGroup" xmlns:wpi="http://schemas.microsoft.com/office/word/2010/wordprocessingInk" xmlns:wne="http://schemas.microsoft.com/office/word/2006/wordml" xmlns:wps="http://schemas.microsoft.com/office/word/2010/wordprocessingShape" mc:Ignorable="w14 w15 w16se w16cid wp14">
+  <w:p>
+    <w:pPr>
+      <w:pStyle w:val="Footer"/>
+    </w:pPr>
+  </w:p>
+</w:ftr>
+</file>
+
+<file path=word/footnotes.xml><?xml version="1.0" encoding="utf-8"?>
+<w:footnotes xmlns:wpc="http://schemas.microsoft.com/office/word/2010/wordprocessingCanvas" xmlns:cx="http://schemas.microsoft.com/office/drawing/2014/chartex" xmlns:cx1="http://schemas.microsoft.com/office/drawing/2015/9/8/chartex" xmlns:cx2="http://schemas.microsoft.com/office/drawing/2015/10/21/chartex" xmlns:cx3="http://schemas.microsoft.com/office/drawing/2016/5/9/chartex" xmlns:cx4="http://schemas.microsoft.com/office/drawing/2016/5/10/chartex" xmlns:cx5="http://schemas.microsoft.com/office/drawing/2016/5/11/chartex" xmlns:cx6="http://schemas.microsoft.com/office/drawing/2016/5/12/chartex" xmlns:cx7="http://schemas.microsoft.com/office/drawing/2016/5/13/chartex" xmlns:cx8="http://schemas.microsoft.com/office/drawing/2016/5/14/chartex" xmlns:mc="http://schemas.openxmlformats.org/markup-compatibility/2006" xmlns:aink="http://schemas.microsoft.com/office/drawing/2016/ink" xmlns:am3d="http://schemas.microsoft.com/office/drawing/2017/model3d" xmlns:o="urn:schemas-microsoft-com:office:office" xmlns:r="http://schemas.openxmlformats.org/officeDocument/2006/relationships" xmlns:m="http://schemas.openxmlformats.org/officeDocument/2006/math" xmlns:v="urn:schemas-microsoft-com:vml" xmlns:wp14="http://schemas.microsoft.com/office/word/2010/wordprocessingDrawing" xmlns:wp="http://schemas.openxmlformats.org/drawingml/2006/wordprocessingDrawing" xmlns:w10="urn:schemas-microsoft-com:office:word" xmlns:w="http://schemas.openxmlformats.org/wordprocessingml/2006/main" xmlns:w14="http://schemas.microsoft.com/office/word/2010/wordml" xmlns:w15="http://schemas.microsoft.com/office/word/2012/wordml" xmlns:w16cid="http://schemas.microsoft.com/office/word/2016/wordml/cid" xmlns:w16se="http://schemas.microsoft.com/office/word/2015/wordml/symex" xmlns:wpg="http://schemas.microsoft.com/office/word/2010/wordprocessingGroup" xmlns:wpi="http://schemas.microsoft.com/office/word/2010/wordprocessingInk" xmlns:wne="http://schemas.microsoft.com/office/word/2006/wordml" xmlns:wps="http://schemas.microsoft.com/office/word/2010/wordprocessingShape" mc:Ignorable="w14 w15 w16se w16cid wp14">
+  <w:footnote w:type="separator" w:id="-1">
+    <w:p>
+      <w:pPr>
+        <w:spacing w:after="0" w:line="240" w:lineRule="auto"/>
+      </w:pPr>
+      <w:r>
+        <w:separator/>
+      </w:r>
+    </w:p>
+  </w:footnote>
+  <w:footnote w:type="continuationSeparator" w:id="0">
+    <w:p>
+      <w:pPr>
+        <w:spacing w:after="0" w:line="240" w:lineRule="auto"/>
+      </w:pPr>
+      <w:r>
+        <w:continuationSeparator/>
+      </w:r>
+    </w:p>
+  </w:footnote>
+  <w:footnote w:id="1">
+    <w:p>
+      <w:pPr>
+        <w:pStyle w:val="FootnoteText"/>
+      </w:pPr>
+      <w:r>
+        <w:rPr>
+          <w:rStyle w:val="FootnoteReference"/>
+        </w:rPr>
+        <w:footnoteRef/>
+      </w:r>
+      <w:r>
+        <w:t xml:space="preserve"> </w:t>
+      </w:r>
+      <w:hyperlink r:id="rId1" w:history="1">
+        <w:r>
+          <w:rPr>
+            <w:rStyle w:val="Hyperlink"/>
+          </w:rPr>
+          <w:t>http://www.bayareaeconomy.org/report/tri-valley-rising-2018/</w:t>
+        </w:r>
+      </w:hyperlink>
+    </w:p>
+  </w:footnote>
+  <w:footnote w:id="2">
+    <w:p>
+      <w:pPr>
+        <w:pStyle w:val="FootnoteText"/>
+      </w:pPr>
+      <w:r>
+        <w:rPr>
+          <w:rStyle w:val="FootnoteReference"/>
+        </w:rPr>
+        <w:footnoteRef/>
+      </w:r>
+      <w:r>
+        <w:t xml:space="preserve"> </w:t>
+      </w:r>
+      <w:hyperlink r:id="rId2" w:history="1">
+        <w:r>
+          <w:rPr>
+            <w:rStyle w:val="Hyperlink"/>
+          </w:rPr>
+          <w:t>https://sanfrancisco.cbslocal.com/2018/07/18/tri-valley-area-becoming-an-attractive-destination-for-tech-companies/</w:t>
+        </w:r>
+      </w:hyperlink>
+    </w:p>
+  </w:footnote>
+  <w:footnote w:id="3">
+    <w:p>
+      <w:pPr>
+        <w:pStyle w:val="FootnoteText"/>
+      </w:pPr>
+      <w:r>
+        <w:rPr>
+          <w:rStyle w:val="FootnoteReference"/>
+        </w:rPr>
+        <w:footnoteRef/>
+      </w:r>
+      <w:r>
+        <w:t xml:space="preserve"> </w:t>
+      </w:r>
+      <w:hyperlink r:id="rId3" w:history="1">
+        <w:r>
+          <w:rPr>
+            <w:rStyle w:val="Hyperlink"/>
+          </w:rPr>
+          <w:t>https://www.virgin.com/entrepreneur/six-factors-consider-when-choosing-location-your-business</w:t>
+        </w:r>
+      </w:hyperlink>
+    </w:p>
+  </w:footnote>
+</w:footnotes>
+</file>
+
 <file path=word/numbering.xml><?xml version="1.0" encoding="utf-8"?>
 <w:numbering xmlns:wpc="http://schemas.microsoft.com/office/word/2010/wordprocessingCanvas" xmlns:cx="http://schemas.microsoft.com/office/drawing/2014/chartex" xmlns:cx1="http://schemas.microsoft.com/office/drawing/2015/9/8/chartex" xmlns:cx2="http://schemas.microsoft.com/office/drawing/2015/10/21/chartex" xmlns:cx3="http://schemas.microsoft.com/office/drawing/2016/5/9/chartex" xmlns:cx4="http://schemas.microsoft.com/office/drawing/2016/5/10/chartex" xmlns:cx5="http://schemas.microsoft.com/office/drawing/2016/5/11/chartex" xmlns:cx6="http://schemas.microsoft.com/office/drawing/2016/5/12/chartex" xmlns:cx7="http://schemas.microsoft.com/office/drawing/2016/5/13/chartex" xmlns:cx8="http://schemas.microsoft.com/office/drawing/2016/5/14/chartex" xmlns:mc="http://schemas.openxmlformats.org/markup-compatibility/2006" xmlns:aink="http://schemas.microsoft.com/office/drawing/2016/ink" xmlns:am3d="http://schemas.microsoft.com/office/drawing/2017/model3d" xmlns:o="urn:schemas-microsoft-com:office:office" xmlns:r="http://schemas.openxmlformats.org/officeDocument/2006/relationships" xmlns:m="http://schemas.openxmlformats.org/officeDocument/2006/math" xmlns:v="urn:schemas-microsoft-com:vml" xmlns:wp14="http://schemas.microsoft.com/office/word/2010/wordprocessingDrawing" xmlns:wp="http://schemas.openxmlformats.org/drawingml/2006/wordprocessingDrawing" xmlns:w10="urn:schemas-microsoft-com:office:word" xmlns:w="http://schemas.openxmlformats.org/wordprocessingml/2006/main" xmlns:w14="http://schemas.microsoft.com/office/word/2010/wordml" xmlns:w15="http://schemas.microsoft.com/office/word/2012/wordml" xmlns:w16cid="http://schemas.microsoft.com/office/word/2016/wordml/cid" xmlns:w16se="http://schemas.microsoft.com/office/word/2015/wordml/symex" xmlns:wpg="http://schemas.microsoft.com/office/word/2010/wordprocessingGroup" xmlns:wpi="http://schemas.microsoft.com/office/word/2010/wordprocessingInk" xmlns:wne="http://schemas.microsoft.com/office/word/2006/wordml" xmlns:wps="http://schemas.microsoft.com/office/word/2010/wordprocessingShape" mc:Ignorable="w14 w15 w16se w16cid wp14">
   <w:abstractNum w:abstractNumId="0" w15:restartNumberingAfterBreak="0">
     <w:nsid w:val="FFFFFF89"/>
     <w:multiLevelType w:val="singleLevel"/>
-    <w:tmpl w:val="8E82931C"/>
+    <w:tmpl w:val="3322F4B8"/>
     <w:lvl w:ilvl="0">
       <w:start w:val="1"/>
       <w:numFmt w:val="bullet"/>
-      <w:pStyle w:val="ListBullet"/>
-      <w:lvlText w:val=""/>
-      <w:lvlJc w:val="left"/>
-      <w:pPr>
-        <w:ind w:left="360" w:hanging="360"/>
+      <w:lvlText w:val=""/>
+      <w:lvlJc w:val="left"/>
+      <w:pPr>
+        <w:ind w:left="720" w:hanging="360"/>
       </w:pPr>
       <w:rPr>
-        <w:rFonts w:ascii="Symbol" w:hAnsi="Symbol" w:hint="default"/>
+        <w:rFonts w:ascii="Wingdings" w:hAnsi="Wingdings" w:hint="default"/>
       </w:rPr>
     </w:lvl>
   </w:abstractNum>
   <w:abstractNum w:abstractNumId="1" w15:restartNumberingAfterBreak="0">
     <w:nsid w:val="010B407D"/>
     <w:multiLevelType w:val="hybridMultilevel"/>
-    <w:tmpl w:val="DFC4E5E6"/>
+    <w:tmpl w:val="45B49D1E"/>
     <w:lvl w:ilvl="0" w:tplc="04090001">
       <w:start w:val="1"/>
       <w:numFmt w:val="bullet"/>
@@ -1639,16 +3566,129 @@
     </w:lvl>
   </w:abstractNum>
   <w:abstractNum w:abstractNumId="2" w15:restartNumberingAfterBreak="0">
-    <w:nsid w:val="2DC46318"/>
+    <w:nsid w:val="16420D20"/>
+    <w:multiLevelType w:val="multilevel"/>
+    <w:tmpl w:val="57804912"/>
+    <w:lvl w:ilvl="0">
+      <w:start w:val="1"/>
+      <w:numFmt w:val="decimal"/>
+      <w:lvlText w:val="%1."/>
+      <w:lvlJc w:val="left"/>
+      <w:pPr>
+        <w:tabs>
+          <w:tab w:val="num" w:pos="720"/>
+        </w:tabs>
+        <w:ind w:left="720" w:hanging="360"/>
+      </w:pPr>
+    </w:lvl>
+    <w:lvl w:ilvl="1" w:tentative="1">
+      <w:start w:val="1"/>
+      <w:numFmt w:val="decimal"/>
+      <w:lvlText w:val="%2."/>
+      <w:lvlJc w:val="left"/>
+      <w:pPr>
+        <w:tabs>
+          <w:tab w:val="num" w:pos="1440"/>
+        </w:tabs>
+        <w:ind w:left="1440" w:hanging="360"/>
+      </w:pPr>
+    </w:lvl>
+    <w:lvl w:ilvl="2" w:tentative="1">
+      <w:start w:val="1"/>
+      <w:numFmt w:val="decimal"/>
+      <w:lvlText w:val="%3."/>
+      <w:lvlJc w:val="left"/>
+      <w:pPr>
+        <w:tabs>
+          <w:tab w:val="num" w:pos="2160"/>
+        </w:tabs>
+        <w:ind w:left="2160" w:hanging="360"/>
+      </w:pPr>
+    </w:lvl>
+    <w:lvl w:ilvl="3" w:tentative="1">
+      <w:start w:val="1"/>
+      <w:numFmt w:val="decimal"/>
+      <w:lvlText w:val="%4."/>
+      <w:lvlJc w:val="left"/>
+      <w:pPr>
+        <w:tabs>
+          <w:tab w:val="num" w:pos="2880"/>
+        </w:tabs>
+        <w:ind w:left="2880" w:hanging="360"/>
+      </w:pPr>
+    </w:lvl>
+    <w:lvl w:ilvl="4" w:tentative="1">
+      <w:start w:val="1"/>
+      <w:numFmt w:val="decimal"/>
+      <w:lvlText w:val="%5."/>
+      <w:lvlJc w:val="left"/>
+      <w:pPr>
+        <w:tabs>
+          <w:tab w:val="num" w:pos="3600"/>
+        </w:tabs>
+        <w:ind w:left="3600" w:hanging="360"/>
+      </w:pPr>
+    </w:lvl>
+    <w:lvl w:ilvl="5" w:tentative="1">
+      <w:start w:val="1"/>
+      <w:numFmt w:val="decimal"/>
+      <w:lvlText w:val="%6."/>
+      <w:lvlJc w:val="left"/>
+      <w:pPr>
+        <w:tabs>
+          <w:tab w:val="num" w:pos="4320"/>
+        </w:tabs>
+        <w:ind w:left="4320" w:hanging="360"/>
+      </w:pPr>
+    </w:lvl>
+    <w:lvl w:ilvl="6" w:tentative="1">
+      <w:start w:val="1"/>
+      <w:numFmt w:val="decimal"/>
+      <w:lvlText w:val="%7."/>
+      <w:lvlJc w:val="left"/>
+      <w:pPr>
+        <w:tabs>
+          <w:tab w:val="num" w:pos="5040"/>
+        </w:tabs>
+        <w:ind w:left="5040" w:hanging="360"/>
+      </w:pPr>
+    </w:lvl>
+    <w:lvl w:ilvl="7" w:tentative="1">
+      <w:start w:val="1"/>
+      <w:numFmt w:val="decimal"/>
+      <w:lvlText w:val="%8."/>
+      <w:lvlJc w:val="left"/>
+      <w:pPr>
+        <w:tabs>
+          <w:tab w:val="num" w:pos="5760"/>
+        </w:tabs>
+        <w:ind w:left="5760" w:hanging="360"/>
+      </w:pPr>
+    </w:lvl>
+    <w:lvl w:ilvl="8" w:tentative="1">
+      <w:start w:val="1"/>
+      <w:numFmt w:val="decimal"/>
+      <w:lvlText w:val="%9."/>
+      <w:lvlJc w:val="left"/>
+      <w:pPr>
+        <w:tabs>
+          <w:tab w:val="num" w:pos="6480"/>
+        </w:tabs>
+        <w:ind w:left="6480" w:hanging="360"/>
+      </w:pPr>
+    </w:lvl>
+  </w:abstractNum>
+  <w:abstractNum w:abstractNumId="3" w15:restartNumberingAfterBreak="0">
+    <w:nsid w:val="1D0879F4"/>
     <w:multiLevelType w:val="hybridMultilevel"/>
-    <w:tmpl w:val="600E8C6E"/>
+    <w:tmpl w:val="A0043D62"/>
     <w:lvl w:ilvl="0" w:tplc="04090001">
       <w:start w:val="1"/>
       <w:numFmt w:val="bullet"/>
       <w:lvlText w:val=""/>
       <w:lvlJc w:val="left"/>
       <w:pPr>
-        <w:ind w:left="720" w:hanging="360"/>
+        <w:ind w:left="360" w:hanging="360"/>
       </w:pPr>
       <w:rPr>
         <w:rFonts w:ascii="Symbol" w:hAnsi="Symbol" w:hint="default"/>
@@ -1660,7 +3700,7 @@
       <w:lvlText w:val="o"/>
       <w:lvlJc w:val="left"/>
       <w:pPr>
-        <w:ind w:left="1440" w:hanging="360"/>
+        <w:ind w:left="1080" w:hanging="360"/>
       </w:pPr>
       <w:rPr>
         <w:rFonts w:ascii="Courier New" w:hAnsi="Courier New" w:cs="Courier New" w:hint="default"/>
@@ -1672,7 +3712,7 @@
       <w:lvlText w:val=""/>
       <w:lvlJc w:val="left"/>
       <w:pPr>
-        <w:ind w:left="2160" w:hanging="360"/>
+        <w:ind w:left="1800" w:hanging="360"/>
       </w:pPr>
       <w:rPr>
         <w:rFonts w:ascii="Wingdings" w:hAnsi="Wingdings" w:hint="default"/>
@@ -1684,7 +3724,7 @@
       <w:lvlText w:val=""/>
       <w:lvlJc w:val="left"/>
       <w:pPr>
-        <w:ind w:left="2880" w:hanging="360"/>
+        <w:ind w:left="2520" w:hanging="360"/>
       </w:pPr>
       <w:rPr>
         <w:rFonts w:ascii="Symbol" w:hAnsi="Symbol" w:hint="default"/>
@@ -1696,7 +3736,7 @@
       <w:lvlText w:val="o"/>
       <w:lvlJc w:val="left"/>
       <w:pPr>
-        <w:ind w:left="3600" w:hanging="360"/>
+        <w:ind w:left="3240" w:hanging="360"/>
       </w:pPr>
       <w:rPr>
         <w:rFonts w:ascii="Courier New" w:hAnsi="Courier New" w:cs="Courier New" w:hint="default"/>
@@ -1708,7 +3748,7 @@
       <w:lvlText w:val=""/>
       <w:lvlJc w:val="left"/>
       <w:pPr>
-        <w:ind w:left="4320" w:hanging="360"/>
+        <w:ind w:left="3960" w:hanging="360"/>
       </w:pPr>
       <w:rPr>
         <w:rFonts w:ascii="Wingdings" w:hAnsi="Wingdings" w:hint="default"/>
@@ -1720,7 +3760,7 @@
       <w:lvlText w:val=""/>
       <w:lvlJc w:val="left"/>
       <w:pPr>
-        <w:ind w:left="5040" w:hanging="360"/>
+        <w:ind w:left="4680" w:hanging="360"/>
       </w:pPr>
       <w:rPr>
         <w:rFonts w:ascii="Symbol" w:hAnsi="Symbol" w:hint="default"/>
@@ -1732,7 +3772,7 @@
       <w:lvlText w:val="o"/>
       <w:lvlJc w:val="left"/>
       <w:pPr>
-        <w:ind w:left="5760" w:hanging="360"/>
+        <w:ind w:left="5400" w:hanging="360"/>
       </w:pPr>
       <w:rPr>
         <w:rFonts w:ascii="Courier New" w:hAnsi="Courier New" w:cs="Courier New" w:hint="default"/>
@@ -1744,14 +3784,329 @@
       <w:lvlText w:val=""/>
       <w:lvlJc w:val="left"/>
       <w:pPr>
-        <w:ind w:left="6480" w:hanging="360"/>
+        <w:ind w:left="6120" w:hanging="360"/>
       </w:pPr>
       <w:rPr>
         <w:rFonts w:ascii="Wingdings" w:hAnsi="Wingdings" w:hint="default"/>
       </w:rPr>
     </w:lvl>
   </w:abstractNum>
-  <w:abstractNum w:abstractNumId="3" w15:restartNumberingAfterBreak="0">
+  <w:abstractNum w:abstractNumId="4" w15:restartNumberingAfterBreak="0">
+    <w:nsid w:val="21F55962"/>
+    <w:multiLevelType w:val="multilevel"/>
+    <w:tmpl w:val="AC22049C"/>
+    <w:lvl w:ilvl="0">
+      <w:start w:val="1"/>
+      <w:numFmt w:val="decimal"/>
+      <w:lvlText w:val="%1."/>
+      <w:lvlJc w:val="left"/>
+      <w:pPr>
+        <w:tabs>
+          <w:tab w:val="num" w:pos="720"/>
+        </w:tabs>
+        <w:ind w:left="720" w:hanging="360"/>
+      </w:pPr>
+    </w:lvl>
+    <w:lvl w:ilvl="1" w:tentative="1">
+      <w:start w:val="1"/>
+      <w:numFmt w:val="decimal"/>
+      <w:lvlText w:val="%2."/>
+      <w:lvlJc w:val="left"/>
+      <w:pPr>
+        <w:tabs>
+          <w:tab w:val="num" w:pos="1440"/>
+        </w:tabs>
+        <w:ind w:left="1440" w:hanging="360"/>
+      </w:pPr>
+    </w:lvl>
+    <w:lvl w:ilvl="2" w:tentative="1">
+      <w:start w:val="1"/>
+      <w:numFmt w:val="decimal"/>
+      <w:lvlText w:val="%3."/>
+      <w:lvlJc w:val="left"/>
+      <w:pPr>
+        <w:tabs>
+          <w:tab w:val="num" w:pos="2160"/>
+        </w:tabs>
+        <w:ind w:left="2160" w:hanging="360"/>
+      </w:pPr>
+    </w:lvl>
+    <w:lvl w:ilvl="3" w:tentative="1">
+      <w:start w:val="1"/>
+      <w:numFmt w:val="decimal"/>
+      <w:lvlText w:val="%4."/>
+      <w:lvlJc w:val="left"/>
+      <w:pPr>
+        <w:tabs>
+          <w:tab w:val="num" w:pos="2880"/>
+        </w:tabs>
+        <w:ind w:left="2880" w:hanging="360"/>
+      </w:pPr>
+    </w:lvl>
+    <w:lvl w:ilvl="4" w:tentative="1">
+      <w:start w:val="1"/>
+      <w:numFmt w:val="decimal"/>
+      <w:lvlText w:val="%5."/>
+      <w:lvlJc w:val="left"/>
+      <w:pPr>
+        <w:tabs>
+          <w:tab w:val="num" w:pos="3600"/>
+        </w:tabs>
+        <w:ind w:left="3600" w:hanging="360"/>
+      </w:pPr>
+    </w:lvl>
+    <w:lvl w:ilvl="5" w:tentative="1">
+      <w:start w:val="1"/>
+      <w:numFmt w:val="decimal"/>
+      <w:lvlText w:val="%6."/>
+      <w:lvlJc w:val="left"/>
+      <w:pPr>
+        <w:tabs>
+          <w:tab w:val="num" w:pos="4320"/>
+        </w:tabs>
+        <w:ind w:left="4320" w:hanging="360"/>
+      </w:pPr>
+    </w:lvl>
+    <w:lvl w:ilvl="6" w:tentative="1">
+      <w:start w:val="1"/>
+      <w:numFmt w:val="decimal"/>
+      <w:lvlText w:val="%7."/>
+      <w:lvlJc w:val="left"/>
+      <w:pPr>
+        <w:tabs>
+          <w:tab w:val="num" w:pos="5040"/>
+        </w:tabs>
+        <w:ind w:left="5040" w:hanging="360"/>
+      </w:pPr>
+    </w:lvl>
+    <w:lvl w:ilvl="7" w:tentative="1">
+      <w:start w:val="1"/>
+      <w:numFmt w:val="decimal"/>
+      <w:lvlText w:val="%8."/>
+      <w:lvlJc w:val="left"/>
+      <w:pPr>
+        <w:tabs>
+          <w:tab w:val="num" w:pos="5760"/>
+        </w:tabs>
+        <w:ind w:left="5760" w:hanging="360"/>
+      </w:pPr>
+    </w:lvl>
+    <w:lvl w:ilvl="8" w:tentative="1">
+      <w:start w:val="1"/>
+      <w:numFmt w:val="decimal"/>
+      <w:lvlText w:val="%9."/>
+      <w:lvlJc w:val="left"/>
+      <w:pPr>
+        <w:tabs>
+          <w:tab w:val="num" w:pos="6480"/>
+        </w:tabs>
+        <w:ind w:left="6480" w:hanging="360"/>
+      </w:pPr>
+    </w:lvl>
+  </w:abstractNum>
+  <w:abstractNum w:abstractNumId="5" w15:restartNumberingAfterBreak="0">
+    <w:nsid w:val="2BF47637"/>
+    <w:multiLevelType w:val="hybridMultilevel"/>
+    <w:tmpl w:val="6682220E"/>
+    <w:lvl w:ilvl="0" w:tplc="0409000F">
+      <w:start w:val="1"/>
+      <w:numFmt w:val="decimal"/>
+      <w:lvlText w:val="%1."/>
+      <w:lvlJc w:val="left"/>
+      <w:pPr>
+        <w:ind w:left="720" w:hanging="360"/>
+      </w:pPr>
+      <w:rPr>
+        <w:rFonts w:hint="default"/>
+      </w:rPr>
+    </w:lvl>
+    <w:lvl w:ilvl="1" w:tplc="04090019" w:tentative="1">
+      <w:start w:val="1"/>
+      <w:numFmt w:val="lowerLetter"/>
+      <w:lvlText w:val="%2."/>
+      <w:lvlJc w:val="left"/>
+      <w:pPr>
+        <w:ind w:left="1440" w:hanging="360"/>
+      </w:pPr>
+    </w:lvl>
+    <w:lvl w:ilvl="2" w:tplc="0409001B" w:tentative="1">
+      <w:start w:val="1"/>
+      <w:numFmt w:val="lowerRoman"/>
+      <w:lvlText w:val="%3."/>
+      <w:lvlJc w:val="right"/>
+      <w:pPr>
+        <w:ind w:left="2160" w:hanging="180"/>
+      </w:pPr>
+    </w:lvl>
+    <w:lvl w:ilvl="3" w:tplc="0409000F" w:tentative="1">
+      <w:start w:val="1"/>
+      <w:numFmt w:val="decimal"/>
+      <w:lvlText w:val="%4."/>
+      <w:lvlJc w:val="left"/>
+      <w:pPr>
+        <w:ind w:left="2880" w:hanging="360"/>
+      </w:pPr>
+    </w:lvl>
+    <w:lvl w:ilvl="4" w:tplc="04090019" w:tentative="1">
+      <w:start w:val="1"/>
+      <w:numFmt w:val="lowerLetter"/>
+      <w:lvlText w:val="%5."/>
+      <w:lvlJc w:val="left"/>
+      <w:pPr>
+        <w:ind w:left="3600" w:hanging="360"/>
+      </w:pPr>
+    </w:lvl>
+    <w:lvl w:ilvl="5" w:tplc="0409001B" w:tentative="1">
+      <w:start w:val="1"/>
+      <w:numFmt w:val="lowerRoman"/>
+      <w:lvlText w:val="%6."/>
+      <w:lvlJc w:val="right"/>
+      <w:pPr>
+        <w:ind w:left="4320" w:hanging="180"/>
+      </w:pPr>
+    </w:lvl>
+    <w:lvl w:ilvl="6" w:tplc="0409000F" w:tentative="1">
+      <w:start w:val="1"/>
+      <w:numFmt w:val="decimal"/>
+      <w:lvlText w:val="%7."/>
+      <w:lvlJc w:val="left"/>
+      <w:pPr>
+        <w:ind w:left="5040" w:hanging="360"/>
+      </w:pPr>
+    </w:lvl>
+    <w:lvl w:ilvl="7" w:tplc="04090019" w:tentative="1">
+      <w:start w:val="1"/>
+      <w:numFmt w:val="lowerLetter"/>
+      <w:lvlText w:val="%8."/>
+      <w:lvlJc w:val="left"/>
+      <w:pPr>
+        <w:ind w:left="5760" w:hanging="360"/>
+      </w:pPr>
+    </w:lvl>
+    <w:lvl w:ilvl="8" w:tplc="0409001B" w:tentative="1">
+      <w:start w:val="1"/>
+      <w:numFmt w:val="lowerRoman"/>
+      <w:lvlText w:val="%9."/>
+      <w:lvlJc w:val="right"/>
+      <w:pPr>
+        <w:ind w:left="6480" w:hanging="180"/>
+      </w:pPr>
+    </w:lvl>
+  </w:abstractNum>
+  <w:abstractNum w:abstractNumId="6" w15:restartNumberingAfterBreak="0">
+    <w:nsid w:val="2DC46318"/>
+    <w:multiLevelType w:val="hybridMultilevel"/>
+    <w:tmpl w:val="2766F320"/>
+    <w:lvl w:ilvl="0" w:tplc="0409000D">
+      <w:start w:val="1"/>
+      <w:numFmt w:val="bullet"/>
+      <w:lvlText w:val=""/>
+      <w:lvlJc w:val="left"/>
+      <w:pPr>
+        <w:ind w:left="720" w:hanging="360"/>
+      </w:pPr>
+      <w:rPr>
+        <w:rFonts w:ascii="Wingdings" w:hAnsi="Wingdings" w:hint="default"/>
+      </w:rPr>
+    </w:lvl>
+    <w:lvl w:ilvl="1" w:tplc="04090003" w:tentative="1">
+      <w:start w:val="1"/>
+      <w:numFmt w:val="bullet"/>
+      <w:lvlText w:val="o"/>
+      <w:lvlJc w:val="left"/>
+      <w:pPr>
+        <w:ind w:left="1440" w:hanging="360"/>
+      </w:pPr>
+      <w:rPr>
+        <w:rFonts w:ascii="Courier New" w:hAnsi="Courier New" w:cs="Courier New" w:hint="default"/>
+      </w:rPr>
+    </w:lvl>
+    <w:lvl w:ilvl="2" w:tplc="04090005" w:tentative="1">
+      <w:start w:val="1"/>
+      <w:numFmt w:val="bullet"/>
+      <w:lvlText w:val=""/>
+      <w:lvlJc w:val="left"/>
+      <w:pPr>
+        <w:ind w:left="2160" w:hanging="360"/>
+      </w:pPr>
+      <w:rPr>
+        <w:rFonts w:ascii="Wingdings" w:hAnsi="Wingdings" w:hint="default"/>
+      </w:rPr>
+    </w:lvl>
+    <w:lvl w:ilvl="3" w:tplc="04090001" w:tentative="1">
+      <w:start w:val="1"/>
+      <w:numFmt w:val="bullet"/>
+      <w:lvlText w:val=""/>
+      <w:lvlJc w:val="left"/>
+      <w:pPr>
+        <w:ind w:left="2880" w:hanging="360"/>
+      </w:pPr>
+      <w:rPr>
+        <w:rFonts w:ascii="Symbol" w:hAnsi="Symbol" w:hint="default"/>
+      </w:rPr>
+    </w:lvl>
+    <w:lvl w:ilvl="4" w:tplc="04090003" w:tentative="1">
+      <w:start w:val="1"/>
+      <w:numFmt w:val="bullet"/>
+      <w:lvlText w:val="o"/>
+      <w:lvlJc w:val="left"/>
+      <w:pPr>
+        <w:ind w:left="3600" w:hanging="360"/>
+      </w:pPr>
+      <w:rPr>
+        <w:rFonts w:ascii="Courier New" w:hAnsi="Courier New" w:cs="Courier New" w:hint="default"/>
+      </w:rPr>
+    </w:lvl>
+    <w:lvl w:ilvl="5" w:tplc="04090005" w:tentative="1">
+      <w:start w:val="1"/>
+      <w:numFmt w:val="bullet"/>
+      <w:lvlText w:val=""/>
+      <w:lvlJc w:val="left"/>
+      <w:pPr>
+        <w:ind w:left="4320" w:hanging="360"/>
+      </w:pPr>
+      <w:rPr>
+        <w:rFonts w:ascii="Wingdings" w:hAnsi="Wingdings" w:hint="default"/>
+      </w:rPr>
+    </w:lvl>
+    <w:lvl w:ilvl="6" w:tplc="04090001" w:tentative="1">
+      <w:start w:val="1"/>
+      <w:numFmt w:val="bullet"/>
+      <w:lvlText w:val=""/>
+      <w:lvlJc w:val="left"/>
+      <w:pPr>
+        <w:ind w:left="5040" w:hanging="360"/>
+      </w:pPr>
+      <w:rPr>
+        <w:rFonts w:ascii="Symbol" w:hAnsi="Symbol" w:hint="default"/>
+      </w:rPr>
+    </w:lvl>
+    <w:lvl w:ilvl="7" w:tplc="04090003" w:tentative="1">
+      <w:start w:val="1"/>
+      <w:numFmt w:val="bullet"/>
+      <w:lvlText w:val="o"/>
+      <w:lvlJc w:val="left"/>
+      <w:pPr>
+        <w:ind w:left="5760" w:hanging="360"/>
+      </w:pPr>
+      <w:rPr>
+        <w:rFonts w:ascii="Courier New" w:hAnsi="Courier New" w:cs="Courier New" w:hint="default"/>
+      </w:rPr>
+    </w:lvl>
+    <w:lvl w:ilvl="8" w:tplc="04090005" w:tentative="1">
+      <w:start w:val="1"/>
+      <w:numFmt w:val="bullet"/>
+      <w:lvlText w:val=""/>
+      <w:lvlJc w:val="left"/>
+      <w:pPr>
+        <w:ind w:left="6480" w:hanging="360"/>
+      </w:pPr>
+      <w:rPr>
+        <w:rFonts w:ascii="Wingdings" w:hAnsi="Wingdings" w:hint="default"/>
+      </w:rPr>
+    </w:lvl>
+  </w:abstractNum>
+  <w:abstractNum w:abstractNumId="7" w15:restartNumberingAfterBreak="0">
     <w:nsid w:val="42493617"/>
     <w:multiLevelType w:val="hybridMultilevel"/>
     <w:tmpl w:val="1E22458A"/>
@@ -1761,7 +4116,7 @@
       <w:lvlText w:val=""/>
       <w:lvlJc w:val="left"/>
       <w:pPr>
-        <w:ind w:left="720" w:hanging="360"/>
+        <w:ind w:left="360" w:hanging="360"/>
       </w:pPr>
       <w:rPr>
         <w:rFonts w:ascii="Symbol" w:hAnsi="Symbol" w:hint="default"/>
@@ -1773,7 +4128,7 @@
       <w:lvlText w:val="o"/>
       <w:lvlJc w:val="left"/>
       <w:pPr>
-        <w:ind w:left="1440" w:hanging="360"/>
+        <w:ind w:left="1080" w:hanging="360"/>
       </w:pPr>
       <w:rPr>
         <w:rFonts w:ascii="Courier New" w:hAnsi="Courier New" w:cs="Courier New" w:hint="default"/>
@@ -1785,7 +4140,7 @@
       <w:lvlText w:val=""/>
       <w:lvlJc w:val="left"/>
       <w:pPr>
-        <w:ind w:left="2160" w:hanging="360"/>
+        <w:ind w:left="1800" w:hanging="360"/>
       </w:pPr>
       <w:rPr>
         <w:rFonts w:ascii="Wingdings" w:hAnsi="Wingdings" w:hint="default"/>
@@ -1797,7 +4152,7 @@
       <w:lvlText w:val=""/>
       <w:lvlJc w:val="left"/>
       <w:pPr>
-        <w:ind w:left="2880" w:hanging="360"/>
+        <w:ind w:left="2520" w:hanging="360"/>
       </w:pPr>
       <w:rPr>
         <w:rFonts w:ascii="Symbol" w:hAnsi="Symbol" w:hint="default"/>
@@ -1809,7 +4164,7 @@
       <w:lvlText w:val="o"/>
       <w:lvlJc w:val="left"/>
       <w:pPr>
-        <w:ind w:left="3600" w:hanging="360"/>
+        <w:ind w:left="3240" w:hanging="360"/>
       </w:pPr>
       <w:rPr>
         <w:rFonts w:ascii="Courier New" w:hAnsi="Courier New" w:cs="Courier New" w:hint="default"/>
@@ -1821,7 +4176,7 @@
       <w:lvlText w:val=""/>
       <w:lvlJc w:val="left"/>
       <w:pPr>
-        <w:ind w:left="4320" w:hanging="360"/>
+        <w:ind w:left="3960" w:hanging="360"/>
       </w:pPr>
       <w:rPr>
         <w:rFonts w:ascii="Wingdings" w:hAnsi="Wingdings" w:hint="default"/>
@@ -1833,7 +4188,7 @@
       <w:lvlText w:val=""/>
       <w:lvlJc w:val="left"/>
       <w:pPr>
-        <w:ind w:left="5040" w:hanging="360"/>
+        <w:ind w:left="4680" w:hanging="360"/>
       </w:pPr>
       <w:rPr>
         <w:rFonts w:ascii="Symbol" w:hAnsi="Symbol" w:hint="default"/>
@@ -1845,7 +4200,7 @@
       <w:lvlText w:val="o"/>
       <w:lvlJc w:val="left"/>
       <w:pPr>
-        <w:ind w:left="5760" w:hanging="360"/>
+        <w:ind w:left="5400" w:hanging="360"/>
       </w:pPr>
       <w:rPr>
         <w:rFonts w:ascii="Courier New" w:hAnsi="Courier New" w:cs="Courier New" w:hint="default"/>
@@ -1857,140 +4212,523 @@
       <w:lvlText w:val=""/>
       <w:lvlJc w:val="left"/>
       <w:pPr>
-        <w:ind w:left="6480" w:hanging="360"/>
+        <w:ind w:left="6120" w:hanging="360"/>
       </w:pPr>
       <w:rPr>
         <w:rFonts w:ascii="Wingdings" w:hAnsi="Wingdings" w:hint="default"/>
       </w:rPr>
     </w:lvl>
   </w:abstractNum>
-  <w:abstractNum w:abstractNumId="4" w15:restartNumberingAfterBreak="0">
+  <w:abstractNum w:abstractNumId="8" w15:restartNumberingAfterBreak="0">
+    <w:nsid w:val="4D394973"/>
+    <w:multiLevelType w:val="hybridMultilevel"/>
+    <w:tmpl w:val="B388011C"/>
+    <w:lvl w:ilvl="0" w:tplc="0409000F">
+      <w:start w:val="1"/>
+      <w:numFmt w:val="decimal"/>
+      <w:lvlText w:val="%1."/>
+      <w:lvlJc w:val="left"/>
+      <w:pPr>
+        <w:ind w:left="720" w:hanging="360"/>
+      </w:pPr>
+      <w:rPr>
+        <w:rFonts w:hint="default"/>
+      </w:rPr>
+    </w:lvl>
+    <w:lvl w:ilvl="1" w:tplc="04090019" w:tentative="1">
+      <w:start w:val="1"/>
+      <w:numFmt w:val="lowerLetter"/>
+      <w:lvlText w:val="%2."/>
+      <w:lvlJc w:val="left"/>
+      <w:pPr>
+        <w:ind w:left="1440" w:hanging="360"/>
+      </w:pPr>
+    </w:lvl>
+    <w:lvl w:ilvl="2" w:tplc="0409001B" w:tentative="1">
+      <w:start w:val="1"/>
+      <w:numFmt w:val="lowerRoman"/>
+      <w:lvlText w:val="%3."/>
+      <w:lvlJc w:val="right"/>
+      <w:pPr>
+        <w:ind w:left="2160" w:hanging="180"/>
+      </w:pPr>
+    </w:lvl>
+    <w:lvl w:ilvl="3" w:tplc="0409000F" w:tentative="1">
+      <w:start w:val="1"/>
+      <w:numFmt w:val="decimal"/>
+      <w:lvlText w:val="%4."/>
+      <w:lvlJc w:val="left"/>
+      <w:pPr>
+        <w:ind w:left="2880" w:hanging="360"/>
+      </w:pPr>
+    </w:lvl>
+    <w:lvl w:ilvl="4" w:tplc="04090019" w:tentative="1">
+      <w:start w:val="1"/>
+      <w:numFmt w:val="lowerLetter"/>
+      <w:lvlText w:val="%5."/>
+      <w:lvlJc w:val="left"/>
+      <w:pPr>
+        <w:ind w:left="3600" w:hanging="360"/>
+      </w:pPr>
+    </w:lvl>
+    <w:lvl w:ilvl="5" w:tplc="0409001B" w:tentative="1">
+      <w:start w:val="1"/>
+      <w:numFmt w:val="lowerRoman"/>
+      <w:lvlText w:val="%6."/>
+      <w:lvlJc w:val="right"/>
+      <w:pPr>
+        <w:ind w:left="4320" w:hanging="180"/>
+      </w:pPr>
+    </w:lvl>
+    <w:lvl w:ilvl="6" w:tplc="0409000F" w:tentative="1">
+      <w:start w:val="1"/>
+      <w:numFmt w:val="decimal"/>
+      <w:lvlText w:val="%7."/>
+      <w:lvlJc w:val="left"/>
+      <w:pPr>
+        <w:ind w:left="5040" w:hanging="360"/>
+      </w:pPr>
+    </w:lvl>
+    <w:lvl w:ilvl="7" w:tplc="04090019" w:tentative="1">
+      <w:start w:val="1"/>
+      <w:numFmt w:val="lowerLetter"/>
+      <w:lvlText w:val="%8."/>
+      <w:lvlJc w:val="left"/>
+      <w:pPr>
+        <w:ind w:left="5760" w:hanging="360"/>
+      </w:pPr>
+    </w:lvl>
+    <w:lvl w:ilvl="8" w:tplc="0409001B" w:tentative="1">
+      <w:start w:val="1"/>
+      <w:numFmt w:val="lowerRoman"/>
+      <w:lvlText w:val="%9."/>
+      <w:lvlJc w:val="right"/>
+      <w:pPr>
+        <w:ind w:left="6480" w:hanging="180"/>
+      </w:pPr>
+    </w:lvl>
+  </w:abstractNum>
+  <w:abstractNum w:abstractNumId="9" w15:restartNumberingAfterBreak="0">
     <w:nsid w:val="577A1DAE"/>
     <w:multiLevelType w:val="hybridMultilevel"/>
-    <w:tmpl w:val="5B566F4C"/>
-    <w:lvl w:ilvl="0" w:tplc="0409000D">
+    <w:tmpl w:val="C04A6326"/>
+    <w:lvl w:ilvl="0" w:tplc="04090001">
       <w:start w:val="1"/>
       <w:numFmt w:val="bullet"/>
-      <w:lvlText w:val=""/>
+      <w:lvlText w:val=""/>
       <w:lvlJc w:val="left"/>
       <w:pPr>
         <w:ind w:left="360" w:hanging="360"/>
+      </w:pPr>
+      <w:rPr>
+        <w:rFonts w:ascii="Symbol" w:hAnsi="Symbol" w:hint="default"/>
+      </w:rPr>
+    </w:lvl>
+    <w:lvl w:ilvl="1" w:tplc="04090003" w:tentative="1">
+      <w:start w:val="1"/>
+      <w:numFmt w:val="bullet"/>
+      <w:lvlText w:val="o"/>
+      <w:lvlJc w:val="left"/>
+      <w:pPr>
+        <w:ind w:left="1080" w:hanging="360"/>
+      </w:pPr>
+      <w:rPr>
+        <w:rFonts w:ascii="Courier New" w:hAnsi="Courier New" w:cs="Courier New" w:hint="default"/>
+      </w:rPr>
+    </w:lvl>
+    <w:lvl w:ilvl="2" w:tplc="04090005" w:tentative="1">
+      <w:start w:val="1"/>
+      <w:numFmt w:val="bullet"/>
+      <w:lvlText w:val=""/>
+      <w:lvlJc w:val="left"/>
+      <w:pPr>
+        <w:ind w:left="1800" w:hanging="360"/>
       </w:pPr>
       <w:rPr>
         <w:rFonts w:ascii="Wingdings" w:hAnsi="Wingdings" w:hint="default"/>
       </w:rPr>
     </w:lvl>
-    <w:lvl w:ilvl="1" w:tplc="04090003" w:tentative="1">
+    <w:lvl w:ilvl="3" w:tplc="04090001" w:tentative="1">
+      <w:start w:val="1"/>
+      <w:numFmt w:val="bullet"/>
+      <w:lvlText w:val=""/>
+      <w:lvlJc w:val="left"/>
+      <w:pPr>
+        <w:ind w:left="2520" w:hanging="360"/>
+      </w:pPr>
+      <w:rPr>
+        <w:rFonts w:ascii="Symbol" w:hAnsi="Symbol" w:hint="default"/>
+      </w:rPr>
+    </w:lvl>
+    <w:lvl w:ilvl="4" w:tplc="04090003" w:tentative="1">
       <w:start w:val="1"/>
       <w:numFmt w:val="bullet"/>
       <w:lvlText w:val="o"/>
       <w:lvlJc w:val="left"/>
       <w:pPr>
-        <w:ind w:left="1080" w:hanging="360"/>
+        <w:ind w:left="3240" w:hanging="360"/>
       </w:pPr>
       <w:rPr>
         <w:rFonts w:ascii="Courier New" w:hAnsi="Courier New" w:cs="Courier New" w:hint="default"/>
       </w:rPr>
     </w:lvl>
-    <w:lvl w:ilvl="2" w:tplc="04090005" w:tentative="1">
+    <w:lvl w:ilvl="5" w:tplc="04090005" w:tentative="1">
       <w:start w:val="1"/>
       <w:numFmt w:val="bullet"/>
       <w:lvlText w:val=""/>
       <w:lvlJc w:val="left"/>
       <w:pPr>
-        <w:ind w:left="1800" w:hanging="360"/>
+        <w:ind w:left="3960" w:hanging="360"/>
       </w:pPr>
       <w:rPr>
         <w:rFonts w:ascii="Wingdings" w:hAnsi="Wingdings" w:hint="default"/>
       </w:rPr>
     </w:lvl>
-    <w:lvl w:ilvl="3" w:tplc="04090001" w:tentative="1">
+    <w:lvl w:ilvl="6" w:tplc="04090001" w:tentative="1">
       <w:start w:val="1"/>
       <w:numFmt w:val="bullet"/>
       <w:lvlText w:val=""/>
       <w:lvlJc w:val="left"/>
       <w:pPr>
-        <w:ind w:left="2520" w:hanging="360"/>
+        <w:ind w:left="4680" w:hanging="360"/>
       </w:pPr>
       <w:rPr>
         <w:rFonts w:ascii="Symbol" w:hAnsi="Symbol" w:hint="default"/>
       </w:rPr>
     </w:lvl>
-    <w:lvl w:ilvl="4" w:tplc="04090003" w:tentative="1">
+    <w:lvl w:ilvl="7" w:tplc="04090003" w:tentative="1">
       <w:start w:val="1"/>
       <w:numFmt w:val="bullet"/>
       <w:lvlText w:val="o"/>
       <w:lvlJc w:val="left"/>
       <w:pPr>
-        <w:ind w:left="3240" w:hanging="360"/>
+        <w:ind w:left="5400" w:hanging="360"/>
       </w:pPr>
       <w:rPr>
         <w:rFonts w:ascii="Courier New" w:hAnsi="Courier New" w:cs="Courier New" w:hint="default"/>
       </w:rPr>
     </w:lvl>
-    <w:lvl w:ilvl="5" w:tplc="04090005" w:tentative="1">
+    <w:lvl w:ilvl="8" w:tplc="04090005" w:tentative="1">
       <w:start w:val="1"/>
       <w:numFmt w:val="bullet"/>
       <w:lvlText w:val=""/>
       <w:lvlJc w:val="left"/>
       <w:pPr>
-        <w:ind w:left="3960" w:hanging="360"/>
+        <w:ind w:left="6120" w:hanging="360"/>
       </w:pPr>
       <w:rPr>
         <w:rFonts w:ascii="Wingdings" w:hAnsi="Wingdings" w:hint="default"/>
       </w:rPr>
     </w:lvl>
-    <w:lvl w:ilvl="6" w:tplc="04090001" w:tentative="1">
-      <w:start w:val="1"/>
-      <w:numFmt w:val="bullet"/>
-      <w:lvlText w:val=""/>
-      <w:lvlJc w:val="left"/>
-      <w:pPr>
-        <w:ind w:left="4680" w:hanging="360"/>
+  </w:abstractNum>
+  <w:abstractNum w:abstractNumId="10" w15:restartNumberingAfterBreak="0">
+    <w:nsid w:val="66674EA9"/>
+    <w:multiLevelType w:val="hybridMultilevel"/>
+    <w:tmpl w:val="021431A6"/>
+    <w:lvl w:ilvl="0" w:tplc="0409000F">
+      <w:start w:val="1"/>
+      <w:numFmt w:val="decimal"/>
+      <w:lvlText w:val="%1."/>
+      <w:lvlJc w:val="left"/>
+      <w:pPr>
+        <w:ind w:left="720" w:hanging="360"/>
       </w:pPr>
       <w:rPr>
-        <w:rFonts w:ascii="Symbol" w:hAnsi="Symbol" w:hint="default"/>
+        <w:rFonts w:hint="default"/>
       </w:rPr>
     </w:lvl>
-    <w:lvl w:ilvl="7" w:tplc="04090003" w:tentative="1">
-      <w:start w:val="1"/>
-      <w:numFmt w:val="bullet"/>
-      <w:lvlText w:val="o"/>
-      <w:lvlJc w:val="left"/>
-      <w:pPr>
-        <w:ind w:left="5400" w:hanging="360"/>
+    <w:lvl w:ilvl="1" w:tplc="04090019" w:tentative="1">
+      <w:start w:val="1"/>
+      <w:numFmt w:val="lowerLetter"/>
+      <w:lvlText w:val="%2."/>
+      <w:lvlJc w:val="left"/>
+      <w:pPr>
+        <w:ind w:left="1440" w:hanging="360"/>
+      </w:pPr>
+    </w:lvl>
+    <w:lvl w:ilvl="2" w:tplc="0409001B" w:tentative="1">
+      <w:start w:val="1"/>
+      <w:numFmt w:val="lowerRoman"/>
+      <w:lvlText w:val="%3."/>
+      <w:lvlJc w:val="right"/>
+      <w:pPr>
+        <w:ind w:left="2160" w:hanging="180"/>
+      </w:pPr>
+    </w:lvl>
+    <w:lvl w:ilvl="3" w:tplc="0409000F" w:tentative="1">
+      <w:start w:val="1"/>
+      <w:numFmt w:val="decimal"/>
+      <w:lvlText w:val="%4."/>
+      <w:lvlJc w:val="left"/>
+      <w:pPr>
+        <w:ind w:left="2880" w:hanging="360"/>
+      </w:pPr>
+    </w:lvl>
+    <w:lvl w:ilvl="4" w:tplc="04090019" w:tentative="1">
+      <w:start w:val="1"/>
+      <w:numFmt w:val="lowerLetter"/>
+      <w:lvlText w:val="%5."/>
+      <w:lvlJc w:val="left"/>
+      <w:pPr>
+        <w:ind w:left="3600" w:hanging="360"/>
+      </w:pPr>
+    </w:lvl>
+    <w:lvl w:ilvl="5" w:tplc="0409001B" w:tentative="1">
+      <w:start w:val="1"/>
+      <w:numFmt w:val="lowerRoman"/>
+      <w:lvlText w:val="%6."/>
+      <w:lvlJc w:val="right"/>
+      <w:pPr>
+        <w:ind w:left="4320" w:hanging="180"/>
+      </w:pPr>
+    </w:lvl>
+    <w:lvl w:ilvl="6" w:tplc="0409000F" w:tentative="1">
+      <w:start w:val="1"/>
+      <w:numFmt w:val="decimal"/>
+      <w:lvlText w:val="%7."/>
+      <w:lvlJc w:val="left"/>
+      <w:pPr>
+        <w:ind w:left="5040" w:hanging="360"/>
+      </w:pPr>
+    </w:lvl>
+    <w:lvl w:ilvl="7" w:tplc="04090019" w:tentative="1">
+      <w:start w:val="1"/>
+      <w:numFmt w:val="lowerLetter"/>
+      <w:lvlText w:val="%8."/>
+      <w:lvlJc w:val="left"/>
+      <w:pPr>
+        <w:ind w:left="5760" w:hanging="360"/>
+      </w:pPr>
+    </w:lvl>
+    <w:lvl w:ilvl="8" w:tplc="0409001B" w:tentative="1">
+      <w:start w:val="1"/>
+      <w:numFmt w:val="lowerRoman"/>
+      <w:lvlText w:val="%9."/>
+      <w:lvlJc w:val="right"/>
+      <w:pPr>
+        <w:ind w:left="6480" w:hanging="180"/>
+      </w:pPr>
+    </w:lvl>
+  </w:abstractNum>
+  <w:abstractNum w:abstractNumId="11" w15:restartNumberingAfterBreak="0">
+    <w:nsid w:val="7D143B41"/>
+    <w:multiLevelType w:val="hybridMultilevel"/>
+    <w:tmpl w:val="B388011C"/>
+    <w:lvl w:ilvl="0" w:tplc="0409000F">
+      <w:start w:val="1"/>
+      <w:numFmt w:val="decimal"/>
+      <w:lvlText w:val="%1."/>
+      <w:lvlJc w:val="left"/>
+      <w:pPr>
+        <w:ind w:left="720" w:hanging="360"/>
       </w:pPr>
       <w:rPr>
-        <w:rFonts w:ascii="Courier New" w:hAnsi="Courier New" w:cs="Courier New" w:hint="default"/>
+        <w:rFonts w:hint="default"/>
       </w:rPr>
     </w:lvl>
-    <w:lvl w:ilvl="8" w:tplc="04090005" w:tentative="1">
-      <w:start w:val="1"/>
-      <w:numFmt w:val="bullet"/>
-      <w:lvlText w:val=""/>
-      <w:lvlJc w:val="left"/>
-      <w:pPr>
-        <w:ind w:left="6120" w:hanging="360"/>
+    <w:lvl w:ilvl="1" w:tplc="04090019" w:tentative="1">
+      <w:start w:val="1"/>
+      <w:numFmt w:val="lowerLetter"/>
+      <w:lvlText w:val="%2."/>
+      <w:lvlJc w:val="left"/>
+      <w:pPr>
+        <w:ind w:left="1440" w:hanging="360"/>
+      </w:pPr>
+    </w:lvl>
+    <w:lvl w:ilvl="2" w:tplc="0409001B" w:tentative="1">
+      <w:start w:val="1"/>
+      <w:numFmt w:val="lowerRoman"/>
+      <w:lvlText w:val="%3."/>
+      <w:lvlJc w:val="right"/>
+      <w:pPr>
+        <w:ind w:left="2160" w:hanging="180"/>
+      </w:pPr>
+    </w:lvl>
+    <w:lvl w:ilvl="3" w:tplc="0409000F" w:tentative="1">
+      <w:start w:val="1"/>
+      <w:numFmt w:val="decimal"/>
+      <w:lvlText w:val="%4."/>
+      <w:lvlJc w:val="left"/>
+      <w:pPr>
+        <w:ind w:left="2880" w:hanging="360"/>
+      </w:pPr>
+    </w:lvl>
+    <w:lvl w:ilvl="4" w:tplc="04090019" w:tentative="1">
+      <w:start w:val="1"/>
+      <w:numFmt w:val="lowerLetter"/>
+      <w:lvlText w:val="%5."/>
+      <w:lvlJc w:val="left"/>
+      <w:pPr>
+        <w:ind w:left="3600" w:hanging="360"/>
+      </w:pPr>
+    </w:lvl>
+    <w:lvl w:ilvl="5" w:tplc="0409001B" w:tentative="1">
+      <w:start w:val="1"/>
+      <w:numFmt w:val="lowerRoman"/>
+      <w:lvlText w:val="%6."/>
+      <w:lvlJc w:val="right"/>
+      <w:pPr>
+        <w:ind w:left="4320" w:hanging="180"/>
+      </w:pPr>
+    </w:lvl>
+    <w:lvl w:ilvl="6" w:tplc="0409000F" w:tentative="1">
+      <w:start w:val="1"/>
+      <w:numFmt w:val="decimal"/>
+      <w:lvlText w:val="%7."/>
+      <w:lvlJc w:val="left"/>
+      <w:pPr>
+        <w:ind w:left="5040" w:hanging="360"/>
+      </w:pPr>
+    </w:lvl>
+    <w:lvl w:ilvl="7" w:tplc="04090019" w:tentative="1">
+      <w:start w:val="1"/>
+      <w:numFmt w:val="lowerLetter"/>
+      <w:lvlText w:val="%8."/>
+      <w:lvlJc w:val="left"/>
+      <w:pPr>
+        <w:ind w:left="5760" w:hanging="360"/>
+      </w:pPr>
+    </w:lvl>
+    <w:lvl w:ilvl="8" w:tplc="0409001B" w:tentative="1">
+      <w:start w:val="1"/>
+      <w:numFmt w:val="lowerRoman"/>
+      <w:lvlText w:val="%9."/>
+      <w:lvlJc w:val="right"/>
+      <w:pPr>
+        <w:ind w:left="6480" w:hanging="180"/>
+      </w:pPr>
+    </w:lvl>
+  </w:abstractNum>
+  <w:abstractNum w:abstractNumId="12" w15:restartNumberingAfterBreak="0">
+    <w:nsid w:val="7E265900"/>
+    <w:multiLevelType w:val="hybridMultilevel"/>
+    <w:tmpl w:val="4C049070"/>
+    <w:lvl w:ilvl="0" w:tplc="0409000F">
+      <w:start w:val="1"/>
+      <w:numFmt w:val="decimal"/>
+      <w:lvlText w:val="%1."/>
+      <w:lvlJc w:val="left"/>
+      <w:pPr>
+        <w:ind w:left="720" w:hanging="360"/>
       </w:pPr>
       <w:rPr>
-        <w:rFonts w:ascii="Wingdings" w:hAnsi="Wingdings" w:hint="default"/>
+        <w:rFonts w:hint="default"/>
       </w:rPr>
+    </w:lvl>
+    <w:lvl w:ilvl="1" w:tplc="04090019" w:tentative="1">
+      <w:start w:val="1"/>
+      <w:numFmt w:val="lowerLetter"/>
+      <w:lvlText w:val="%2."/>
+      <w:lvlJc w:val="left"/>
+      <w:pPr>
+        <w:ind w:left="1440" w:hanging="360"/>
+      </w:pPr>
+    </w:lvl>
+    <w:lvl w:ilvl="2" w:tplc="0409001B" w:tentative="1">
+      <w:start w:val="1"/>
+      <w:numFmt w:val="lowerRoman"/>
+      <w:lvlText w:val="%3."/>
+      <w:lvlJc w:val="right"/>
+      <w:pPr>
+        <w:ind w:left="2160" w:hanging="180"/>
+      </w:pPr>
+    </w:lvl>
+    <w:lvl w:ilvl="3" w:tplc="0409000F" w:tentative="1">
+      <w:start w:val="1"/>
+      <w:numFmt w:val="decimal"/>
+      <w:lvlText w:val="%4."/>
+      <w:lvlJc w:val="left"/>
+      <w:pPr>
+        <w:ind w:left="2880" w:hanging="360"/>
+      </w:pPr>
+    </w:lvl>
+    <w:lvl w:ilvl="4" w:tplc="04090019" w:tentative="1">
+      <w:start w:val="1"/>
+      <w:numFmt w:val="lowerLetter"/>
+      <w:lvlText w:val="%5."/>
+      <w:lvlJc w:val="left"/>
+      <w:pPr>
+        <w:ind w:left="3600" w:hanging="360"/>
+      </w:pPr>
+    </w:lvl>
+    <w:lvl w:ilvl="5" w:tplc="0409001B" w:tentative="1">
+      <w:start w:val="1"/>
+      <w:numFmt w:val="lowerRoman"/>
+      <w:lvlText w:val="%6."/>
+      <w:lvlJc w:val="right"/>
+      <w:pPr>
+        <w:ind w:left="4320" w:hanging="180"/>
+      </w:pPr>
+    </w:lvl>
+    <w:lvl w:ilvl="6" w:tplc="0409000F" w:tentative="1">
+      <w:start w:val="1"/>
+      <w:numFmt w:val="decimal"/>
+      <w:lvlText w:val="%7."/>
+      <w:lvlJc w:val="left"/>
+      <w:pPr>
+        <w:ind w:left="5040" w:hanging="360"/>
+      </w:pPr>
+    </w:lvl>
+    <w:lvl w:ilvl="7" w:tplc="04090019" w:tentative="1">
+      <w:start w:val="1"/>
+      <w:numFmt w:val="lowerLetter"/>
+      <w:lvlText w:val="%8."/>
+      <w:lvlJc w:val="left"/>
+      <w:pPr>
+        <w:ind w:left="5760" w:hanging="360"/>
+      </w:pPr>
+    </w:lvl>
+    <w:lvl w:ilvl="8" w:tplc="0409001B" w:tentative="1">
+      <w:start w:val="1"/>
+      <w:numFmt w:val="lowerRoman"/>
+      <w:lvlText w:val="%9."/>
+      <w:lvlJc w:val="right"/>
+      <w:pPr>
+        <w:ind w:left="6480" w:hanging="180"/>
+      </w:pPr>
     </w:lvl>
   </w:abstractNum>
   <w:num w:numId="1">
     <w:abstractNumId w:val="0"/>
   </w:num>
   <w:num w:numId="2">
-    <w:abstractNumId w:val="2"/>
+    <w:abstractNumId w:val="6"/>
   </w:num>
   <w:num w:numId="3">
-    <w:abstractNumId w:val="4"/>
+    <w:abstractNumId w:val="9"/>
   </w:num>
   <w:num w:numId="4">
-    <w:abstractNumId w:val="3"/>
+    <w:abstractNumId w:val="7"/>
   </w:num>
   <w:num w:numId="5">
     <w:abstractNumId w:val="1"/>
+  </w:num>
+  <w:num w:numId="6">
+    <w:abstractNumId w:val="0"/>
+  </w:num>
+  <w:num w:numId="7">
+    <w:abstractNumId w:val="3"/>
+  </w:num>
+  <w:num w:numId="8">
+    <w:abstractNumId w:val="4"/>
+  </w:num>
+  <w:num w:numId="9">
+    <w:abstractNumId w:val="2"/>
+  </w:num>
+  <w:num w:numId="10">
+    <w:abstractNumId w:val="5"/>
+  </w:num>
+  <w:num w:numId="11">
+    <w:abstractNumId w:val="8"/>
+  </w:num>
+  <w:num w:numId="12">
+    <w:abstractNumId w:val="10"/>
+  </w:num>
+  <w:num w:numId="13">
+    <w:abstractNumId w:val="11"/>
+  </w:num>
+  <w:num w:numId="14">
+    <w:abstractNumId w:val="12"/>
   </w:num>
 </w:numbering>
 </file>
@@ -2396,6 +5134,25 @@
     <w:qFormat/>
     <w:rsid w:val="00DE2EA3"/>
   </w:style>
+  <w:style w:type="paragraph" w:styleId="Heading4">
+    <w:name w:val="heading 4"/>
+    <w:basedOn w:val="Normal"/>
+    <w:link w:val="Heading4Char"/>
+    <w:uiPriority w:val="9"/>
+    <w:qFormat/>
+    <w:rsid w:val="00EA0A77"/>
+    <w:pPr>
+      <w:spacing w:before="100" w:beforeAutospacing="1" w:after="100" w:afterAutospacing="1" w:line="240" w:lineRule="auto"/>
+      <w:outlineLvl w:val="3"/>
+    </w:pPr>
+    <w:rPr>
+      <w:rFonts w:ascii="Times New Roman" w:eastAsia="Times New Roman" w:hAnsi="Times New Roman" w:cs="Times New Roman"/>
+      <w:b/>
+      <w:bCs/>
+      <w:sz w:val="24"/>
+      <w:szCs w:val="24"/>
+    </w:rPr>
+  </w:style>
   <w:style w:type="character" w:default="1" w:styleId="DefaultParagraphFont">
     <w:name w:val="Default Paragraph Font"/>
     <w:uiPriority w:val="1"/>
@@ -2430,10 +5187,6 @@
     <w:unhideWhenUsed/>
     <w:rsid w:val="00DE2EA3"/>
     <w:pPr>
-      <w:numPr>
-        <w:numId w:val="1"/>
-      </w:numPr>
-      <w:ind w:left="0" w:firstLine="0"/>
       <w:contextualSpacing/>
     </w:pPr>
   </w:style>
@@ -2441,7 +5194,6 @@
     <w:name w:val="Hyperlink"/>
     <w:basedOn w:val="DefaultParagraphFont"/>
     <w:uiPriority w:val="99"/>
-    <w:semiHidden/>
     <w:unhideWhenUsed/>
     <w:rsid w:val="00DE2EA3"/>
     <w:rPr>
@@ -2466,6 +5218,215 @@
     <w:uiPriority w:val="99"/>
     <w:semiHidden/>
     <w:rsid w:val="00DE2EA3"/>
+  </w:style>
+  <w:style w:type="character" w:customStyle="1" w:styleId="Heading4Char">
+    <w:name w:val="Heading 4 Char"/>
+    <w:basedOn w:val="DefaultParagraphFont"/>
+    <w:link w:val="Heading4"/>
+    <w:uiPriority w:val="9"/>
+    <w:rsid w:val="00EA0A77"/>
+    <w:rPr>
+      <w:rFonts w:ascii="Times New Roman" w:eastAsia="Times New Roman" w:hAnsi="Times New Roman" w:cs="Times New Roman"/>
+      <w:b/>
+      <w:bCs/>
+      <w:sz w:val="24"/>
+      <w:szCs w:val="24"/>
+    </w:rPr>
+  </w:style>
+  <w:style w:type="paragraph" w:styleId="NormalWeb">
+    <w:name w:val="Normal (Web)"/>
+    <w:basedOn w:val="Normal"/>
+    <w:uiPriority w:val="99"/>
+    <w:semiHidden/>
+    <w:unhideWhenUsed/>
+    <w:rsid w:val="00EA0A77"/>
+    <w:pPr>
+      <w:spacing w:before="100" w:beforeAutospacing="1" w:after="100" w:afterAutospacing="1" w:line="240" w:lineRule="auto"/>
+    </w:pPr>
+    <w:rPr>
+      <w:rFonts w:ascii="Times New Roman" w:eastAsia="Times New Roman" w:hAnsi="Times New Roman" w:cs="Times New Roman"/>
+      <w:sz w:val="24"/>
+      <w:szCs w:val="24"/>
+    </w:rPr>
+  </w:style>
+  <w:style w:type="character" w:styleId="Strong">
+    <w:name w:val="Strong"/>
+    <w:basedOn w:val="DefaultParagraphFont"/>
+    <w:uiPriority w:val="22"/>
+    <w:qFormat/>
+    <w:rsid w:val="00EA0A77"/>
+    <w:rPr>
+      <w:b/>
+      <w:bCs/>
+    </w:rPr>
+  </w:style>
+  <w:style w:type="character" w:styleId="Emphasis">
+    <w:name w:val="Emphasis"/>
+    <w:basedOn w:val="DefaultParagraphFont"/>
+    <w:uiPriority w:val="20"/>
+    <w:qFormat/>
+    <w:rsid w:val="00B37E07"/>
+    <w:rPr>
+      <w:i/>
+      <w:iCs/>
+    </w:rPr>
+  </w:style>
+  <w:style w:type="paragraph" w:styleId="ListParagraph">
+    <w:name w:val="List Paragraph"/>
+    <w:basedOn w:val="Normal"/>
+    <w:uiPriority w:val="34"/>
+    <w:qFormat/>
+    <w:rsid w:val="00B37E07"/>
+    <w:pPr>
+      <w:ind w:left="720"/>
+      <w:contextualSpacing/>
+    </w:pPr>
+  </w:style>
+  <w:style w:type="character" w:styleId="UnresolvedMention">
+    <w:name w:val="Unresolved Mention"/>
+    <w:basedOn w:val="DefaultParagraphFont"/>
+    <w:uiPriority w:val="99"/>
+    <w:semiHidden/>
+    <w:unhideWhenUsed/>
+    <w:rsid w:val="006E1814"/>
+    <w:rPr>
+      <w:color w:val="605E5C"/>
+      <w:shd w:val="clear" w:color="auto" w:fill="E1DFDD"/>
+    </w:rPr>
+  </w:style>
+  <w:style w:type="character" w:styleId="FollowedHyperlink">
+    <w:name w:val="FollowedHyperlink"/>
+    <w:basedOn w:val="DefaultParagraphFont"/>
+    <w:uiPriority w:val="99"/>
+    <w:semiHidden/>
+    <w:unhideWhenUsed/>
+    <w:rsid w:val="002C60B8"/>
+    <w:rPr>
+      <w:color w:val="954F72" w:themeColor="followedHyperlink"/>
+      <w:u w:val="single"/>
+    </w:rPr>
+  </w:style>
+  <w:style w:type="paragraph" w:styleId="Header">
+    <w:name w:val="header"/>
+    <w:basedOn w:val="Normal"/>
+    <w:link w:val="HeaderChar"/>
+    <w:uiPriority w:val="99"/>
+    <w:unhideWhenUsed/>
+    <w:rsid w:val="00975009"/>
+    <w:pPr>
+      <w:tabs>
+        <w:tab w:val="center" w:pos="4680"/>
+        <w:tab w:val="right" w:pos="9360"/>
+      </w:tabs>
+      <w:spacing w:after="0" w:line="240" w:lineRule="auto"/>
+    </w:pPr>
+  </w:style>
+  <w:style w:type="character" w:customStyle="1" w:styleId="HeaderChar">
+    <w:name w:val="Header Char"/>
+    <w:basedOn w:val="DefaultParagraphFont"/>
+    <w:link w:val="Header"/>
+    <w:uiPriority w:val="99"/>
+    <w:rsid w:val="00975009"/>
+  </w:style>
+  <w:style w:type="paragraph" w:styleId="Footer">
+    <w:name w:val="footer"/>
+    <w:basedOn w:val="Normal"/>
+    <w:link w:val="FooterChar"/>
+    <w:uiPriority w:val="99"/>
+    <w:unhideWhenUsed/>
+    <w:rsid w:val="00975009"/>
+    <w:pPr>
+      <w:tabs>
+        <w:tab w:val="center" w:pos="4680"/>
+        <w:tab w:val="right" w:pos="9360"/>
+      </w:tabs>
+      <w:spacing w:after="0" w:line="240" w:lineRule="auto"/>
+    </w:pPr>
+  </w:style>
+  <w:style w:type="character" w:customStyle="1" w:styleId="FooterChar">
+    <w:name w:val="Footer Char"/>
+    <w:basedOn w:val="DefaultParagraphFont"/>
+    <w:link w:val="Footer"/>
+    <w:uiPriority w:val="99"/>
+    <w:rsid w:val="00975009"/>
+  </w:style>
+  <w:style w:type="paragraph" w:styleId="EndnoteText">
+    <w:name w:val="endnote text"/>
+    <w:basedOn w:val="Normal"/>
+    <w:link w:val="EndnoteTextChar"/>
+    <w:uiPriority w:val="99"/>
+    <w:semiHidden/>
+    <w:unhideWhenUsed/>
+    <w:rsid w:val="00975009"/>
+    <w:pPr>
+      <w:spacing w:after="0" w:line="240" w:lineRule="auto"/>
+    </w:pPr>
+    <w:rPr>
+      <w:sz w:val="20"/>
+      <w:szCs w:val="20"/>
+    </w:rPr>
+  </w:style>
+  <w:style w:type="character" w:customStyle="1" w:styleId="EndnoteTextChar">
+    <w:name w:val="Endnote Text Char"/>
+    <w:basedOn w:val="DefaultParagraphFont"/>
+    <w:link w:val="EndnoteText"/>
+    <w:uiPriority w:val="99"/>
+    <w:semiHidden/>
+    <w:rsid w:val="00975009"/>
+    <w:rPr>
+      <w:sz w:val="20"/>
+      <w:szCs w:val="20"/>
+    </w:rPr>
+  </w:style>
+  <w:style w:type="character" w:styleId="EndnoteReference">
+    <w:name w:val="endnote reference"/>
+    <w:basedOn w:val="DefaultParagraphFont"/>
+    <w:uiPriority w:val="99"/>
+    <w:semiHidden/>
+    <w:unhideWhenUsed/>
+    <w:rsid w:val="00975009"/>
+    <w:rPr>
+      <w:vertAlign w:val="superscript"/>
+    </w:rPr>
+  </w:style>
+  <w:style w:type="paragraph" w:styleId="FootnoteText">
+    <w:name w:val="footnote text"/>
+    <w:basedOn w:val="Normal"/>
+    <w:link w:val="FootnoteTextChar"/>
+    <w:uiPriority w:val="99"/>
+    <w:semiHidden/>
+    <w:unhideWhenUsed/>
+    <w:rsid w:val="00975009"/>
+    <w:pPr>
+      <w:spacing w:after="0" w:line="240" w:lineRule="auto"/>
+    </w:pPr>
+    <w:rPr>
+      <w:sz w:val="20"/>
+      <w:szCs w:val="20"/>
+    </w:rPr>
+  </w:style>
+  <w:style w:type="character" w:customStyle="1" w:styleId="FootnoteTextChar">
+    <w:name w:val="Footnote Text Char"/>
+    <w:basedOn w:val="DefaultParagraphFont"/>
+    <w:link w:val="FootnoteText"/>
+    <w:uiPriority w:val="99"/>
+    <w:semiHidden/>
+    <w:rsid w:val="00975009"/>
+    <w:rPr>
+      <w:sz w:val="20"/>
+      <w:szCs w:val="20"/>
+    </w:rPr>
+  </w:style>
+  <w:style w:type="character" w:styleId="FootnoteReference">
+    <w:name w:val="footnote reference"/>
+    <w:basedOn w:val="DefaultParagraphFont"/>
+    <w:uiPriority w:val="99"/>
+    <w:semiHidden/>
+    <w:unhideWhenUsed/>
+    <w:rsid w:val="00975009"/>
+    <w:rPr>
+      <w:vertAlign w:val="superscript"/>
+    </w:rPr>
   </w:style>
 </w:styles>
 </file>
@@ -2763,4 +5724,56 @@
     </a:ext>
   </a:extLst>
 </a:theme>
+</file>
+
+<file path=customXml/item1.xml><?xml version="1.0" encoding="utf-8"?>
+<b:Sources xmlns:b="http://schemas.openxmlformats.org/officeDocument/2006/bibliography" xmlns="http://schemas.openxmlformats.org/officeDocument/2006/bibliography" SelectedStyle="\APASixthEditionOfficeOnline.xsl" StyleName="APA" Version="6">
+  <b:Source>
+    <b:Tag>Phi</b:Tag>
+    <b:SourceType>ArticleInAPeriodical</b:SourceType>
+    <b:Guid>{E2574AE5-A79B-42D8-94CC-5BC5597DD978}</b:Guid>
+    <b:Author>
+      <b:Author>
+        <b:NameList>
+          <b:Person>
+            <b:Last>Matier</b:Last>
+            <b:First>Phil</b:First>
+          </b:Person>
+        </b:NameList>
+      </b:Author>
+    </b:Author>
+    <b:Title>Tri-Valley Area Becoming An Attractive Destination For Tech Companies</b:Title>
+    <b:RefOrder>2</b:RefOrder>
+  </b:Source>
+  <b:Source>
+    <b:Tag>Phi18</b:Tag>
+    <b:SourceType>InternetSite</b:SourceType>
+    <b:Guid>{C4B2BC3F-B1F5-42C1-820D-8E199B1A28C5}</b:Guid>
+    <b:Year>2018</b:Year>
+    <b:Month>7</b:Month>
+    <b:Day>18</b:Day>
+    <b:Author>
+      <b:Author>
+        <b:NameList>
+          <b:Person>
+            <b:Last>Matier</b:Last>
+            <b:First>Phil</b:First>
+          </b:Person>
+        </b:NameList>
+      </b:Author>
+    </b:Author>
+    <b:URL>https://sanfrancisco.cbslocal.com/2018/07/18/tri-valley-area-becoming-an-attractive-destination-for-tech-companies/</b:URL>
+    <b:Title>Tri-Valley Area Becoming An Attractive Destination For Tech Companies</b:Title>
+    <b:InternetSiteTitle>CBS SF BayArea</b:InternetSiteTitle>
+    <b:RefOrder>1</b:RefOrder>
+  </b:Source>
+</b:Sources>
+</file>
+
+<file path=customXml/itemProps1.xml><?xml version="1.0" encoding="utf-8"?>
+<ds:datastoreItem xmlns:ds="http://schemas.openxmlformats.org/officeDocument/2006/customXml" ds:itemID="{EA19E520-6857-484E-A8F7-9378FEE56E86}">
+  <ds:schemaRefs>
+    <ds:schemaRef ds:uri="http://schemas.openxmlformats.org/officeDocument/2006/bibliography"/>
+  </ds:schemaRefs>
+</ds:datastoreItem>
 </file>